--- a/content/cv/thetigran_com_full.docx
+++ b/content/cv/thetigran_com_full.docx
@@ -1,6 +1,6 @@
 
 <file path=word/document.xml><?xml version="1.0" encoding="utf-8"?>
-<w:document xmlns:wpc="http://schemas.microsoft.com/office/word/2010/wordprocessingCanvas" xmlns:cx="http://schemas.microsoft.com/office/drawing/2014/chartex" xmlns:cx1="http://schemas.microsoft.com/office/drawing/2015/9/8/chartex" xmlns:cx2="http://schemas.microsoft.com/office/drawing/2015/10/21/chartex" xmlns:cx3="http://schemas.microsoft.com/office/drawing/2016/5/9/chartex" xmlns:cx4="http://schemas.microsoft.com/office/drawing/2016/5/10/chartex" xmlns:cx5="http://schemas.microsoft.com/office/drawing/2016/5/11/chartex" xmlns:cx6="http://schemas.microsoft.com/office/drawing/2016/5/12/chartex" xmlns:cx7="http://schemas.microsoft.com/office/drawing/2016/5/13/chartex" xmlns:cx8="http://schemas.microsoft.com/office/drawing/2016/5/14/chartex" xmlns:mc="http://schemas.openxmlformats.org/markup-compatibility/2006" xmlns:aink="http://schemas.microsoft.com/office/drawing/2016/ink" xmlns:am3d="http://schemas.microsoft.com/office/drawing/2017/model3d" xmlns:o="urn:schemas-microsoft-com:office:office" xmlns:r="http://schemas.openxmlformats.org/officeDocument/2006/relationships" xmlns:m="http://schemas.openxmlformats.org/officeDocument/2006/math" xmlns:v="urn:schemas-microsoft-com:vml" xmlns:wp14="http://schemas.microsoft.com/office/word/2010/wordprocessingDrawing" xmlns:wp="http://schemas.openxmlformats.org/drawingml/2006/wordprocessingDrawing" xmlns:w10="urn:schemas-microsoft-com:office:word" xmlns:w="http://schemas.openxmlformats.org/wordprocessingml/2006/main" xmlns:w14="http://schemas.microsoft.com/office/word/2010/wordml" xmlns:w15="http://schemas.microsoft.com/office/word/2012/wordml" xmlns:w16cid="http://schemas.microsoft.com/office/word/2016/wordml/cid" xmlns:w16se="http://schemas.microsoft.com/office/word/2015/wordml/symex" xmlns:wpg="http://schemas.microsoft.com/office/word/2010/wordprocessingGroup" xmlns:wpi="http://schemas.microsoft.com/office/word/2010/wordprocessingInk" xmlns:wne="http://schemas.microsoft.com/office/word/2006/wordml" xmlns:wps="http://schemas.microsoft.com/office/word/2010/wordprocessingShape" mc:Ignorable="w14 w15 w16se w16cid wp14">
+<w:document xmlns:wpc="http://schemas.microsoft.com/office/word/2010/wordprocessingCanvas" xmlns:cx="http://schemas.microsoft.com/office/drawing/2014/chartex" xmlns:cx1="http://schemas.microsoft.com/office/drawing/2015/9/8/chartex" xmlns:cx2="http://schemas.microsoft.com/office/drawing/2015/10/21/chartex" xmlns:cx3="http://schemas.microsoft.com/office/drawing/2016/5/9/chartex" xmlns:cx4="http://schemas.microsoft.com/office/drawing/2016/5/10/chartex" xmlns:cx5="http://schemas.microsoft.com/office/drawing/2016/5/11/chartex" xmlns:cx6="http://schemas.microsoft.com/office/drawing/2016/5/12/chartex" xmlns:cx7="http://schemas.microsoft.com/office/drawing/2016/5/13/chartex" xmlns:cx8="http://schemas.microsoft.com/office/drawing/2016/5/14/chartex" xmlns:mc="http://schemas.openxmlformats.org/markup-compatibility/2006" xmlns:aink="http://schemas.microsoft.com/office/drawing/2016/ink" xmlns:am3d="http://schemas.microsoft.com/office/drawing/2017/model3d" xmlns:o="urn:schemas-microsoft-com:office:office" xmlns:oel="http://schemas.microsoft.com/office/2019/extlst" xmlns:r="http://schemas.openxmlformats.org/officeDocument/2006/relationships" xmlns:m="http://schemas.openxmlformats.org/officeDocument/2006/math" xmlns:v="urn:schemas-microsoft-com:vml" xmlns:wp14="http://schemas.microsoft.com/office/word/2010/wordprocessingDrawing" xmlns:wp="http://schemas.openxmlformats.org/drawingml/2006/wordprocessingDrawing" xmlns:w10="urn:schemas-microsoft-com:office:word" xmlns:w="http://schemas.openxmlformats.org/wordprocessingml/2006/main" xmlns:w14="http://schemas.microsoft.com/office/word/2010/wordml" xmlns:w15="http://schemas.microsoft.com/office/word/2012/wordml" xmlns:w16cex="http://schemas.microsoft.com/office/word/2018/wordml/cex" xmlns:w16cid="http://schemas.microsoft.com/office/word/2016/wordml/cid" xmlns:w16="http://schemas.microsoft.com/office/word/2018/wordml" xmlns:w16du="http://schemas.microsoft.com/office/word/2023/wordml/word16du" xmlns:w16sdtdh="http://schemas.microsoft.com/office/word/2020/wordml/sdtdatahash" xmlns:w16se="http://schemas.microsoft.com/office/word/2015/wordml/symex" xmlns:wpg="http://schemas.microsoft.com/office/word/2010/wordprocessingGroup" xmlns:wpi="http://schemas.microsoft.com/office/word/2010/wordprocessingInk" xmlns:wne="http://schemas.microsoft.com/office/word/2006/wordml" xmlns:wps="http://schemas.microsoft.com/office/word/2010/wordprocessingShape" mc:Ignorable="w14 w15 w16se w16cid w16 w16cex w16sdtdh w16du wp14">
   <w:body>
     <w:tbl>
       <w:tblPr>
@@ -66,7 +66,7 @@
           </w:p>
           <w:p>
             <w:pPr>
-              <w:spacing w:line="720" w:lineRule="atLeast"/>
+              <w:spacing w:after="240" w:line="720" w:lineRule="atLeast"/>
               <w:ind w:left="300"/>
               <w:rPr>
                 <w:rStyle w:val="nameLogotext"/>
@@ -170,7 +170,7 @@
     <w:p>
       <w:pPr>
         <w:pStyle w:val="divaddress"/>
-        <w:spacing w:before="40" w:after="700"/>
+        <w:spacing w:before="40"/>
         <w:ind w:left="300" w:right="300"/>
         <w:rPr>
           <w:rFonts w:ascii="Century Gothic" w:eastAsia="Century Gothic" w:hAnsi="Century Gothic" w:cs="Century Gothic"/>
@@ -220,7 +220,21 @@
           <w:rFonts w:ascii="Century Gothic" w:eastAsia="Century Gothic" w:hAnsi="Century Gothic" w:cs="Century Gothic"/>
           <w:color w:val="4A4A4A"/>
         </w:rPr>
-        <w:t xml:space="preserve">(353) </w:t>
+        <w:t>(</w:t>
+      </w:r>
+      <w:r>
+        <w:rPr>
+          <w:rFonts w:ascii="Century Gothic" w:eastAsia="Century Gothic" w:hAnsi="Century Gothic" w:cs="Century Gothic"/>
+          <w:color w:val="4A4A4A"/>
+        </w:rPr>
+        <w:t>374</w:t>
+      </w:r>
+      <w:r>
+        <w:rPr>
+          <w:rFonts w:ascii="Century Gothic" w:eastAsia="Century Gothic" w:hAnsi="Century Gothic" w:cs="Century Gothic"/>
+          <w:color w:val="4A4A4A"/>
+        </w:rPr>
+        <w:t xml:space="preserve">) </w:t>
       </w:r>
       <w:r>
         <w:rPr>
@@ -230,7 +244,7 @@
           <w:sz w:val="18"/>
           <w:szCs w:val="18"/>
         </w:rPr>
-        <w:t>087</w:t>
+        <w:t>55</w:t>
       </w:r>
       <w:r>
         <w:rPr>
@@ -250,7 +264,7 @@
           <w:sz w:val="18"/>
           <w:szCs w:val="18"/>
         </w:rPr>
-        <w:t>100</w:t>
+        <w:t>909</w:t>
       </w:r>
       <w:r>
         <w:rPr>
@@ -270,7 +284,7 @@
           <w:sz w:val="18"/>
           <w:szCs w:val="18"/>
         </w:rPr>
-        <w:t>4632</w:t>
+        <w:t>979</w:t>
       </w:r>
       <w:r>
         <w:rPr>
@@ -310,7 +324,27 @@
           <w:sz w:val="18"/>
           <w:szCs w:val="18"/>
         </w:rPr>
-        <w:t>Cork, Ireland</w:t>
+        <w:t>Yerevan</w:t>
+      </w:r>
+      <w:r>
+        <w:rPr>
+          <w:rStyle w:val="span"/>
+          <w:rFonts w:ascii="Century Gothic" w:eastAsia="Century Gothic" w:hAnsi="Century Gothic" w:cs="Century Gothic"/>
+          <w:color w:val="4A4A4A"/>
+          <w:sz w:val="18"/>
+          <w:szCs w:val="18"/>
+        </w:rPr>
+        <w:t xml:space="preserve">, </w:t>
+      </w:r>
+      <w:r>
+        <w:rPr>
+          <w:rStyle w:val="span"/>
+          <w:rFonts w:ascii="Century Gothic" w:eastAsia="Century Gothic" w:hAnsi="Century Gothic" w:cs="Century Gothic"/>
+          <w:color w:val="4A4A4A"/>
+          <w:sz w:val="18"/>
+          <w:szCs w:val="18"/>
+        </w:rPr>
+        <w:t>Armenia</w:t>
       </w:r>
       <w:r>
         <w:t xml:space="preserve"> </w:t>
@@ -332,8 +366,16 @@
         <w:t xml:space="preserve"> LI:</w:t>
       </w:r>
       <w:r>
-        <w:t xml:space="preserve"> </w:t>
+        <w:rPr>
+          <w:rStyle w:val="span"/>
+          <w:rFonts w:ascii="Century Gothic" w:eastAsia="Century Gothic" w:hAnsi="Century Gothic" w:cs="Century Gothic"/>
+          <w:color w:val="4A4A4A"/>
+          <w:sz w:val="18"/>
+          <w:szCs w:val="18"/>
+        </w:rPr>
+        <w:t xml:space="preserve"> linkedin.com/in/</w:t>
       </w:r>
+      <w:proofErr w:type="spellStart"/>
       <w:r>
         <w:rPr>
           <w:rStyle w:val="span"/>
@@ -342,7 +384,18 @@
           <w:sz w:val="18"/>
           <w:szCs w:val="18"/>
         </w:rPr>
-        <w:t>linkedin.com/in/thetigran</w:t>
+        <w:t>thetigran</w:t>
+      </w:r>
+      <w:proofErr w:type="spellEnd"/>
+      <w:r>
+        <w:rPr>
+          <w:rStyle w:val="span"/>
+          <w:rFonts w:ascii="Century Gothic" w:eastAsia="Century Gothic" w:hAnsi="Century Gothic" w:cs="Century Gothic"/>
+          <w:color w:val="4A4A4A"/>
+          <w:sz w:val="18"/>
+          <w:szCs w:val="18"/>
+        </w:rPr>
+        <w:t>/</w:t>
       </w:r>
       <w:r>
         <w:rPr>
@@ -442,7 +495,6 @@
               <w:pStyle w:val="p"/>
               <w:spacing w:line="260" w:lineRule="atLeast"/>
               <w:rPr>
-                <w:rStyle w:val="left-box"/>
                 <w:rFonts w:ascii="Century Gothic" w:eastAsia="Century Gothic" w:hAnsi="Century Gothic" w:cs="Century Gothic"/>
                 <w:color w:val="4A4A4A"/>
                 <w:sz w:val="18"/>
@@ -451,13 +503,32 @@
             </w:pPr>
             <w:r>
               <w:rPr>
-                <w:rStyle w:val="left-box"/>
-                <w:rFonts w:ascii="Century Gothic" w:eastAsia="Century Gothic" w:hAnsi="Century Gothic" w:cs="Century Gothic"/>
-                <w:color w:val="4A4A4A"/>
-                <w:sz w:val="18"/>
-                <w:szCs w:val="18"/>
-              </w:rPr>
-              <w:t>A results-focused Senior Software Engineer experienced in designing and developing robust, efficient, reusable, and reliable code in C++ and Python. Team player with a can-do attitude, proactive, enthusiastic and great attention to detail.</w:t>
+                <w:rFonts w:ascii="Century Gothic" w:eastAsia="Century Gothic" w:hAnsi="Century Gothic" w:cs="Century Gothic"/>
+                <w:color w:val="4A4A4A"/>
+                <w:sz w:val="18"/>
+                <w:szCs w:val="18"/>
+              </w:rPr>
+              <w:t>Experienced Senior Infrastructure and Software Development Engineer with over 12 years of expertise in building scalable cloud-native platforms and developer tools. Proficient in Infrastructure as Code (</w:t>
+            </w:r>
+            <w:proofErr w:type="spellStart"/>
+            <w:r>
+              <w:rPr>
+                <w:rFonts w:ascii="Century Gothic" w:eastAsia="Century Gothic" w:hAnsi="Century Gothic" w:cs="Century Gothic"/>
+                <w:color w:val="4A4A4A"/>
+                <w:sz w:val="18"/>
+                <w:szCs w:val="18"/>
+              </w:rPr>
+              <w:t>IaC</w:t>
+            </w:r>
+            <w:proofErr w:type="spellEnd"/>
+            <w:r>
+              <w:rPr>
+                <w:rFonts w:ascii="Century Gothic" w:eastAsia="Century Gothic" w:hAnsi="Century Gothic" w:cs="Century Gothic"/>
+                <w:color w:val="4A4A4A"/>
+                <w:sz w:val="18"/>
+                <w:szCs w:val="18"/>
+              </w:rPr>
+              <w:t>) using Terraform and Ansible, automation of CI/CD pipelines, and backend development in Python and C++. Known for leading initiatives that reduce deployment times, enhance system reliability, and optimize cloud performance across GCP, AWS, and OCI environments.</w:t>
             </w:r>
           </w:p>
           <w:p>
@@ -467,7 +538,7 @@
                 <w:top w:val="single" w:sz="8" w:space="10" w:color="D9DDE0"/>
                 <w:bottom w:val="none" w:sz="0" w:space="0" w:color="auto"/>
               </w:pBdr>
-              <w:spacing w:before="400" w:after="200"/>
+              <w:spacing w:after="200"/>
               <w:rPr>
                 <w:rStyle w:val="left-box"/>
                 <w:rFonts w:ascii="Century Gothic" w:eastAsia="Century Gothic" w:hAnsi="Century Gothic" w:cs="Century Gothic"/>
@@ -486,7 +557,521 @@
                 <w:caps/>
                 <w:color w:val="4A4A4A"/>
               </w:rPr>
-              <w:t>Work History</w:t>
+              <w:t>Professional Experience</w:t>
+            </w:r>
+          </w:p>
+          <w:p>
+            <w:pPr>
+              <w:pStyle w:val="divdocumentsinglecolumn"/>
+              <w:spacing w:line="260" w:lineRule="atLeast"/>
+              <w:rPr>
+                <w:rStyle w:val="left-box"/>
+                <w:rFonts w:ascii="Century Gothic" w:eastAsia="Century Gothic" w:hAnsi="Century Gothic" w:cs="Century Gothic"/>
+                <w:color w:val="4A4A4A"/>
+                <w:sz w:val="18"/>
+                <w:szCs w:val="18"/>
+              </w:rPr>
+            </w:pPr>
+            <w:r>
+              <w:rPr>
+                <w:rStyle w:val="txtBold"/>
+                <w:rFonts w:ascii="Century Gothic" w:eastAsia="Century Gothic" w:hAnsi="Century Gothic" w:cs="Century Gothic"/>
+                <w:color w:val="4A4A4A"/>
+                <w:sz w:val="18"/>
+                <w:szCs w:val="18"/>
+              </w:rPr>
+              <w:t>Questrade Financial Group</w:t>
+            </w:r>
+            <w:r>
+              <w:rPr>
+                <w:rStyle w:val="txtBold"/>
+                <w:rFonts w:ascii="Century Gothic" w:eastAsia="Century Gothic" w:hAnsi="Century Gothic" w:cs="Century Gothic"/>
+                <w:color w:val="4A4A4A"/>
+                <w:sz w:val="18"/>
+                <w:szCs w:val="18"/>
+              </w:rPr>
+              <w:t xml:space="preserve"> </w:t>
+            </w:r>
+            <w:r>
+              <w:rPr>
+                <w:rStyle w:val="span"/>
+                <w:rFonts w:ascii="Century Gothic" w:eastAsia="Century Gothic" w:hAnsi="Century Gothic" w:cs="Century Gothic"/>
+                <w:color w:val="4A4A4A"/>
+                <w:sz w:val="18"/>
+                <w:szCs w:val="18"/>
+              </w:rPr>
+              <w:t xml:space="preserve">- </w:t>
+            </w:r>
+            <w:r>
+              <w:rPr>
+                <w:rStyle w:val="txtBold"/>
+                <w:rFonts w:ascii="Century Gothic" w:eastAsia="Century Gothic" w:hAnsi="Century Gothic" w:cs="Century Gothic"/>
+                <w:i/>
+                <w:iCs/>
+                <w:color w:val="4A4A4A"/>
+                <w:sz w:val="18"/>
+                <w:szCs w:val="18"/>
+              </w:rPr>
+              <w:t>Senior Infrastructure Engineer</w:t>
+            </w:r>
+            <w:r>
+              <w:rPr>
+                <w:rStyle w:val="singlecolumnspanpaddedlinenth-child1"/>
+                <w:rFonts w:ascii="Century Gothic" w:eastAsia="Century Gothic" w:hAnsi="Century Gothic" w:cs="Century Gothic"/>
+                <w:color w:val="4A4A4A"/>
+                <w:sz w:val="18"/>
+                <w:szCs w:val="18"/>
+              </w:rPr>
+              <w:t xml:space="preserve"> </w:t>
+            </w:r>
+            <w:r>
+              <w:rPr>
+                <w:rStyle w:val="singlecolumnspanpaddedlinenth-child1"/>
+                <w:rFonts w:ascii="Century Gothic" w:eastAsia="Century Gothic" w:hAnsi="Century Gothic" w:cs="Century Gothic"/>
+                <w:color w:val="4A4A4A"/>
+                <w:sz w:val="18"/>
+                <w:szCs w:val="18"/>
+              </w:rPr>
+              <w:br/>
+            </w:r>
+            <w:r>
+              <w:rPr>
+                <w:rStyle w:val="span"/>
+                <w:rFonts w:ascii="Century Gothic" w:eastAsia="Century Gothic" w:hAnsi="Century Gothic" w:cs="Century Gothic"/>
+                <w:color w:val="4A4A4A"/>
+                <w:sz w:val="18"/>
+                <w:szCs w:val="18"/>
+              </w:rPr>
+              <w:t>Yerevan, Armenia</w:t>
+            </w:r>
+            <w:r>
+              <w:rPr>
+                <w:rStyle w:val="singlecolumnspanpaddedlinenth-child1"/>
+                <w:rFonts w:ascii="Century Gothic" w:eastAsia="Century Gothic" w:hAnsi="Century Gothic" w:cs="Century Gothic"/>
+                <w:color w:val="4A4A4A"/>
+                <w:sz w:val="18"/>
+                <w:szCs w:val="18"/>
+              </w:rPr>
+              <w:t xml:space="preserve"> </w:t>
+            </w:r>
+          </w:p>
+          <w:p>
+            <w:pPr>
+              <w:pStyle w:val="paddedline"/>
+              <w:spacing w:line="260" w:lineRule="atLeast"/>
+              <w:rPr>
+                <w:rStyle w:val="left-box"/>
+                <w:rFonts w:ascii="Century Gothic" w:eastAsia="Century Gothic" w:hAnsi="Century Gothic" w:cs="Century Gothic"/>
+                <w:i/>
+                <w:iCs/>
+                <w:color w:val="4A4A4A"/>
+                <w:sz w:val="18"/>
+                <w:szCs w:val="18"/>
+              </w:rPr>
+            </w:pPr>
+            <w:r>
+              <w:rPr>
+                <w:rStyle w:val="span"/>
+                <w:rFonts w:ascii="Century Gothic" w:eastAsia="Century Gothic" w:hAnsi="Century Gothic" w:cs="Century Gothic"/>
+                <w:i/>
+                <w:iCs/>
+                <w:color w:val="4A4A4A"/>
+                <w:sz w:val="18"/>
+                <w:szCs w:val="18"/>
+              </w:rPr>
+              <w:t>12/2022 – 12/2024</w:t>
+            </w:r>
+          </w:p>
+          <w:p>
+            <w:pPr>
+              <w:pStyle w:val="divdocumentulli"/>
+              <w:numPr>
+                <w:ilvl w:val="0"/>
+                <w:numId w:val="14"/>
+              </w:numPr>
+              <w:spacing w:line="260" w:lineRule="atLeast"/>
+              <w:rPr>
+                <w:rStyle w:val="span"/>
+                <w:rFonts w:ascii="Century Gothic" w:eastAsia="Century Gothic" w:hAnsi="Century Gothic" w:cs="Century Gothic"/>
+                <w:color w:val="4A4A4A"/>
+                <w:sz w:val="18"/>
+                <w:szCs w:val="18"/>
+              </w:rPr>
+            </w:pPr>
+            <w:r>
+              <w:rPr>
+                <w:rStyle w:val="span"/>
+                <w:rFonts w:ascii="Century Gothic" w:eastAsia="Century Gothic" w:hAnsi="Century Gothic" w:cs="Century Gothic"/>
+                <w:color w:val="4A4A4A"/>
+                <w:sz w:val="18"/>
+                <w:szCs w:val="18"/>
+              </w:rPr>
+              <w:t xml:space="preserve">Architecting and maintaining a developer-first platform on GCP to accelerate development cycles. </w:t>
+            </w:r>
+          </w:p>
+          <w:p>
+            <w:pPr>
+              <w:pStyle w:val="divdocumentulli"/>
+              <w:numPr>
+                <w:ilvl w:val="0"/>
+                <w:numId w:val="14"/>
+              </w:numPr>
+              <w:spacing w:line="260" w:lineRule="atLeast"/>
+              <w:rPr>
+                <w:rStyle w:val="span"/>
+                <w:rFonts w:ascii="Century Gothic" w:eastAsia="Century Gothic" w:hAnsi="Century Gothic" w:cs="Century Gothic"/>
+                <w:color w:val="4A4A4A"/>
+                <w:sz w:val="18"/>
+                <w:szCs w:val="18"/>
+              </w:rPr>
+            </w:pPr>
+            <w:r>
+              <w:rPr>
+                <w:rStyle w:val="span"/>
+                <w:rFonts w:ascii="Century Gothic" w:eastAsia="Century Gothic" w:hAnsi="Century Gothic" w:cs="Century Gothic"/>
+                <w:color w:val="4A4A4A"/>
+                <w:sz w:val="18"/>
+                <w:szCs w:val="18"/>
+              </w:rPr>
+              <w:t>Designing and implementing CI/CD pipelines via GitLab and custom infrastructure platforms using Python and Terraform.</w:t>
+            </w:r>
+          </w:p>
+          <w:p>
+            <w:pPr>
+              <w:pStyle w:val="divdocumentulli"/>
+              <w:numPr>
+                <w:ilvl w:val="0"/>
+                <w:numId w:val="14"/>
+              </w:numPr>
+              <w:spacing w:line="260" w:lineRule="atLeast"/>
+              <w:rPr>
+                <w:rStyle w:val="span"/>
+                <w:rFonts w:ascii="Century Gothic" w:eastAsia="Century Gothic" w:hAnsi="Century Gothic" w:cs="Century Gothic"/>
+                <w:b/>
+                <w:bCs/>
+                <w:caps/>
+                <w:color w:val="4A4A4A"/>
+                <w:sz w:val="18"/>
+                <w:szCs w:val="18"/>
+              </w:rPr>
+            </w:pPr>
+            <w:r>
+              <w:rPr>
+                <w:rStyle w:val="span"/>
+                <w:rFonts w:ascii="Century Gothic" w:eastAsia="Century Gothic" w:hAnsi="Century Gothic" w:cs="Century Gothic"/>
+                <w:color w:val="4A4A4A"/>
+                <w:sz w:val="18"/>
+                <w:szCs w:val="18"/>
+              </w:rPr>
+              <w:t xml:space="preserve">Enabling seamless developer onboarding and improving deployment reliability through automation. </w:t>
+            </w:r>
+          </w:p>
+          <w:p>
+            <w:pPr>
+              <w:pStyle w:val="divdocumentulli"/>
+              <w:spacing w:line="260" w:lineRule="atLeast"/>
+              <w:ind w:left="240"/>
+              <w:rPr>
+                <w:rStyle w:val="left-box"/>
+                <w:rFonts w:ascii="Century Gothic" w:eastAsia="Century Gothic" w:hAnsi="Century Gothic" w:cs="Century Gothic"/>
+                <w:b/>
+                <w:bCs/>
+                <w:caps/>
+                <w:color w:val="4A4A4A"/>
+              </w:rPr>
+            </w:pPr>
+          </w:p>
+          <w:p>
+            <w:pPr>
+              <w:pStyle w:val="divdocumentsinglecolumn"/>
+              <w:spacing w:line="260" w:lineRule="atLeast"/>
+              <w:rPr>
+                <w:rStyle w:val="left-box"/>
+                <w:rFonts w:ascii="Century Gothic" w:eastAsia="Century Gothic" w:hAnsi="Century Gothic" w:cs="Century Gothic"/>
+                <w:color w:val="4A4A4A"/>
+                <w:sz w:val="18"/>
+                <w:szCs w:val="18"/>
+              </w:rPr>
+            </w:pPr>
+            <w:r>
+              <w:rPr>
+                <w:rStyle w:val="txtBold"/>
+                <w:rFonts w:ascii="Century Gothic" w:eastAsia="Century Gothic" w:hAnsi="Century Gothic" w:cs="Century Gothic"/>
+                <w:color w:val="4A4A4A"/>
+                <w:sz w:val="18"/>
+                <w:szCs w:val="18"/>
+              </w:rPr>
+              <w:t xml:space="preserve">Oracle </w:t>
+            </w:r>
+            <w:r>
+              <w:rPr>
+                <w:rStyle w:val="txtBold"/>
+                <w:rFonts w:eastAsia="Century Gothic"/>
+              </w:rPr>
+              <w:t>-</w:t>
+            </w:r>
+            <w:r>
+              <w:rPr>
+                <w:rStyle w:val="span"/>
+                <w:rFonts w:ascii="Century Gothic" w:eastAsia="Century Gothic" w:hAnsi="Century Gothic" w:cs="Century Gothic"/>
+                <w:color w:val="4A4A4A"/>
+                <w:sz w:val="18"/>
+                <w:szCs w:val="18"/>
+              </w:rPr>
+              <w:t xml:space="preserve"> </w:t>
+            </w:r>
+            <w:r>
+              <w:rPr>
+                <w:rStyle w:val="txtBold"/>
+                <w:rFonts w:ascii="Century Gothic" w:eastAsia="Century Gothic" w:hAnsi="Century Gothic" w:cs="Century Gothic"/>
+                <w:i/>
+                <w:iCs/>
+                <w:color w:val="4A4A4A"/>
+                <w:sz w:val="18"/>
+                <w:szCs w:val="18"/>
+              </w:rPr>
+              <w:t>Principal Software Development Engineer</w:t>
+            </w:r>
+            <w:r>
+              <w:rPr>
+                <w:rStyle w:val="singlecolumnspanpaddedlinenth-child1"/>
+                <w:rFonts w:ascii="Century Gothic" w:eastAsia="Century Gothic" w:hAnsi="Century Gothic" w:cs="Century Gothic"/>
+                <w:color w:val="4A4A4A"/>
+                <w:sz w:val="18"/>
+                <w:szCs w:val="18"/>
+              </w:rPr>
+              <w:t xml:space="preserve"> </w:t>
+            </w:r>
+            <w:r>
+              <w:rPr>
+                <w:rStyle w:val="singlecolumnspanpaddedlinenth-child1"/>
+                <w:rFonts w:ascii="Century Gothic" w:eastAsia="Century Gothic" w:hAnsi="Century Gothic" w:cs="Century Gothic"/>
+                <w:color w:val="4A4A4A"/>
+                <w:sz w:val="18"/>
+                <w:szCs w:val="18"/>
+              </w:rPr>
+              <w:br/>
+            </w:r>
+            <w:r>
+              <w:rPr>
+                <w:rStyle w:val="span"/>
+                <w:rFonts w:ascii="Century Gothic" w:eastAsia="Century Gothic" w:hAnsi="Century Gothic" w:cs="Century Gothic"/>
+                <w:color w:val="4A4A4A"/>
+                <w:sz w:val="18"/>
+                <w:szCs w:val="18"/>
+              </w:rPr>
+              <w:t>Dublin</w:t>
+            </w:r>
+            <w:r>
+              <w:rPr>
+                <w:rStyle w:val="span"/>
+                <w:rFonts w:ascii="Century Gothic" w:eastAsia="Century Gothic" w:hAnsi="Century Gothic" w:cs="Century Gothic"/>
+                <w:color w:val="4A4A4A"/>
+                <w:sz w:val="18"/>
+                <w:szCs w:val="18"/>
+              </w:rPr>
+              <w:t>, Ireland</w:t>
+            </w:r>
+            <w:r>
+              <w:rPr>
+                <w:rStyle w:val="singlecolumnspanpaddedlinenth-child1"/>
+                <w:rFonts w:ascii="Century Gothic" w:eastAsia="Century Gothic" w:hAnsi="Century Gothic" w:cs="Century Gothic"/>
+                <w:color w:val="4A4A4A"/>
+                <w:sz w:val="18"/>
+                <w:szCs w:val="18"/>
+              </w:rPr>
+              <w:t xml:space="preserve"> </w:t>
+            </w:r>
+          </w:p>
+          <w:p>
+            <w:pPr>
+              <w:pStyle w:val="paddedline"/>
+              <w:spacing w:line="260" w:lineRule="atLeast"/>
+              <w:rPr>
+                <w:rStyle w:val="left-box"/>
+                <w:rFonts w:ascii="Century Gothic" w:eastAsia="Century Gothic" w:hAnsi="Century Gothic" w:cs="Century Gothic"/>
+                <w:i/>
+                <w:iCs/>
+                <w:color w:val="4A4A4A"/>
+                <w:sz w:val="18"/>
+                <w:szCs w:val="18"/>
+              </w:rPr>
+            </w:pPr>
+            <w:r>
+              <w:rPr>
+                <w:rStyle w:val="span"/>
+                <w:rFonts w:ascii="Century Gothic" w:eastAsia="Century Gothic" w:hAnsi="Century Gothic" w:cs="Century Gothic"/>
+                <w:i/>
+                <w:iCs/>
+                <w:color w:val="4A4A4A"/>
+                <w:sz w:val="18"/>
+                <w:szCs w:val="18"/>
+              </w:rPr>
+              <w:t>05/20</w:t>
+            </w:r>
+            <w:r>
+              <w:rPr>
+                <w:rStyle w:val="span"/>
+                <w:rFonts w:ascii="Century Gothic" w:eastAsia="Century Gothic" w:hAnsi="Century Gothic" w:cs="Century Gothic"/>
+                <w:i/>
+                <w:iCs/>
+                <w:color w:val="4A4A4A"/>
+                <w:sz w:val="18"/>
+                <w:szCs w:val="18"/>
+              </w:rPr>
+              <w:t>20</w:t>
+            </w:r>
+            <w:r>
+              <w:rPr>
+                <w:rStyle w:val="span"/>
+                <w:rFonts w:ascii="Century Gothic" w:eastAsia="Century Gothic" w:hAnsi="Century Gothic" w:cs="Century Gothic"/>
+                <w:i/>
+                <w:iCs/>
+                <w:color w:val="4A4A4A"/>
+                <w:sz w:val="18"/>
+                <w:szCs w:val="18"/>
+              </w:rPr>
+              <w:t xml:space="preserve"> </w:t>
+            </w:r>
+            <w:r>
+              <w:rPr>
+                <w:rStyle w:val="span"/>
+                <w:rFonts w:ascii="Century Gothic" w:eastAsia="Century Gothic" w:hAnsi="Century Gothic" w:cs="Century Gothic"/>
+                <w:i/>
+                <w:iCs/>
+                <w:color w:val="4A4A4A"/>
+                <w:sz w:val="18"/>
+                <w:szCs w:val="18"/>
+              </w:rPr>
+              <w:t>–</w:t>
+            </w:r>
+            <w:r>
+              <w:rPr>
+                <w:rStyle w:val="span"/>
+                <w:rFonts w:ascii="Century Gothic" w:eastAsia="Century Gothic" w:hAnsi="Century Gothic" w:cs="Century Gothic"/>
+                <w:i/>
+                <w:iCs/>
+                <w:color w:val="4A4A4A"/>
+                <w:sz w:val="18"/>
+                <w:szCs w:val="18"/>
+              </w:rPr>
+              <w:t xml:space="preserve"> </w:t>
+            </w:r>
+            <w:r>
+              <w:rPr>
+                <w:rStyle w:val="span"/>
+                <w:rFonts w:ascii="Century Gothic" w:eastAsia="Century Gothic" w:hAnsi="Century Gothic" w:cs="Century Gothic"/>
+                <w:i/>
+                <w:iCs/>
+                <w:color w:val="4A4A4A"/>
+                <w:sz w:val="18"/>
+                <w:szCs w:val="18"/>
+              </w:rPr>
+              <w:t>07/2022</w:t>
+            </w:r>
+          </w:p>
+          <w:p>
+            <w:pPr>
+              <w:pStyle w:val="divdocumentulli"/>
+              <w:numPr>
+                <w:ilvl w:val="0"/>
+                <w:numId w:val="1"/>
+              </w:numPr>
+              <w:spacing w:line="260" w:lineRule="atLeast"/>
+              <w:ind w:left="240" w:hanging="223"/>
+              <w:rPr>
+                <w:rStyle w:val="span"/>
+                <w:rFonts w:ascii="Century Gothic" w:eastAsia="Century Gothic" w:hAnsi="Century Gothic" w:cs="Century Gothic"/>
+                <w:color w:val="4A4A4A"/>
+                <w:sz w:val="18"/>
+                <w:szCs w:val="18"/>
+              </w:rPr>
+            </w:pPr>
+            <w:r>
+              <w:rPr>
+                <w:rStyle w:val="span"/>
+                <w:rFonts w:ascii="Century Gothic" w:eastAsia="Century Gothic" w:hAnsi="Century Gothic" w:cs="Century Gothic"/>
+                <w:color w:val="4A4A4A"/>
+                <w:sz w:val="18"/>
+                <w:szCs w:val="18"/>
+              </w:rPr>
+              <w:t xml:space="preserve">Developed cloud-native platforms leveraging Terraform, Ansible, and Python to support Oracle Cloud services </w:t>
+            </w:r>
+          </w:p>
+          <w:p>
+            <w:pPr>
+              <w:pStyle w:val="divdocumentulli"/>
+              <w:numPr>
+                <w:ilvl w:val="0"/>
+                <w:numId w:val="1"/>
+              </w:numPr>
+              <w:spacing w:line="260" w:lineRule="atLeast"/>
+              <w:ind w:left="240" w:hanging="223"/>
+              <w:rPr>
+                <w:rStyle w:val="span"/>
+                <w:rFonts w:ascii="Century Gothic" w:eastAsia="Century Gothic" w:hAnsi="Century Gothic" w:cs="Century Gothic"/>
+                <w:color w:val="4A4A4A"/>
+                <w:sz w:val="18"/>
+                <w:szCs w:val="18"/>
+              </w:rPr>
+            </w:pPr>
+            <w:r>
+              <w:rPr>
+                <w:rStyle w:val="span"/>
+                <w:rFonts w:ascii="Century Gothic" w:eastAsia="Century Gothic" w:hAnsi="Century Gothic" w:cs="Century Gothic"/>
+                <w:color w:val="4A4A4A"/>
+                <w:sz w:val="18"/>
+                <w:szCs w:val="18"/>
+              </w:rPr>
+              <w:t>Led migration of CI/CD pipelines and Jenkins systems to Oracle Cloud Infrastructure, improving efficiency and scalability</w:t>
+            </w:r>
+            <w:r>
+              <w:rPr>
+                <w:rStyle w:val="span"/>
+                <w:rFonts w:ascii="Century Gothic" w:eastAsia="Century Gothic" w:hAnsi="Century Gothic" w:cs="Century Gothic"/>
+                <w:color w:val="4A4A4A"/>
+                <w:sz w:val="18"/>
+                <w:szCs w:val="18"/>
+              </w:rPr>
+              <w:t xml:space="preserve"> </w:t>
+            </w:r>
+          </w:p>
+          <w:p>
+            <w:pPr>
+              <w:pStyle w:val="divdocumentulli"/>
+              <w:numPr>
+                <w:ilvl w:val="0"/>
+                <w:numId w:val="1"/>
+              </w:numPr>
+              <w:spacing w:line="260" w:lineRule="atLeast"/>
+              <w:ind w:left="240" w:hanging="223"/>
+              <w:rPr>
+                <w:rStyle w:val="left-box"/>
+                <w:rFonts w:ascii="Century Gothic" w:eastAsia="Century Gothic" w:hAnsi="Century Gothic" w:cs="Century Gothic"/>
+                <w:color w:val="4A4A4A"/>
+                <w:sz w:val="18"/>
+                <w:szCs w:val="18"/>
+              </w:rPr>
+            </w:pPr>
+            <w:r>
+              <w:rPr>
+                <w:rStyle w:val="span"/>
+                <w:rFonts w:ascii="Century Gothic" w:eastAsia="Century Gothic" w:hAnsi="Century Gothic" w:cs="Century Gothic"/>
+                <w:color w:val="4A4A4A"/>
+                <w:sz w:val="18"/>
+                <w:szCs w:val="18"/>
+              </w:rPr>
+              <w:t>Managed Oracle Linux package updates, ensuring stability and security for production systems</w:t>
+            </w:r>
+            <w:r>
+              <w:rPr>
+                <w:rStyle w:val="span"/>
+                <w:rFonts w:ascii="Century Gothic" w:eastAsia="Century Gothic" w:hAnsi="Century Gothic" w:cs="Century Gothic"/>
+                <w:color w:val="4A4A4A"/>
+                <w:sz w:val="18"/>
+                <w:szCs w:val="18"/>
+              </w:rPr>
+              <w:br/>
             </w:r>
           </w:p>
           <w:p>
@@ -647,47 +1232,7 @@
                 <w:sz w:val="18"/>
                 <w:szCs w:val="18"/>
               </w:rPr>
-              <w:t xml:space="preserve">Developed highly scalable &amp; available, low-latency back-end service for REST </w:t>
-            </w:r>
-            <w:r>
-              <w:rPr>
-                <w:rStyle w:val="span"/>
-                <w:rFonts w:ascii="Century Gothic" w:eastAsia="Century Gothic" w:hAnsi="Century Gothic" w:cs="Century Gothic"/>
-                <w:color w:val="4A4A4A"/>
-                <w:sz w:val="18"/>
-                <w:szCs w:val="18"/>
-              </w:rPr>
-              <w:t>applications (</w:t>
-            </w:r>
-            <w:r>
-              <w:rPr>
-                <w:rStyle w:val="span"/>
-                <w:rFonts w:ascii="Century Gothic" w:eastAsia="Century Gothic" w:hAnsi="Century Gothic" w:cs="Century Gothic"/>
-                <w:color w:val="4A4A4A"/>
-                <w:sz w:val="18"/>
-                <w:szCs w:val="18"/>
-              </w:rPr>
-              <w:t xml:space="preserve">C++, Python, AWS, </w:t>
-            </w:r>
-            <w:r>
-              <w:rPr>
-                <w:rStyle w:val="span"/>
-                <w:rFonts w:ascii="Century Gothic" w:eastAsia="Century Gothic" w:hAnsi="Century Gothic" w:cs="Century Gothic"/>
-                <w:color w:val="4A4A4A"/>
-                <w:sz w:val="18"/>
-                <w:szCs w:val="18"/>
-              </w:rPr>
-              <w:t xml:space="preserve">GCP, </w:t>
-            </w:r>
-            <w:r>
-              <w:rPr>
-                <w:rStyle w:val="span"/>
-                <w:rFonts w:ascii="Century Gothic" w:eastAsia="Century Gothic" w:hAnsi="Century Gothic" w:cs="Century Gothic"/>
-                <w:color w:val="4A4A4A"/>
-                <w:sz w:val="18"/>
-                <w:szCs w:val="18"/>
-              </w:rPr>
-              <w:t>Ansible, Kafka, HBase, Boost, asynchronous)</w:t>
+              <w:t>Designed and built cloud-based, low-latency backend RESTful services using C++ and Python on AWS.</w:t>
             </w:r>
           </w:p>
           <w:p>
@@ -715,32 +1260,18 @@
                 <w:sz w:val="18"/>
                 <w:szCs w:val="18"/>
               </w:rPr>
-              <w:t xml:space="preserve">Worked on various projects on GCP including Bigtable benchmarking with YCSB, Kubernetes, </w:t>
-            </w:r>
-            <w:proofErr w:type="spellStart"/>
-            <w:r>
-              <w:rPr>
-                <w:rStyle w:val="span"/>
-                <w:rFonts w:ascii="Century Gothic" w:eastAsia="Century Gothic" w:hAnsi="Century Gothic" w:cs="Century Gothic"/>
-                <w:color w:val="4A4A4A"/>
-                <w:sz w:val="18"/>
-                <w:szCs w:val="18"/>
-              </w:rPr>
-              <w:t>Memorystore</w:t>
-            </w:r>
-            <w:proofErr w:type="spellEnd"/>
-            <w:r>
-              <w:rPr>
-                <w:rStyle w:val="span"/>
-                <w:rFonts w:ascii="Century Gothic" w:eastAsia="Century Gothic" w:hAnsi="Century Gothic" w:cs="Century Gothic"/>
-                <w:color w:val="4A4A4A"/>
-                <w:sz w:val="18"/>
-                <w:szCs w:val="18"/>
-              </w:rPr>
-              <w:t xml:space="preserve"> for Redis, Compute Engine etc. </w:t>
-            </w:r>
-            <w:bookmarkStart w:id="0" w:name="_GoBack"/>
-            <w:bookmarkEnd w:id="0"/>
+              <w:t>Initiated and implemented a containerized CI pipeline with Docker and Jenkins, reducing deployment time and errors</w:t>
+            </w:r>
+            <w:r>
+              <w:rPr>
+                <w:rStyle w:val="span"/>
+                <w:rFonts w:ascii="Century Gothic" w:eastAsia="Century Gothic" w:hAnsi="Century Gothic" w:cs="Century Gothic"/>
+                <w:color w:val="4A4A4A"/>
+                <w:sz w:val="18"/>
+                <w:szCs w:val="18"/>
+              </w:rPr>
+              <w:t xml:space="preserve">. </w:t>
+            </w:r>
           </w:p>
           <w:p>
             <w:pPr>
@@ -767,147 +1298,29 @@
                 <w:sz w:val="18"/>
                 <w:szCs w:val="18"/>
               </w:rPr>
-              <w:t>Implemented advanced system to build C++ code from multiple GitHub repositories (CMake, Docker, bash)</w:t>
-            </w:r>
-          </w:p>
-          <w:p>
-            <w:pPr>
-              <w:pStyle w:val="divdocumentulli"/>
-              <w:numPr>
-                <w:ilvl w:val="0"/>
-                <w:numId w:val="1"/>
-              </w:numPr>
-              <w:spacing w:line="260" w:lineRule="atLeast"/>
-              <w:ind w:left="240" w:hanging="223"/>
-              <w:rPr>
-                <w:rStyle w:val="span"/>
-                <w:rFonts w:ascii="Century Gothic" w:eastAsia="Century Gothic" w:hAnsi="Century Gothic" w:cs="Century Gothic"/>
-                <w:color w:val="4A4A4A"/>
-                <w:sz w:val="18"/>
-                <w:szCs w:val="18"/>
-              </w:rPr>
-            </w:pPr>
-            <w:r>
-              <w:rPr>
-                <w:rStyle w:val="span"/>
-                <w:rFonts w:ascii="Century Gothic" w:eastAsia="Century Gothic" w:hAnsi="Century Gothic" w:cs="Century Gothic"/>
-                <w:color w:val="4A4A4A"/>
-                <w:sz w:val="18"/>
-                <w:szCs w:val="18"/>
-              </w:rPr>
-              <w:t>Implemented QA framework that automates running of test-cases</w:t>
-            </w:r>
-          </w:p>
-          <w:p>
-            <w:pPr>
-              <w:pStyle w:val="divdocumentulli"/>
-              <w:numPr>
-                <w:ilvl w:val="0"/>
-                <w:numId w:val="1"/>
-              </w:numPr>
-              <w:spacing w:line="260" w:lineRule="atLeast"/>
-              <w:ind w:left="240" w:hanging="223"/>
-              <w:rPr>
-                <w:rStyle w:val="span"/>
-                <w:rFonts w:ascii="Century Gothic" w:eastAsia="Century Gothic" w:hAnsi="Century Gothic" w:cs="Century Gothic"/>
-                <w:color w:val="4A4A4A"/>
-                <w:sz w:val="18"/>
-                <w:szCs w:val="18"/>
-              </w:rPr>
-            </w:pPr>
-            <w:r>
-              <w:rPr>
-                <w:rStyle w:val="span"/>
-                <w:rFonts w:ascii="Century Gothic" w:eastAsia="Century Gothic" w:hAnsi="Century Gothic" w:cs="Century Gothic"/>
-                <w:color w:val="4A4A4A"/>
-                <w:sz w:val="18"/>
-                <w:szCs w:val="18"/>
-              </w:rPr>
-              <w:t>(Python, Docker, bash)</w:t>
-            </w:r>
-          </w:p>
-          <w:p>
-            <w:pPr>
-              <w:pStyle w:val="divdocumentulli"/>
-              <w:numPr>
-                <w:ilvl w:val="0"/>
-                <w:numId w:val="1"/>
-              </w:numPr>
-              <w:spacing w:line="260" w:lineRule="atLeast"/>
-              <w:ind w:left="240" w:hanging="223"/>
-              <w:rPr>
-                <w:rStyle w:val="span"/>
-                <w:rFonts w:ascii="Century Gothic" w:eastAsia="Century Gothic" w:hAnsi="Century Gothic" w:cs="Century Gothic"/>
-                <w:color w:val="4A4A4A"/>
-                <w:sz w:val="18"/>
-                <w:szCs w:val="18"/>
-              </w:rPr>
-            </w:pPr>
-            <w:r>
-              <w:rPr>
-                <w:rStyle w:val="span"/>
-                <w:rFonts w:ascii="Century Gothic" w:eastAsia="Century Gothic" w:hAnsi="Century Gothic" w:cs="Century Gothic"/>
-                <w:color w:val="4A4A4A"/>
-                <w:sz w:val="18"/>
-                <w:szCs w:val="18"/>
-              </w:rPr>
-              <w:t>Implemented Unit and functional tests with high coverage goals</w:t>
-            </w:r>
-          </w:p>
-          <w:p>
-            <w:pPr>
-              <w:pStyle w:val="divdocumentulli"/>
-              <w:numPr>
-                <w:ilvl w:val="0"/>
-                <w:numId w:val="1"/>
-              </w:numPr>
-              <w:spacing w:line="260" w:lineRule="atLeast"/>
-              <w:ind w:left="240" w:hanging="223"/>
-              <w:rPr>
-                <w:rStyle w:val="span"/>
-                <w:rFonts w:ascii="Century Gothic" w:eastAsia="Century Gothic" w:hAnsi="Century Gothic" w:cs="Century Gothic"/>
-                <w:color w:val="4A4A4A"/>
-                <w:sz w:val="18"/>
-                <w:szCs w:val="18"/>
-              </w:rPr>
-            </w:pPr>
-            <w:r>
-              <w:rPr>
-                <w:rStyle w:val="span"/>
-                <w:rFonts w:ascii="Century Gothic" w:eastAsia="Century Gothic" w:hAnsi="Century Gothic" w:cs="Century Gothic"/>
-                <w:color w:val="4A4A4A"/>
-                <w:sz w:val="18"/>
-                <w:szCs w:val="18"/>
-              </w:rPr>
-              <w:t>(gtest, gmock, Jenkins, boost.test)</w:t>
-            </w:r>
-          </w:p>
-          <w:p>
-            <w:pPr>
-              <w:pStyle w:val="divdocumentulli"/>
-              <w:numPr>
-                <w:ilvl w:val="0"/>
-                <w:numId w:val="1"/>
-              </w:numPr>
-              <w:spacing w:line="260" w:lineRule="atLeast"/>
-              <w:ind w:left="240" w:hanging="223"/>
-              <w:rPr>
-                <w:rStyle w:val="span"/>
-                <w:rFonts w:ascii="Century Gothic" w:eastAsia="Century Gothic" w:hAnsi="Century Gothic" w:cs="Century Gothic"/>
-                <w:color w:val="4A4A4A"/>
-                <w:sz w:val="18"/>
-                <w:szCs w:val="18"/>
-              </w:rPr>
-            </w:pPr>
-            <w:r>
-              <w:rPr>
-                <w:rStyle w:val="span"/>
-                <w:rFonts w:ascii="Century Gothic" w:eastAsia="Century Gothic" w:hAnsi="Century Gothic" w:cs="Century Gothic"/>
-                <w:color w:val="4A4A4A"/>
-                <w:sz w:val="18"/>
-                <w:szCs w:val="18"/>
-              </w:rPr>
-              <w:t>Maintained existing applications and designed and delivered new applications</w:t>
+              <w:t xml:space="preserve">Conducted performance testing and optimization for GCP services, including </w:t>
+            </w:r>
+            <w:proofErr w:type="spellStart"/>
+            <w:r>
+              <w:rPr>
+                <w:rStyle w:val="span"/>
+                <w:rFonts w:ascii="Century Gothic" w:eastAsia="Century Gothic" w:hAnsi="Century Gothic" w:cs="Century Gothic"/>
+                <w:color w:val="4A4A4A"/>
+                <w:sz w:val="18"/>
+                <w:szCs w:val="18"/>
+              </w:rPr>
+              <w:t>BigTable</w:t>
+            </w:r>
+            <w:proofErr w:type="spellEnd"/>
+            <w:r>
+              <w:rPr>
+                <w:rStyle w:val="span"/>
+                <w:rFonts w:ascii="Century Gothic" w:eastAsia="Century Gothic" w:hAnsi="Century Gothic" w:cs="Century Gothic"/>
+                <w:color w:val="4A4A4A"/>
+                <w:sz w:val="18"/>
+                <w:szCs w:val="18"/>
+              </w:rPr>
+              <w:t xml:space="preserve"> performance validation</w:t>
             </w:r>
           </w:p>
           <w:p>
@@ -1058,27 +1471,7 @@
                 <w:sz w:val="18"/>
                 <w:szCs w:val="18"/>
               </w:rPr>
-              <w:t xml:space="preserve">Collaborated on all stages of systems development </w:t>
-            </w:r>
-            <w:r>
-              <w:rPr>
-                <w:rStyle w:val="span"/>
-                <w:rFonts w:ascii="Century Gothic" w:eastAsia="Century Gothic" w:hAnsi="Century Gothic" w:cs="Century Gothic"/>
-                <w:color w:val="4A4A4A"/>
-                <w:sz w:val="18"/>
-                <w:szCs w:val="18"/>
-              </w:rPr>
-              <w:t>lifecycle</w:t>
-            </w:r>
-            <w:r>
-              <w:rPr>
-                <w:rStyle w:val="span"/>
-                <w:rFonts w:ascii="Century Gothic" w:eastAsia="Century Gothic" w:hAnsi="Century Gothic" w:cs="Century Gothic"/>
-                <w:color w:val="4A4A4A"/>
-                <w:sz w:val="18"/>
-                <w:szCs w:val="18"/>
-              </w:rPr>
-              <w:t>, from requirements gathering to production releases. (UML, Design Patterns, Rational DOORS)</w:t>
+              <w:t>Led software design and documentation for automotive surround view systems</w:t>
             </w:r>
           </w:p>
           <w:p>
@@ -1106,7 +1499,7 @@
                 <w:sz w:val="18"/>
                 <w:szCs w:val="18"/>
               </w:rPr>
-              <w:t>Gathered and defined customer requirements to develop clear specifications for creating well-organized project plans</w:t>
+              <w:t>Performed software requirements analysis, translating complex customer needs into technical design</w:t>
             </w:r>
           </w:p>
           <w:p>
@@ -1134,27 +1527,7 @@
                 <w:sz w:val="18"/>
                 <w:szCs w:val="18"/>
               </w:rPr>
-              <w:t xml:space="preserve">Authored use models and diagrams such as </w:t>
-            </w:r>
-            <w:r>
-              <w:rPr>
-                <w:rStyle w:val="span"/>
-                <w:rFonts w:ascii="Century Gothic" w:eastAsia="Century Gothic" w:hAnsi="Century Gothic" w:cs="Century Gothic"/>
-                <w:color w:val="4A4A4A"/>
-                <w:sz w:val="18"/>
-                <w:szCs w:val="18"/>
-              </w:rPr>
-              <w:t>High-Level</w:t>
-            </w:r>
-            <w:r>
-              <w:rPr>
-                <w:rStyle w:val="span"/>
-                <w:rFonts w:ascii="Century Gothic" w:eastAsia="Century Gothic" w:hAnsi="Century Gothic" w:cs="Century Gothic"/>
-                <w:color w:val="4A4A4A"/>
-                <w:sz w:val="18"/>
-                <w:szCs w:val="18"/>
-              </w:rPr>
-              <w:t xml:space="preserve"> Design, Data Flow, Control Flow and Deployment Diagrams in Surround View Systems for cars</w:t>
+              <w:t>Independently redesigned and optimized the rendering framework, improving visual processing performance.</w:t>
             </w:r>
           </w:p>
           <w:p>
@@ -1182,64 +1555,7 @@
                 <w:sz w:val="18"/>
                 <w:szCs w:val="18"/>
               </w:rPr>
-              <w:t>Planned and developed shared library that simplified overall management and offered ease-of-use. (C++, SOLID, Design Patterns)</w:t>
-            </w:r>
-          </w:p>
-          <w:p>
-            <w:pPr>
-              <w:pStyle w:val="divdocumentulli"/>
-              <w:numPr>
-                <w:ilvl w:val="0"/>
-                <w:numId w:val="2"/>
-              </w:numPr>
-              <w:spacing w:line="260" w:lineRule="atLeast"/>
-              <w:ind w:left="240" w:hanging="223"/>
-              <w:rPr>
-                <w:rStyle w:val="span"/>
-                <w:rFonts w:ascii="Century Gothic" w:eastAsia="Century Gothic" w:hAnsi="Century Gothic" w:cs="Century Gothic"/>
-                <w:color w:val="4A4A4A"/>
-                <w:sz w:val="18"/>
-                <w:szCs w:val="18"/>
-              </w:rPr>
-            </w:pPr>
-            <w:r>
-              <w:rPr>
-                <w:rStyle w:val="span"/>
-                <w:rFonts w:ascii="Century Gothic" w:eastAsia="Century Gothic" w:hAnsi="Century Gothic" w:cs="Century Gothic"/>
-                <w:color w:val="4A4A4A"/>
-                <w:sz w:val="18"/>
-                <w:szCs w:val="18"/>
-              </w:rPr>
-              <w:t>Organized various design analysis including Critical Path Analysis to identify Automotive Safety Integrity Level of system (ASIL, MISRA)</w:t>
-            </w:r>
-          </w:p>
-          <w:p>
-            <w:pPr>
-              <w:pStyle w:val="divdocumentulli"/>
-              <w:numPr>
-                <w:ilvl w:val="0"/>
-                <w:numId w:val="2"/>
-              </w:numPr>
-              <w:spacing w:line="260" w:lineRule="atLeast"/>
-              <w:ind w:left="240" w:hanging="223"/>
-              <w:rPr>
-                <w:rStyle w:val="span"/>
-                <w:rFonts w:ascii="Century Gothic" w:eastAsia="Century Gothic" w:hAnsi="Century Gothic" w:cs="Century Gothic"/>
-                <w:color w:val="4A4A4A"/>
-                <w:sz w:val="18"/>
-                <w:szCs w:val="18"/>
-              </w:rPr>
-            </w:pPr>
-            <w:r>
-              <w:rPr>
-                <w:rStyle w:val="span"/>
-                <w:rFonts w:ascii="Century Gothic" w:eastAsia="Century Gothic" w:hAnsi="Century Gothic" w:cs="Century Gothic"/>
-                <w:color w:val="4A4A4A"/>
-                <w:sz w:val="18"/>
-                <w:szCs w:val="18"/>
-              </w:rPr>
-              <w:lastRenderedPageBreak/>
-              <w:t>Coordinated with System Engineers to evaluate and improve software and hardware interfaces</w:t>
+              <w:t>Conducted Automotive Safety Integrity Level (ASIL) analysis and Critical Path Analysis to ensure system safety.</w:t>
             </w:r>
           </w:p>
           <w:p>
@@ -1295,7 +1611,7 @@
                 <w:sz w:val="18"/>
                 <w:szCs w:val="18"/>
               </w:rPr>
-              <w:t>Senior Software Engineer/Team Lead</w:t>
+              <w:t>Senior Embedded Software Developer</w:t>
             </w:r>
             <w:r>
               <w:rPr>
@@ -1390,7 +1706,7 @@
                 <w:sz w:val="18"/>
                 <w:szCs w:val="18"/>
               </w:rPr>
-              <w:t>Implemented cryptographic solutions (e.g. 3DES) for Pos terminals (C, asynchronous)</w:t>
+              <w:t>Developed embedded solutions for leading payment terminal systems.</w:t>
             </w:r>
           </w:p>
           <w:p>
@@ -1418,91 +1734,7 @@
                 <w:sz w:val="18"/>
                 <w:szCs w:val="18"/>
               </w:rPr>
-              <w:t>Implemented functional tests and added new features to existing functional test framework (Python)</w:t>
-            </w:r>
-          </w:p>
-          <w:p>
-            <w:pPr>
-              <w:pStyle w:val="divdocumentulli"/>
-              <w:numPr>
-                <w:ilvl w:val="0"/>
-                <w:numId w:val="3"/>
-              </w:numPr>
-              <w:spacing w:line="260" w:lineRule="atLeast"/>
-              <w:ind w:left="240" w:hanging="223"/>
-              <w:rPr>
-                <w:rStyle w:val="span"/>
-                <w:rFonts w:ascii="Century Gothic" w:eastAsia="Century Gothic" w:hAnsi="Century Gothic" w:cs="Century Gothic"/>
-                <w:color w:val="4A4A4A"/>
-                <w:sz w:val="18"/>
-                <w:szCs w:val="18"/>
-              </w:rPr>
-            </w:pPr>
-            <w:r>
-              <w:rPr>
-                <w:rStyle w:val="span"/>
-                <w:rFonts w:ascii="Century Gothic" w:eastAsia="Century Gothic" w:hAnsi="Century Gothic" w:cs="Century Gothic"/>
-                <w:color w:val="4A4A4A"/>
-                <w:sz w:val="18"/>
-                <w:szCs w:val="18"/>
-              </w:rPr>
-              <w:t>Consulted regularly with internal customers on application development project status, new project proposals and software-related technical issues</w:t>
-            </w:r>
-          </w:p>
-          <w:p>
-            <w:pPr>
-              <w:pStyle w:val="divdocumentulli"/>
-              <w:numPr>
-                <w:ilvl w:val="0"/>
-                <w:numId w:val="3"/>
-              </w:numPr>
-              <w:spacing w:line="260" w:lineRule="atLeast"/>
-              <w:ind w:left="240" w:hanging="223"/>
-              <w:rPr>
-                <w:rStyle w:val="span"/>
-                <w:rFonts w:ascii="Century Gothic" w:eastAsia="Century Gothic" w:hAnsi="Century Gothic" w:cs="Century Gothic"/>
-                <w:color w:val="4A4A4A"/>
-                <w:sz w:val="18"/>
-                <w:szCs w:val="18"/>
-              </w:rPr>
-            </w:pPr>
-            <w:r>
-              <w:rPr>
-                <w:rStyle w:val="span"/>
-                <w:rFonts w:ascii="Century Gothic" w:eastAsia="Century Gothic" w:hAnsi="Century Gothic" w:cs="Century Gothic"/>
-                <w:color w:val="4A4A4A"/>
-                <w:sz w:val="18"/>
-                <w:szCs w:val="18"/>
-              </w:rPr>
-              <w:t>Supervised team of 3 engineers on software development projects to provide continued maintenance and development of bug fixes and patch sets for existing platform software</w:t>
-            </w:r>
-          </w:p>
-          <w:p>
-            <w:pPr>
-              <w:pStyle w:val="divdocumentulli"/>
-              <w:numPr>
-                <w:ilvl w:val="0"/>
-                <w:numId w:val="3"/>
-              </w:numPr>
-              <w:spacing w:line="260" w:lineRule="atLeast"/>
-              <w:ind w:left="240" w:hanging="223"/>
-              <w:rPr>
-                <w:rStyle w:val="span"/>
-                <w:rFonts w:ascii="Century Gothic" w:eastAsia="Century Gothic" w:hAnsi="Century Gothic" w:cs="Century Gothic"/>
-                <w:color w:val="4A4A4A"/>
-                <w:sz w:val="18"/>
-                <w:szCs w:val="18"/>
-              </w:rPr>
-            </w:pPr>
-            <w:r>
-              <w:rPr>
-                <w:rStyle w:val="span"/>
-                <w:rFonts w:ascii="Century Gothic" w:eastAsia="Century Gothic" w:hAnsi="Century Gothic" w:cs="Century Gothic"/>
-                <w:color w:val="4A4A4A"/>
-                <w:sz w:val="18"/>
-                <w:szCs w:val="18"/>
-              </w:rPr>
-              <w:t>Mentored junior team members on protocols and procedures of each station to maximize contributions</w:t>
+              <w:t>Applied Test-Driven Development (TDD) methodology and functional testing using Python.</w:t>
             </w:r>
           </w:p>
           <w:p>
@@ -1558,7 +1790,7 @@
                 <w:sz w:val="18"/>
                 <w:szCs w:val="18"/>
               </w:rPr>
-              <w:t>[Senior] Software Engineer</w:t>
+              <w:t>Senior Corporate Application Engineer</w:t>
             </w:r>
             <w:r>
               <w:rPr>
@@ -1653,27 +1885,7 @@
                 <w:sz w:val="18"/>
                 <w:szCs w:val="18"/>
               </w:rPr>
-              <w:t xml:space="preserve">Developed and incorporated new features into existing data analyzing software using various statistical algorithms such as </w:t>
-            </w:r>
-            <w:r>
-              <w:rPr>
-                <w:rStyle w:val="span"/>
-                <w:rFonts w:ascii="Century Gothic" w:eastAsia="Century Gothic" w:hAnsi="Century Gothic" w:cs="Century Gothic"/>
-                <w:color w:val="4A4A4A"/>
-                <w:sz w:val="18"/>
-                <w:szCs w:val="18"/>
-              </w:rPr>
-              <w:t>outlier</w:t>
-            </w:r>
-            <w:r>
-              <w:rPr>
-                <w:rStyle w:val="span"/>
-                <w:rFonts w:ascii="Century Gothic" w:eastAsia="Century Gothic" w:hAnsi="Century Gothic" w:cs="Century Gothic"/>
-                <w:color w:val="4A4A4A"/>
-                <w:sz w:val="18"/>
-                <w:szCs w:val="18"/>
-              </w:rPr>
-              <w:t xml:space="preserve"> detection (TCL, Python, C++)</w:t>
+              <w:t>Built solutions for chip defect analysis using statistical and outlier detection methods</w:t>
             </w:r>
           </w:p>
           <w:p>
@@ -1701,83 +1913,7 @@
                 <w:sz w:val="18"/>
                 <w:szCs w:val="18"/>
               </w:rPr>
-              <w:t xml:space="preserve">Improved system quality by making proactive implementation of a testing framework that validates GUI and command line </w:t>
-            </w:r>
-            <w:r>
-              <w:rPr>
-                <w:rStyle w:val="span"/>
-                <w:rFonts w:ascii="Century Gothic" w:eastAsia="Century Gothic" w:hAnsi="Century Gothic" w:cs="Century Gothic"/>
-                <w:color w:val="4A4A4A"/>
-                <w:sz w:val="18"/>
-                <w:szCs w:val="18"/>
-              </w:rPr>
-              <w:t>operations. (</w:t>
-            </w:r>
-            <w:r>
-              <w:rPr>
-                <w:rStyle w:val="span"/>
-                <w:rFonts w:ascii="Century Gothic" w:eastAsia="Century Gothic" w:hAnsi="Century Gothic" w:cs="Century Gothic"/>
-                <w:color w:val="4A4A4A"/>
-                <w:sz w:val="18"/>
-                <w:szCs w:val="18"/>
-              </w:rPr>
-              <w:t>TCL, Python, HTML, CSS, JS)</w:t>
-            </w:r>
-          </w:p>
-          <w:p>
-            <w:pPr>
-              <w:pStyle w:val="divdocumentulli"/>
-              <w:numPr>
-                <w:ilvl w:val="0"/>
-                <w:numId w:val="4"/>
-              </w:numPr>
-              <w:spacing w:line="260" w:lineRule="atLeast"/>
-              <w:ind w:left="240" w:hanging="223"/>
-              <w:rPr>
-                <w:rStyle w:val="span"/>
-                <w:rFonts w:ascii="Century Gothic" w:eastAsia="Century Gothic" w:hAnsi="Century Gothic" w:cs="Century Gothic"/>
-                <w:color w:val="4A4A4A"/>
-                <w:sz w:val="18"/>
-                <w:szCs w:val="18"/>
-              </w:rPr>
-            </w:pPr>
-            <w:r>
-              <w:rPr>
-                <w:rStyle w:val="span"/>
-                <w:rFonts w:ascii="Century Gothic" w:eastAsia="Century Gothic" w:hAnsi="Century Gothic" w:cs="Century Gothic"/>
-                <w:color w:val="4A4A4A"/>
-                <w:sz w:val="18"/>
-                <w:szCs w:val="18"/>
-              </w:rPr>
-              <w:t>Worked with external customers to understand requirements and provide exceptional customer applications based on our platform</w:t>
-            </w:r>
-          </w:p>
-          <w:p>
-            <w:pPr>
-              <w:pStyle w:val="divdocumentulli"/>
-              <w:numPr>
-                <w:ilvl w:val="0"/>
-                <w:numId w:val="4"/>
-              </w:numPr>
-              <w:spacing w:line="260" w:lineRule="atLeast"/>
-              <w:ind w:left="240" w:hanging="223"/>
-              <w:rPr>
-                <w:rStyle w:val="span"/>
-                <w:rFonts w:ascii="Century Gothic" w:eastAsia="Century Gothic" w:hAnsi="Century Gothic" w:cs="Century Gothic"/>
-                <w:color w:val="4A4A4A"/>
-                <w:sz w:val="18"/>
-                <w:szCs w:val="18"/>
-              </w:rPr>
-            </w:pPr>
-            <w:r>
-              <w:rPr>
-                <w:rStyle w:val="span"/>
-                <w:rFonts w:ascii="Century Gothic" w:eastAsia="Century Gothic" w:hAnsi="Century Gothic" w:cs="Century Gothic"/>
-                <w:color w:val="4A4A4A"/>
-                <w:sz w:val="18"/>
-                <w:szCs w:val="18"/>
-              </w:rPr>
-              <w:t>Discussed project progress with customers, collected feedback on different stages and directly addressed concerns</w:t>
+              <w:t>Produced detailed functional specifications, low-level design documentation, and validation tests</w:t>
             </w:r>
           </w:p>
           <w:p>
@@ -1833,17 +1969,7 @@
                 <w:sz w:val="18"/>
                 <w:szCs w:val="18"/>
               </w:rPr>
-              <w:t>Software Engineer</w:t>
-            </w:r>
-            <w:r>
-              <w:rPr>
-                <w:rStyle w:val="singlecolumnspanpaddedlinenth-child1"/>
-                <w:rFonts w:ascii="Century Gothic" w:eastAsia="Century Gothic" w:hAnsi="Century Gothic" w:cs="Century Gothic"/>
-                <w:color w:val="4A4A4A"/>
-                <w:sz w:val="18"/>
-                <w:szCs w:val="18"/>
-              </w:rPr>
-              <w:t xml:space="preserve"> </w:t>
+              <w:t>Embedded Software Developer</w:t>
             </w:r>
             <w:r>
               <w:rPr>
@@ -1901,54 +2027,6 @@
                 <w:szCs w:val="18"/>
               </w:rPr>
               <w:t>04/2011 - 10/2011</w:t>
-            </w:r>
-          </w:p>
-          <w:p>
-            <w:pPr>
-              <w:pStyle w:val="divdocumentulli"/>
-              <w:numPr>
-                <w:ilvl w:val="0"/>
-                <w:numId w:val="5"/>
-              </w:numPr>
-              <w:spacing w:before="120" w:line="260" w:lineRule="atLeast"/>
-              <w:ind w:left="240" w:hanging="223"/>
-              <w:rPr>
-                <w:rStyle w:val="span"/>
-                <w:rFonts w:ascii="Century Gothic" w:eastAsia="Century Gothic" w:hAnsi="Century Gothic" w:cs="Century Gothic"/>
-                <w:color w:val="4A4A4A"/>
-                <w:sz w:val="18"/>
-                <w:szCs w:val="18"/>
-              </w:rPr>
-            </w:pPr>
-            <w:r>
-              <w:rPr>
-                <w:rStyle w:val="span"/>
-                <w:rFonts w:ascii="Century Gothic" w:eastAsia="Century Gothic" w:hAnsi="Century Gothic" w:cs="Century Gothic"/>
-                <w:color w:val="4A4A4A"/>
-                <w:sz w:val="18"/>
-                <w:szCs w:val="18"/>
-              </w:rPr>
-              <w:t xml:space="preserve">Worked closely with software development and testing team members to design and develop robust software build solutions to meet requirements for functionality, scalability and </w:t>
-            </w:r>
-            <w:r>
-              <w:rPr>
-                <w:rStyle w:val="span"/>
-                <w:rFonts w:ascii="Century Gothic" w:eastAsia="Century Gothic" w:hAnsi="Century Gothic" w:cs="Century Gothic"/>
-                <w:color w:val="4A4A4A"/>
-                <w:sz w:val="18"/>
-                <w:szCs w:val="18"/>
-              </w:rPr>
-              <w:t>performance. (</w:t>
-            </w:r>
-            <w:r>
-              <w:rPr>
-                <w:rStyle w:val="span"/>
-                <w:rFonts w:ascii="Century Gothic" w:eastAsia="Century Gothic" w:hAnsi="Century Gothic" w:cs="Century Gothic"/>
-                <w:color w:val="4A4A4A"/>
-                <w:sz w:val="18"/>
-                <w:szCs w:val="18"/>
-              </w:rPr>
-              <w:t>GNU Make, Perl)</w:t>
             </w:r>
           </w:p>
           <w:p>
@@ -1976,7 +2054,7 @@
                 <w:sz w:val="18"/>
                 <w:szCs w:val="18"/>
               </w:rPr>
-              <w:t>Worked with project managers, developers, quality assurance and customers to resolve technical issues</w:t>
+              <w:t>Led the re-implementation of company build systems, enhancing reliability and maintainability</w:t>
             </w:r>
           </w:p>
           <w:p>
@@ -1999,7 +2077,25 @@
                   <w:sz w:val="18"/>
                   <w:szCs w:val="18"/>
                 </w:rPr>
-                <w:t>INSTIGATE DESIGN</w:t>
+                <w:t xml:space="preserve">INSTIGATE </w:t>
+              </w:r>
+              <w:r>
+                <w:rPr>
+                  <w:rStyle w:val="Hyperlink"/>
+                  <w:rFonts w:ascii="Century Gothic" w:eastAsia="Century Gothic" w:hAnsi="Century Gothic" w:cs="Century Gothic"/>
+                  <w:sz w:val="18"/>
+                  <w:szCs w:val="18"/>
+                </w:rPr>
+                <w:t>C</w:t>
+              </w:r>
+              <w:r>
+                <w:rPr>
+                  <w:rStyle w:val="Hyperlink"/>
+                  <w:rFonts w:ascii="Century Gothic" w:eastAsia="Century Gothic" w:hAnsi="Century Gothic" w:cs="Century Gothic"/>
+                  <w:sz w:val="18"/>
+                  <w:szCs w:val="18"/>
+                </w:rPr>
+                <w:t>JSC</w:t>
               </w:r>
             </w:hyperlink>
             <w:r>
@@ -2127,7 +2223,7 @@
                 <w:sz w:val="18"/>
                 <w:szCs w:val="18"/>
               </w:rPr>
-              <w:t>Researched, designed and implemented financial applications such as Worst Out Down In (WODI) for trading (C++, CUDA, OpenCL)</w:t>
+              <w:t>Developed high-performance applications in the Electronic Design Automation (EDA) space</w:t>
             </w:r>
           </w:p>
           <w:p>
@@ -2155,7 +2251,7 @@
                 <w:sz w:val="18"/>
                 <w:szCs w:val="18"/>
               </w:rPr>
-              <w:t>Implemented image processing software applications including H264 encoder and decoder, High Dynamic Range photo editing application and more. Used GPGPU such as CUDA and OpenCL to get up to 800% performance boost (C++, CUDA, OpenCL)</w:t>
+              <w:t>Re-implemented CUDA and OpenCL algorithms achieving up to 10x speed improvements (e.g., trading algorithms, image processing, H264 codec)</w:t>
             </w:r>
           </w:p>
         </w:tc>
@@ -2232,13 +2328,9 @@
                 <w:ilvl w:val="0"/>
                 <w:numId w:val="7"/>
               </w:numPr>
-              <w:pBdr>
-                <w:left w:val="none" w:sz="0" w:space="0" w:color="auto"/>
-              </w:pBdr>
               <w:spacing w:line="260" w:lineRule="atLeast"/>
               <w:ind w:left="240" w:hanging="223"/>
               <w:rPr>
-                <w:rStyle w:val="singlecolumnspanpaddedlinenth-child1"/>
                 <w:rFonts w:ascii="Century Gothic" w:eastAsia="Century Gothic" w:hAnsi="Century Gothic" w:cs="Century Gothic"/>
                 <w:color w:val="4A4A4A"/>
                 <w:sz w:val="18"/>
@@ -2247,13 +2339,23 @@
             </w:pPr>
             <w:r>
               <w:rPr>
-                <w:rStyle w:val="singlecolumnspanpaddedlinenth-child1"/>
-                <w:rFonts w:ascii="Century Gothic" w:eastAsia="Century Gothic" w:hAnsi="Century Gothic" w:cs="Century Gothic"/>
-                <w:color w:val="4A4A4A"/>
-                <w:sz w:val="18"/>
-                <w:szCs w:val="18"/>
-              </w:rPr>
-              <w:t>Software Engineering</w:t>
+                <w:rFonts w:ascii="Century Gothic" w:eastAsia="Century Gothic" w:hAnsi="Century Gothic" w:cs="Century Gothic"/>
+                <w:b/>
+                <w:bCs/>
+                <w:color w:val="4A4A4A"/>
+                <w:sz w:val="18"/>
+                <w:szCs w:val="18"/>
+              </w:rPr>
+              <w:t>Languages</w:t>
+            </w:r>
+            <w:r>
+              <w:rPr>
+                <w:rFonts w:ascii="Century Gothic" w:eastAsia="Century Gothic" w:hAnsi="Century Gothic" w:cs="Century Gothic"/>
+                <w:color w:val="4A4A4A"/>
+                <w:sz w:val="18"/>
+                <w:szCs w:val="18"/>
+              </w:rPr>
+              <w:t>: Python, C/C++, Bash</w:t>
             </w:r>
           </w:p>
           <w:p>
@@ -2266,7 +2368,6 @@
               <w:spacing w:line="260" w:lineRule="atLeast"/>
               <w:ind w:left="240" w:hanging="223"/>
               <w:rPr>
-                <w:rStyle w:val="singlecolumnspanpaddedlinenth-child1"/>
                 <w:rFonts w:ascii="Century Gothic" w:eastAsia="Century Gothic" w:hAnsi="Century Gothic" w:cs="Century Gothic"/>
                 <w:color w:val="4A4A4A"/>
                 <w:sz w:val="18"/>
@@ -2275,13 +2376,23 @@
             </w:pPr>
             <w:r>
               <w:rPr>
-                <w:rStyle w:val="singlecolumnspanpaddedlinenth-child1"/>
-                <w:rFonts w:ascii="Century Gothic" w:eastAsia="Century Gothic" w:hAnsi="Century Gothic" w:cs="Century Gothic"/>
-                <w:color w:val="4A4A4A"/>
-                <w:sz w:val="18"/>
-                <w:szCs w:val="18"/>
-              </w:rPr>
-              <w:t>Python</w:t>
+                <w:rFonts w:ascii="Century Gothic" w:eastAsia="Century Gothic" w:hAnsi="Century Gothic" w:cs="Century Gothic"/>
+                <w:b/>
+                <w:bCs/>
+                <w:color w:val="4A4A4A"/>
+                <w:sz w:val="18"/>
+                <w:szCs w:val="18"/>
+              </w:rPr>
+              <w:t>Cloud Platforms</w:t>
+            </w:r>
+            <w:r>
+              <w:rPr>
+                <w:rFonts w:ascii="Century Gothic" w:eastAsia="Century Gothic" w:hAnsi="Century Gothic" w:cs="Century Gothic"/>
+                <w:color w:val="4A4A4A"/>
+                <w:sz w:val="18"/>
+                <w:szCs w:val="18"/>
+              </w:rPr>
+              <w:t>: Google Cloud (GCP), Amazon AWS, Oracle Cloud Infrastructure (OCI)</w:t>
             </w:r>
           </w:p>
           <w:p>
@@ -2294,7 +2405,6 @@
               <w:spacing w:line="260" w:lineRule="atLeast"/>
               <w:ind w:left="240" w:hanging="223"/>
               <w:rPr>
-                <w:rStyle w:val="singlecolumnspanpaddedlinenth-child1"/>
                 <w:rFonts w:ascii="Century Gothic" w:eastAsia="Century Gothic" w:hAnsi="Century Gothic" w:cs="Century Gothic"/>
                 <w:color w:val="4A4A4A"/>
                 <w:sz w:val="18"/>
@@ -2303,13 +2413,23 @@
             </w:pPr>
             <w:r>
               <w:rPr>
-                <w:rStyle w:val="singlecolumnspanpaddedlinenth-child1"/>
-                <w:rFonts w:ascii="Century Gothic" w:eastAsia="Century Gothic" w:hAnsi="Century Gothic" w:cs="Century Gothic"/>
-                <w:color w:val="4A4A4A"/>
-                <w:sz w:val="18"/>
-                <w:szCs w:val="18"/>
-              </w:rPr>
-              <w:t>Cloud platforms GCP and AWS</w:t>
+                <w:rFonts w:ascii="Century Gothic" w:eastAsia="Century Gothic" w:hAnsi="Century Gothic" w:cs="Century Gothic"/>
+                <w:b/>
+                <w:bCs/>
+                <w:color w:val="4A4A4A"/>
+                <w:sz w:val="18"/>
+                <w:szCs w:val="18"/>
+              </w:rPr>
+              <w:t>DevOps &amp; Tools</w:t>
+            </w:r>
+            <w:r>
+              <w:rPr>
+                <w:rFonts w:ascii="Century Gothic" w:eastAsia="Century Gothic" w:hAnsi="Century Gothic" w:cs="Century Gothic"/>
+                <w:color w:val="4A4A4A"/>
+                <w:sz w:val="18"/>
+                <w:szCs w:val="18"/>
+              </w:rPr>
+              <w:t>: Terraform, Ansible, Kubernetes, Docker, GitLab, Jenkins, Vagrant, Helm, Istio, Datadog</w:t>
             </w:r>
           </w:p>
           <w:p>
@@ -2322,7 +2442,6 @@
               <w:spacing w:line="260" w:lineRule="atLeast"/>
               <w:ind w:left="240" w:hanging="223"/>
               <w:rPr>
-                <w:rStyle w:val="singlecolumnspanpaddedlinenth-child1"/>
                 <w:rFonts w:ascii="Century Gothic" w:eastAsia="Century Gothic" w:hAnsi="Century Gothic" w:cs="Century Gothic"/>
                 <w:color w:val="4A4A4A"/>
                 <w:sz w:val="18"/>
@@ -2331,13 +2450,43 @@
             </w:pPr>
             <w:r>
               <w:rPr>
-                <w:rStyle w:val="singlecolumnspanpaddedlinenth-child1"/>
-                <w:rFonts w:ascii="Century Gothic" w:eastAsia="Century Gothic" w:hAnsi="Century Gothic" w:cs="Century Gothic"/>
-                <w:color w:val="4A4A4A"/>
-                <w:sz w:val="18"/>
-                <w:szCs w:val="18"/>
-              </w:rPr>
-              <w:t>C++</w:t>
+                <w:rFonts w:ascii="Century Gothic" w:eastAsia="Century Gothic" w:hAnsi="Century Gothic" w:cs="Century Gothic"/>
+                <w:b/>
+                <w:bCs/>
+                <w:color w:val="4A4A4A"/>
+                <w:sz w:val="18"/>
+                <w:szCs w:val="18"/>
+              </w:rPr>
+              <w:t>Practices</w:t>
+            </w:r>
+            <w:r>
+              <w:rPr>
+                <w:rFonts w:ascii="Century Gothic" w:eastAsia="Century Gothic" w:hAnsi="Century Gothic" w:cs="Century Gothic"/>
+                <w:color w:val="4A4A4A"/>
+                <w:sz w:val="18"/>
+                <w:szCs w:val="18"/>
+              </w:rPr>
+              <w:t>: CI/CD, Infrastructure as Code (</w:t>
+            </w:r>
+            <w:proofErr w:type="spellStart"/>
+            <w:r>
+              <w:rPr>
+                <w:rFonts w:ascii="Century Gothic" w:eastAsia="Century Gothic" w:hAnsi="Century Gothic" w:cs="Century Gothic"/>
+                <w:color w:val="4A4A4A"/>
+                <w:sz w:val="18"/>
+                <w:szCs w:val="18"/>
+              </w:rPr>
+              <w:t>IaC</w:t>
+            </w:r>
+            <w:proofErr w:type="spellEnd"/>
+            <w:r>
+              <w:rPr>
+                <w:rFonts w:ascii="Century Gothic" w:eastAsia="Century Gothic" w:hAnsi="Century Gothic" w:cs="Century Gothic"/>
+                <w:color w:val="4A4A4A"/>
+                <w:sz w:val="18"/>
+                <w:szCs w:val="18"/>
+              </w:rPr>
+              <w:t>), Microservices, Scrum, DevOps</w:t>
             </w:r>
           </w:p>
           <w:p>
@@ -2345,12 +2494,11 @@
               <w:pStyle w:val="divdocumentulli"/>
               <w:numPr>
                 <w:ilvl w:val="0"/>
-                <w:numId w:val="8"/>
+                <w:numId w:val="7"/>
               </w:numPr>
               <w:spacing w:line="260" w:lineRule="atLeast"/>
               <w:ind w:left="240" w:hanging="223"/>
               <w:rPr>
-                <w:rStyle w:val="right-box"/>
                 <w:rFonts w:ascii="Century Gothic" w:eastAsia="Century Gothic" w:hAnsi="Century Gothic" w:cs="Century Gothic"/>
                 <w:color w:val="4A4A4A"/>
                 <w:sz w:val="18"/>
@@ -2359,69 +2507,23 @@
             </w:pPr>
             <w:r>
               <w:rPr>
-                <w:rStyle w:val="right-box"/>
-                <w:rFonts w:ascii="Century Gothic" w:eastAsia="Century Gothic" w:hAnsi="Century Gothic" w:cs="Century Gothic"/>
-                <w:color w:val="4A4A4A"/>
-                <w:sz w:val="18"/>
-                <w:szCs w:val="18"/>
-              </w:rPr>
-              <w:t>Linux and Bash scripting</w:t>
-            </w:r>
-          </w:p>
-          <w:p>
-            <w:pPr>
-              <w:pStyle w:val="divdocumentulli"/>
-              <w:numPr>
-                <w:ilvl w:val="0"/>
-                <w:numId w:val="8"/>
-              </w:numPr>
-              <w:spacing w:line="260" w:lineRule="atLeast"/>
-              <w:ind w:left="240" w:hanging="223"/>
-              <w:rPr>
-                <w:rStyle w:val="right-box"/>
-                <w:rFonts w:ascii="Century Gothic" w:eastAsia="Century Gothic" w:hAnsi="Century Gothic" w:cs="Century Gothic"/>
-                <w:color w:val="4A4A4A"/>
-                <w:sz w:val="18"/>
-                <w:szCs w:val="18"/>
-              </w:rPr>
-            </w:pPr>
-            <w:r>
-              <w:rPr>
-                <w:rStyle w:val="right-box"/>
-                <w:rFonts w:ascii="Century Gothic" w:eastAsia="Century Gothic" w:hAnsi="Century Gothic" w:cs="Century Gothic"/>
-                <w:color w:val="4A4A4A"/>
-                <w:sz w:val="18"/>
-                <w:szCs w:val="18"/>
-              </w:rPr>
-              <w:t>Web development</w:t>
-            </w:r>
-          </w:p>
-          <w:p>
-            <w:pPr>
-              <w:pStyle w:val="divdocumentulli"/>
-              <w:numPr>
-                <w:ilvl w:val="0"/>
-                <w:numId w:val="8"/>
-              </w:numPr>
-              <w:spacing w:line="260" w:lineRule="atLeast"/>
-              <w:ind w:left="240" w:hanging="223"/>
-              <w:rPr>
-                <w:rStyle w:val="right-box"/>
-                <w:rFonts w:ascii="Century Gothic" w:eastAsia="Century Gothic" w:hAnsi="Century Gothic" w:cs="Century Gothic"/>
-                <w:color w:val="4A4A4A"/>
-                <w:sz w:val="18"/>
-                <w:szCs w:val="18"/>
-              </w:rPr>
-            </w:pPr>
-            <w:r>
-              <w:rPr>
-                <w:rStyle w:val="right-box"/>
-                <w:rFonts w:ascii="Century Gothic" w:eastAsia="Century Gothic" w:hAnsi="Century Gothic" w:cs="Century Gothic"/>
-                <w:color w:val="4A4A4A"/>
-                <w:sz w:val="18"/>
-                <w:szCs w:val="18"/>
-              </w:rPr>
-              <w:t>Software Design in UML</w:t>
+                <w:rFonts w:ascii="Century Gothic" w:eastAsia="Century Gothic" w:hAnsi="Century Gothic" w:cs="Century Gothic"/>
+                <w:b/>
+                <w:bCs/>
+                <w:color w:val="4A4A4A"/>
+                <w:sz w:val="18"/>
+                <w:szCs w:val="18"/>
+              </w:rPr>
+              <w:t>Certifications</w:t>
+            </w:r>
+            <w:r>
+              <w:rPr>
+                <w:rFonts w:ascii="Century Gothic" w:eastAsia="Century Gothic" w:hAnsi="Century Gothic" w:cs="Century Gothic"/>
+                <w:color w:val="4A4A4A"/>
+                <w:sz w:val="18"/>
+                <w:szCs w:val="18"/>
+              </w:rPr>
+              <w:t>: AWS Certified Developer – Associate</w:t>
             </w:r>
           </w:p>
           <w:p>
@@ -2431,7 +2533,7 @@
                 <w:top w:val="single" w:sz="8" w:space="10" w:color="D9DDE0"/>
                 <w:bottom w:val="none" w:sz="0" w:space="0" w:color="auto"/>
               </w:pBdr>
-              <w:spacing w:before="400" w:after="200"/>
+              <w:spacing w:after="200"/>
               <w:rPr>
                 <w:rStyle w:val="right-box"/>
                 <w:rFonts w:ascii="Century Gothic" w:eastAsia="Century Gothic" w:hAnsi="Century Gothic" w:cs="Century Gothic"/>
@@ -2465,6 +2567,38 @@
                 <w:szCs w:val="18"/>
               </w:rPr>
             </w:pPr>
+            <w:r>
+              <w:rPr>
+                <w:rStyle w:val="txtBold"/>
+                <w:rFonts w:ascii="Century Gothic" w:eastAsia="Century Gothic" w:hAnsi="Century Gothic" w:cs="Century Gothic"/>
+                <w:i/>
+                <w:iCs/>
+                <w:color w:val="4A4A4A"/>
+                <w:sz w:val="18"/>
+                <w:szCs w:val="18"/>
+              </w:rPr>
+              <w:t>BSc in Computer Science</w:t>
+            </w:r>
+            <w:r>
+              <w:rPr>
+                <w:rStyle w:val="right-box"/>
+                <w:rFonts w:ascii="Century Gothic" w:eastAsia="Century Gothic" w:hAnsi="Century Gothic" w:cs="Century Gothic"/>
+                <w:color w:val="4A4A4A"/>
+                <w:sz w:val="18"/>
+                <w:szCs w:val="18"/>
+              </w:rPr>
+              <w:t xml:space="preserve">: </w:t>
+            </w:r>
+            <w:r>
+              <w:rPr>
+                <w:rStyle w:val="right-box"/>
+                <w:rFonts w:ascii="Century Gothic" w:eastAsia="Century Gothic" w:hAnsi="Century Gothic" w:cs="Century Gothic"/>
+                <w:color w:val="4A4A4A"/>
+                <w:sz w:val="18"/>
+                <w:szCs w:val="18"/>
+              </w:rPr>
+              <w:br/>
+            </w:r>
             <w:hyperlink r:id="rId11" w:history="1">
               <w:r>
                 <w:rPr>
@@ -2530,13 +2664,104 @@
                 <w:sz w:val="18"/>
                 <w:szCs w:val="18"/>
               </w:rPr>
-              <w:t>2006</w:t>
+              <w:t>Sep 2002 – Jun 2006</w:t>
+            </w:r>
+            <w:r>
+              <w:rPr>
+                <w:rStyle w:val="span"/>
+                <w:rFonts w:ascii="Century Gothic" w:eastAsia="Century Gothic" w:hAnsi="Century Gothic" w:cs="Century Gothic"/>
+                <w:color w:val="4A4A4A"/>
+                <w:sz w:val="18"/>
+                <w:szCs w:val="18"/>
+              </w:rPr>
+              <w:br/>
+            </w:r>
+            <w:r>
+              <w:rPr>
+                <w:rStyle w:val="right-box"/>
+                <w:rFonts w:ascii="Century Gothic" w:eastAsia="Century Gothic" w:hAnsi="Century Gothic" w:cs="Century Gothic"/>
+                <w:color w:val="4A4A4A"/>
+                <w:sz w:val="18"/>
+                <w:szCs w:val="18"/>
+              </w:rPr>
+              <w:t>- Awarded maximum score (100/100) for diploma thesis.</w:t>
+            </w:r>
+            <w:r>
+              <w:rPr>
+                <w:rStyle w:val="right-box"/>
+                <w:rFonts w:ascii="Century Gothic" w:eastAsia="Century Gothic" w:hAnsi="Century Gothic" w:cs="Century Gothic"/>
+                <w:color w:val="4A4A4A"/>
+                <w:sz w:val="18"/>
+                <w:szCs w:val="18"/>
+              </w:rPr>
+              <w:t xml:space="preserve"> </w:t>
+            </w:r>
+            <w:r>
+              <w:rPr>
+                <w:rStyle w:val="right-box"/>
+                <w:rFonts w:ascii="Century Gothic" w:eastAsia="Century Gothic" w:hAnsi="Century Gothic" w:cs="Century Gothic"/>
+                <w:color w:val="4A4A4A"/>
+                <w:sz w:val="18"/>
+                <w:szCs w:val="18"/>
+              </w:rPr>
+              <w:br/>
+            </w:r>
+            <w:r>
+              <w:rPr>
+                <w:rStyle w:val="right-box"/>
+                <w:rFonts w:ascii="Century Gothic" w:eastAsia="Century Gothic" w:hAnsi="Century Gothic" w:cs="Century Gothic"/>
+                <w:color w:val="4A4A4A"/>
+                <w:sz w:val="18"/>
+                <w:szCs w:val="18"/>
+              </w:rPr>
+              <w:br/>
+            </w:r>
+            <w:r>
+              <w:rPr>
+                <w:rStyle w:val="right-box"/>
+                <w:rFonts w:ascii="Century Gothic" w:eastAsia="Century Gothic" w:hAnsi="Century Gothic" w:cs="Century Gothic"/>
+                <w:b/>
+                <w:bCs/>
+                <w:color w:val="4A4A4A"/>
+                <w:sz w:val="18"/>
+                <w:szCs w:val="18"/>
+              </w:rPr>
+              <w:t>Enterprise Modelling</w:t>
+            </w:r>
+            <w:r>
+              <w:rPr>
+                <w:rStyle w:val="right-box"/>
+                <w:rFonts w:ascii="Century Gothic" w:eastAsia="Century Gothic" w:hAnsi="Century Gothic" w:cs="Century Gothic"/>
+                <w:color w:val="4A4A4A"/>
+                <w:sz w:val="18"/>
+                <w:szCs w:val="18"/>
+              </w:rPr>
+              <w:t xml:space="preserve"> (Summer School Scholarship)</w:t>
+            </w:r>
+            <w:r>
+              <w:rPr>
+                <w:rStyle w:val="right-box"/>
+                <w:rFonts w:ascii="Century Gothic" w:eastAsia="Century Gothic" w:hAnsi="Century Gothic" w:cs="Century Gothic"/>
+                <w:color w:val="4A4A4A"/>
+                <w:sz w:val="18"/>
+                <w:szCs w:val="18"/>
+              </w:rPr>
+              <w:br/>
+            </w:r>
+            <w:r>
+              <w:rPr>
+                <w:rStyle w:val="right-box"/>
+                <w:rFonts w:ascii="Century Gothic" w:eastAsia="Century Gothic" w:hAnsi="Century Gothic" w:cs="Century Gothic"/>
+                <w:color w:val="4A4A4A"/>
+                <w:sz w:val="18"/>
+                <w:szCs w:val="18"/>
+              </w:rPr>
+              <w:t xml:space="preserve">Universität Duisburg-Essen, </w:t>
             </w:r>
           </w:p>
           <w:p>
             <w:pPr>
               <w:pStyle w:val="paddedline"/>
-              <w:spacing w:before="100" w:line="260" w:lineRule="atLeast"/>
               <w:rPr>
                 <w:rStyle w:val="right-box"/>
                 <w:rFonts w:ascii="Century Gothic" w:eastAsia="Century Gothic" w:hAnsi="Century Gothic" w:cs="Century Gothic"/>
@@ -2547,68 +2772,13 @@
             </w:pPr>
             <w:r>
               <w:rPr>
-                <w:rStyle w:val="txtBold"/>
-                <w:rFonts w:ascii="Century Gothic" w:eastAsia="Century Gothic" w:hAnsi="Century Gothic" w:cs="Century Gothic"/>
-                <w:i/>
-                <w:iCs/>
-                <w:color w:val="4A4A4A"/>
-                <w:sz w:val="18"/>
-                <w:szCs w:val="18"/>
-              </w:rPr>
-              <w:t xml:space="preserve">Bachelor of </w:t>
-            </w:r>
-            <w:r>
-              <w:rPr>
-                <w:rStyle w:val="txtBold"/>
-                <w:rFonts w:ascii="Century Gothic" w:eastAsia="Century Gothic" w:hAnsi="Century Gothic" w:cs="Century Gothic"/>
-                <w:i/>
-                <w:iCs/>
-                <w:color w:val="4A4A4A"/>
-                <w:sz w:val="18"/>
-                <w:szCs w:val="18"/>
-              </w:rPr>
-              <w:t>Science</w:t>
-            </w:r>
-            <w:r>
-              <w:rPr>
                 <w:rStyle w:val="right-box"/>
                 <w:rFonts w:ascii="Century Gothic" w:eastAsia="Century Gothic" w:hAnsi="Century Gothic" w:cs="Century Gothic"/>
                 <w:color w:val="4A4A4A"/>
                 <w:sz w:val="18"/>
                 <w:szCs w:val="18"/>
               </w:rPr>
-              <w:t>:</w:t>
-            </w:r>
-            <w:r>
-              <w:rPr>
-                <w:rStyle w:val="span"/>
-                <w:rFonts w:ascii="Century Gothic" w:eastAsia="Century Gothic" w:hAnsi="Century Gothic" w:cs="Century Gothic"/>
-                <w:color w:val="4A4A4A"/>
-                <w:sz w:val="18"/>
-                <w:szCs w:val="18"/>
-              </w:rPr>
-              <w:t xml:space="preserve"> </w:t>
-            </w:r>
-            <w:r>
-              <w:rPr>
-                <w:rStyle w:val="span"/>
-                <w:rFonts w:ascii="Century Gothic" w:eastAsia="Century Gothic" w:hAnsi="Century Gothic" w:cs="Century Gothic"/>
-                <w:color w:val="4A4A4A"/>
-                <w:sz w:val="18"/>
-                <w:szCs w:val="18"/>
-              </w:rPr>
-              <w:br/>
-              <w:t>Computer Engineering</w:t>
-            </w:r>
-            <w:r>
-              <w:rPr>
-                <w:rStyle w:val="right-box"/>
-                <w:rFonts w:ascii="Century Gothic" w:eastAsia="Century Gothic" w:hAnsi="Century Gothic" w:cs="Century Gothic"/>
-                <w:color w:val="4A4A4A"/>
-                <w:sz w:val="18"/>
-                <w:szCs w:val="18"/>
-              </w:rPr>
-              <w:t xml:space="preserve"> </w:t>
+              <w:t>Jan 2011 – Aug 2011</w:t>
             </w:r>
           </w:p>
           <w:p>
@@ -2618,7 +2788,7 @@
                 <w:top w:val="single" w:sz="8" w:space="10" w:color="D9DDE0"/>
                 <w:bottom w:val="none" w:sz="0" w:space="0" w:color="auto"/>
               </w:pBdr>
-              <w:spacing w:before="400" w:after="200"/>
+              <w:spacing w:after="200"/>
               <w:rPr>
                 <w:rStyle w:val="right-box"/>
                 <w:rFonts w:ascii="Century Gothic" w:eastAsia="Century Gothic" w:hAnsi="Century Gothic" w:cs="Century Gothic"/>
@@ -2679,7 +2849,7 @@
                 <w:top w:val="single" w:sz="8" w:space="10" w:color="D9DDE0"/>
                 <w:bottom w:val="none" w:sz="0" w:space="0" w:color="auto"/>
               </w:pBdr>
-              <w:spacing w:before="400" w:after="200"/>
+              <w:spacing w:after="200"/>
               <w:rPr>
                 <w:rStyle w:val="right-box"/>
                 <w:rFonts w:ascii="Century Gothic" w:eastAsia="Century Gothic" w:hAnsi="Century Gothic" w:cs="Century Gothic"/>
@@ -2721,6 +2891,39 @@
                 <w:szCs w:val="18"/>
               </w:rPr>
             </w:pPr>
+            <w:hyperlink r:id="rId13" w:history="1">
+              <w:proofErr w:type="spellStart"/>
+              <w:proofErr w:type="gramStart"/>
+              <w:r>
+                <w:rPr>
+                  <w:rStyle w:val="Hyperlink"/>
+                  <w:rFonts w:ascii="Century Gothic" w:eastAsia="Century Gothic" w:hAnsi="Century Gothic" w:cs="Century Gothic"/>
+                  <w:sz w:val="18"/>
+                  <w:szCs w:val="18"/>
+                </w:rPr>
+                <w:t>tighov</w:t>
+              </w:r>
+              <w:r>
+                <w:rPr>
+                  <w:rStyle w:val="Hyperlink"/>
+                  <w:rFonts w:ascii="Century Gothic" w:eastAsia="Century Gothic" w:hAnsi="Century Gothic" w:cs="Century Gothic"/>
+                  <w:sz w:val="18"/>
+                  <w:szCs w:val="18"/>
+                </w:rPr>
+                <w:t>.</w:t>
+              </w:r>
+              <w:r>
+                <w:rPr>
+                  <w:rStyle w:val="Hyperlink"/>
+                  <w:rFonts w:ascii="Century Gothic" w:eastAsia="Century Gothic" w:hAnsi="Century Gothic" w:cs="Century Gothic"/>
+                  <w:sz w:val="18"/>
+                  <w:szCs w:val="18"/>
+                </w:rPr>
+                <w:t>link</w:t>
+              </w:r>
+              <w:proofErr w:type="spellEnd"/>
+              <w:proofErr w:type="gramEnd"/>
+            </w:hyperlink>
             <w:r>
               <w:rPr>
                 <w:rStyle w:val="right-box"/>
@@ -2729,7 +2932,67 @@
                 <w:sz w:val="18"/>
                 <w:szCs w:val="18"/>
               </w:rPr>
-              <w:t>Thetigran.com: Personal blog implemented as static website running on AWS.</w:t>
+              <w:t>: Personal blog</w:t>
+            </w:r>
+            <w:r>
+              <w:rPr>
+                <w:rStyle w:val="right-box"/>
+                <w:rFonts w:ascii="Century Gothic" w:eastAsia="Century Gothic" w:hAnsi="Century Gothic" w:cs="Century Gothic"/>
+                <w:color w:val="4A4A4A"/>
+                <w:sz w:val="18"/>
+                <w:szCs w:val="18"/>
+              </w:rPr>
+              <w:t xml:space="preserve"> and CV holder site</w:t>
+            </w:r>
+            <w:r>
+              <w:rPr>
+                <w:rStyle w:val="right-box"/>
+                <w:rFonts w:ascii="Century Gothic" w:eastAsia="Century Gothic" w:hAnsi="Century Gothic" w:cs="Century Gothic"/>
+                <w:color w:val="4A4A4A"/>
+                <w:sz w:val="18"/>
+                <w:szCs w:val="18"/>
+              </w:rPr>
+              <w:t xml:space="preserve"> implemented as </w:t>
+            </w:r>
+            <w:r>
+              <w:rPr>
+                <w:rStyle w:val="right-box"/>
+                <w:rFonts w:ascii="Century Gothic" w:eastAsia="Century Gothic" w:hAnsi="Century Gothic" w:cs="Century Gothic"/>
+                <w:color w:val="4A4A4A"/>
+                <w:sz w:val="18"/>
+                <w:szCs w:val="18"/>
+              </w:rPr>
+              <w:t xml:space="preserve">a </w:t>
+            </w:r>
+            <w:r>
+              <w:rPr>
+                <w:rStyle w:val="right-box"/>
+                <w:rFonts w:ascii="Century Gothic" w:eastAsia="Century Gothic" w:hAnsi="Century Gothic" w:cs="Century Gothic"/>
+                <w:color w:val="4A4A4A"/>
+                <w:sz w:val="18"/>
+                <w:szCs w:val="18"/>
+              </w:rPr>
+              <w:t xml:space="preserve">static website </w:t>
+            </w:r>
+            <w:r>
+              <w:rPr>
+                <w:rStyle w:val="right-box"/>
+                <w:rFonts w:ascii="Century Gothic" w:eastAsia="Century Gothic" w:hAnsi="Century Gothic" w:cs="Century Gothic"/>
+                <w:color w:val="4A4A4A"/>
+                <w:sz w:val="18"/>
+                <w:szCs w:val="18"/>
+              </w:rPr>
+              <w:t xml:space="preserve">with some serverless dynamic functionality </w:t>
+            </w:r>
+            <w:r>
+              <w:rPr>
+                <w:rStyle w:val="right-box"/>
+                <w:rFonts w:ascii="Century Gothic" w:eastAsia="Century Gothic" w:hAnsi="Century Gothic" w:cs="Century Gothic"/>
+                <w:color w:val="4A4A4A"/>
+                <w:sz w:val="18"/>
+                <w:szCs w:val="18"/>
+              </w:rPr>
+              <w:t>running on AWS.</w:t>
             </w:r>
           </w:p>
           <w:p>
@@ -2749,7 +3012,7 @@
                 <w:szCs w:val="18"/>
               </w:rPr>
             </w:pPr>
-            <w:hyperlink r:id="rId13" w:history="1">
+            <w:hyperlink r:id="rId14" w:history="1">
               <w:r>
                 <w:rPr>
                   <w:rStyle w:val="Hyperlink"/>
@@ -2768,9 +3031,69 @@
                 <w:sz w:val="18"/>
                 <w:szCs w:val="18"/>
               </w:rPr>
-              <w:t xml:space="preserve">: Implementation of Instigate STL which is a version of C++ Standard Template Library modified by applying </w:t>
-            </w:r>
-            <w:hyperlink r:id="rId14" w:history="1">
+              <w:t xml:space="preserve">: </w:t>
+            </w:r>
+            <w:r>
+              <w:rPr>
+                <w:rStyle w:val="right-box"/>
+                <w:rFonts w:ascii="Century Gothic" w:eastAsia="Century Gothic" w:hAnsi="Century Gothic" w:cs="Century Gothic"/>
+                <w:color w:val="4A4A4A"/>
+                <w:sz w:val="18"/>
+                <w:szCs w:val="18"/>
+              </w:rPr>
+              <w:t>Reimplemented</w:t>
+            </w:r>
+            <w:r>
+              <w:rPr>
+                <w:rStyle w:val="right-box"/>
+                <w:rFonts w:ascii="Century Gothic" w:eastAsia="Century Gothic" w:hAnsi="Century Gothic" w:cs="Century Gothic"/>
+                <w:color w:val="4A4A4A"/>
+                <w:sz w:val="18"/>
+                <w:szCs w:val="18"/>
+              </w:rPr>
+              <w:t xml:space="preserve"> of </w:t>
+            </w:r>
+            <w:r>
+              <w:rPr>
+                <w:rStyle w:val="right-box"/>
+                <w:rFonts w:ascii="Century Gothic" w:eastAsia="Century Gothic" w:hAnsi="Century Gothic" w:cs="Century Gothic"/>
+                <w:color w:val="4A4A4A"/>
+                <w:sz w:val="18"/>
+                <w:szCs w:val="18"/>
+              </w:rPr>
+              <w:t>C++</w:t>
+            </w:r>
+            <w:r>
+              <w:rPr>
+                <w:rStyle w:val="right-box"/>
+                <w:rFonts w:ascii="Century Gothic" w:eastAsia="Century Gothic" w:hAnsi="Century Gothic" w:cs="Century Gothic"/>
+                <w:color w:val="4A4A4A"/>
+                <w:sz w:val="18"/>
+                <w:szCs w:val="18"/>
+              </w:rPr>
+              <w:t xml:space="preserve"> STL</w:t>
+            </w:r>
+            <w:r>
+              <w:rPr>
+                <w:rStyle w:val="right-box"/>
+                <w:rFonts w:ascii="Century Gothic" w:eastAsia="Century Gothic" w:hAnsi="Century Gothic" w:cs="Century Gothic"/>
+                <w:color w:val="4A4A4A"/>
+                <w:sz w:val="18"/>
+                <w:szCs w:val="18"/>
+              </w:rPr>
+              <w:t xml:space="preserve"> algorithms</w:t>
+            </w:r>
+            <w:r>
+              <w:rPr>
+                <w:rStyle w:val="right-box"/>
+                <w:rFonts w:ascii="Century Gothic" w:eastAsia="Century Gothic" w:hAnsi="Century Gothic" w:cs="Century Gothic"/>
+                <w:color w:val="4A4A4A"/>
+                <w:sz w:val="18"/>
+                <w:szCs w:val="18"/>
+              </w:rPr>
+              <w:t xml:space="preserve"> by applying </w:t>
+            </w:r>
+            <w:hyperlink r:id="rId15" w:history="1">
               <w:r>
                 <w:rPr>
                   <w:rStyle w:val="Hyperlink"/>
@@ -2840,7 +3163,7 @@
 </file>
 
 <file path=word/numbering.xml><?xml version="1.0" encoding="utf-8"?>
-<w:numbering xmlns:wpc="http://schemas.microsoft.com/office/word/2010/wordprocessingCanvas" xmlns:cx="http://schemas.microsoft.com/office/drawing/2014/chartex" xmlns:cx1="http://schemas.microsoft.com/office/drawing/2015/9/8/chartex" xmlns:cx2="http://schemas.microsoft.com/office/drawing/2015/10/21/chartex" xmlns:cx3="http://schemas.microsoft.com/office/drawing/2016/5/9/chartex" xmlns:cx4="http://schemas.microsoft.com/office/drawing/2016/5/10/chartex" xmlns:cx5="http://schemas.microsoft.com/office/drawing/2016/5/11/chartex" xmlns:cx6="http://schemas.microsoft.com/office/drawing/2016/5/12/chartex" xmlns:cx7="http://schemas.microsoft.com/office/drawing/2016/5/13/chartex" xmlns:cx8="http://schemas.microsoft.com/office/drawing/2016/5/14/chartex" xmlns:mc="http://schemas.openxmlformats.org/markup-compatibility/2006" xmlns:aink="http://schemas.microsoft.com/office/drawing/2016/ink" xmlns:am3d="http://schemas.microsoft.com/office/drawing/2017/model3d" xmlns:o="urn:schemas-microsoft-com:office:office" xmlns:r="http://schemas.openxmlformats.org/officeDocument/2006/relationships" xmlns:m="http://schemas.openxmlformats.org/officeDocument/2006/math" xmlns:v="urn:schemas-microsoft-com:vml" xmlns:wp14="http://schemas.microsoft.com/office/word/2010/wordprocessingDrawing" xmlns:wp="http://schemas.openxmlformats.org/drawingml/2006/wordprocessingDrawing" xmlns:w10="urn:schemas-microsoft-com:office:word" xmlns:w="http://schemas.openxmlformats.org/wordprocessingml/2006/main" xmlns:w14="http://schemas.microsoft.com/office/word/2010/wordml" xmlns:w15="http://schemas.microsoft.com/office/word/2012/wordml" xmlns:w16cid="http://schemas.microsoft.com/office/word/2016/wordml/cid" xmlns:w16se="http://schemas.microsoft.com/office/word/2015/wordml/symex" xmlns:wpg="http://schemas.microsoft.com/office/word/2010/wordprocessingGroup" xmlns:wpi="http://schemas.microsoft.com/office/word/2010/wordprocessingInk" xmlns:wne="http://schemas.microsoft.com/office/word/2006/wordml" xmlns:wps="http://schemas.microsoft.com/office/word/2010/wordprocessingShape" mc:Ignorable="w14 w15 w16se w16cid wp14">
+<w:numbering xmlns:wpc="http://schemas.microsoft.com/office/word/2010/wordprocessingCanvas" xmlns:cx="http://schemas.microsoft.com/office/drawing/2014/chartex" xmlns:cx1="http://schemas.microsoft.com/office/drawing/2015/9/8/chartex" xmlns:cx2="http://schemas.microsoft.com/office/drawing/2015/10/21/chartex" xmlns:cx3="http://schemas.microsoft.com/office/drawing/2016/5/9/chartex" xmlns:cx4="http://schemas.microsoft.com/office/drawing/2016/5/10/chartex" xmlns:cx5="http://schemas.microsoft.com/office/drawing/2016/5/11/chartex" xmlns:cx6="http://schemas.microsoft.com/office/drawing/2016/5/12/chartex" xmlns:cx7="http://schemas.microsoft.com/office/drawing/2016/5/13/chartex" xmlns:cx8="http://schemas.microsoft.com/office/drawing/2016/5/14/chartex" xmlns:mc="http://schemas.openxmlformats.org/markup-compatibility/2006" xmlns:aink="http://schemas.microsoft.com/office/drawing/2016/ink" xmlns:am3d="http://schemas.microsoft.com/office/drawing/2017/model3d" xmlns:o="urn:schemas-microsoft-com:office:office" xmlns:oel="http://schemas.microsoft.com/office/2019/extlst" xmlns:r="http://schemas.openxmlformats.org/officeDocument/2006/relationships" xmlns:m="http://schemas.openxmlformats.org/officeDocument/2006/math" xmlns:v="urn:schemas-microsoft-com:vml" xmlns:wp14="http://schemas.microsoft.com/office/word/2010/wordprocessingDrawing" xmlns:wp="http://schemas.openxmlformats.org/drawingml/2006/wordprocessingDrawing" xmlns:w10="urn:schemas-microsoft-com:office:word" xmlns:w="http://schemas.openxmlformats.org/wordprocessingml/2006/main" xmlns:w14="http://schemas.microsoft.com/office/word/2010/wordml" xmlns:w15="http://schemas.microsoft.com/office/word/2012/wordml" xmlns:w16cex="http://schemas.microsoft.com/office/word/2018/wordml/cex" xmlns:w16cid="http://schemas.microsoft.com/office/word/2016/wordml/cid" xmlns:w16="http://schemas.microsoft.com/office/word/2018/wordml" xmlns:w16du="http://schemas.microsoft.com/office/word/2023/wordml/word16du" xmlns:w16sdtdh="http://schemas.microsoft.com/office/word/2020/wordml/sdtdatahash" xmlns:w16se="http://schemas.microsoft.com/office/word/2015/wordml/symex" xmlns:wpg="http://schemas.microsoft.com/office/word/2010/wordprocessingGroup" xmlns:wpi="http://schemas.microsoft.com/office/word/2010/wordprocessingInk" xmlns:wne="http://schemas.microsoft.com/office/word/2006/wordml" xmlns:wps="http://schemas.microsoft.com/office/word/2010/wordprocessingShape" mc:Ignorable="w14 w15 w16se w16cid w16 w16cex w16sdtdh w16du wp14">
   <w:abstractNum w:abstractNumId="0" w15:restartNumberingAfterBreak="0">
     <w:nsid w:val="00000001"/>
     <w:multiLevelType w:val="hybridMultilevel"/>
@@ -4211,41 +4534,505 @@
       </w:rPr>
     </w:lvl>
   </w:abstractNum>
-  <w:num w:numId="1">
+  <w:abstractNum w:abstractNumId="10" w15:restartNumberingAfterBreak="0">
+    <w:nsid w:val="501B73A4"/>
+    <w:multiLevelType w:val="hybridMultilevel"/>
+    <w:tmpl w:val="7B308182"/>
+    <w:lvl w:ilvl="0" w:tplc="08090001">
+      <w:start w:val="1"/>
+      <w:numFmt w:val="bullet"/>
+      <w:lvlText w:val=""/>
+      <w:lvlJc w:val="left"/>
+      <w:pPr>
+        <w:ind w:left="360" w:hanging="360"/>
+      </w:pPr>
+      <w:rPr>
+        <w:rFonts w:ascii="Symbol" w:hAnsi="Symbol" w:hint="default"/>
+      </w:rPr>
+    </w:lvl>
+    <w:lvl w:ilvl="1" w:tplc="FFFFFFFF" w:tentative="1">
+      <w:start w:val="1"/>
+      <w:numFmt w:val="bullet"/>
+      <w:lvlText w:val="o"/>
+      <w:lvlJc w:val="left"/>
+      <w:pPr>
+        <w:ind w:left="1080" w:hanging="360"/>
+      </w:pPr>
+      <w:rPr>
+        <w:rFonts w:ascii="Courier New" w:hAnsi="Courier New" w:cs="Courier New" w:hint="default"/>
+      </w:rPr>
+    </w:lvl>
+    <w:lvl w:ilvl="2" w:tplc="FFFFFFFF" w:tentative="1">
+      <w:start w:val="1"/>
+      <w:numFmt w:val="bullet"/>
+      <w:lvlText w:val=""/>
+      <w:lvlJc w:val="left"/>
+      <w:pPr>
+        <w:ind w:left="1800" w:hanging="360"/>
+      </w:pPr>
+      <w:rPr>
+        <w:rFonts w:ascii="Wingdings" w:hAnsi="Wingdings" w:hint="default"/>
+      </w:rPr>
+    </w:lvl>
+    <w:lvl w:ilvl="3" w:tplc="FFFFFFFF" w:tentative="1">
+      <w:start w:val="1"/>
+      <w:numFmt w:val="bullet"/>
+      <w:lvlText w:val=""/>
+      <w:lvlJc w:val="left"/>
+      <w:pPr>
+        <w:ind w:left="2520" w:hanging="360"/>
+      </w:pPr>
+      <w:rPr>
+        <w:rFonts w:ascii="Symbol" w:hAnsi="Symbol" w:hint="default"/>
+      </w:rPr>
+    </w:lvl>
+    <w:lvl w:ilvl="4" w:tplc="FFFFFFFF" w:tentative="1">
+      <w:start w:val="1"/>
+      <w:numFmt w:val="bullet"/>
+      <w:lvlText w:val="o"/>
+      <w:lvlJc w:val="left"/>
+      <w:pPr>
+        <w:ind w:left="3240" w:hanging="360"/>
+      </w:pPr>
+      <w:rPr>
+        <w:rFonts w:ascii="Courier New" w:hAnsi="Courier New" w:cs="Courier New" w:hint="default"/>
+      </w:rPr>
+    </w:lvl>
+    <w:lvl w:ilvl="5" w:tplc="FFFFFFFF" w:tentative="1">
+      <w:start w:val="1"/>
+      <w:numFmt w:val="bullet"/>
+      <w:lvlText w:val=""/>
+      <w:lvlJc w:val="left"/>
+      <w:pPr>
+        <w:ind w:left="3960" w:hanging="360"/>
+      </w:pPr>
+      <w:rPr>
+        <w:rFonts w:ascii="Wingdings" w:hAnsi="Wingdings" w:hint="default"/>
+      </w:rPr>
+    </w:lvl>
+    <w:lvl w:ilvl="6" w:tplc="FFFFFFFF" w:tentative="1">
+      <w:start w:val="1"/>
+      <w:numFmt w:val="bullet"/>
+      <w:lvlText w:val=""/>
+      <w:lvlJc w:val="left"/>
+      <w:pPr>
+        <w:ind w:left="4680" w:hanging="360"/>
+      </w:pPr>
+      <w:rPr>
+        <w:rFonts w:ascii="Symbol" w:hAnsi="Symbol" w:hint="default"/>
+      </w:rPr>
+    </w:lvl>
+    <w:lvl w:ilvl="7" w:tplc="FFFFFFFF" w:tentative="1">
+      <w:start w:val="1"/>
+      <w:numFmt w:val="bullet"/>
+      <w:lvlText w:val="o"/>
+      <w:lvlJc w:val="left"/>
+      <w:pPr>
+        <w:ind w:left="5400" w:hanging="360"/>
+      </w:pPr>
+      <w:rPr>
+        <w:rFonts w:ascii="Courier New" w:hAnsi="Courier New" w:cs="Courier New" w:hint="default"/>
+      </w:rPr>
+    </w:lvl>
+    <w:lvl w:ilvl="8" w:tplc="FFFFFFFF" w:tentative="1">
+      <w:start w:val="1"/>
+      <w:numFmt w:val="bullet"/>
+      <w:lvlText w:val=""/>
+      <w:lvlJc w:val="left"/>
+      <w:pPr>
+        <w:ind w:left="6120" w:hanging="360"/>
+      </w:pPr>
+      <w:rPr>
+        <w:rFonts w:ascii="Wingdings" w:hAnsi="Wingdings" w:hint="default"/>
+      </w:rPr>
+    </w:lvl>
+  </w:abstractNum>
+  <w:abstractNum w:abstractNumId="11" w15:restartNumberingAfterBreak="0">
+    <w:nsid w:val="5AD159CD"/>
+    <w:multiLevelType w:val="hybridMultilevel"/>
+    <w:tmpl w:val="F684B5CC"/>
+    <w:lvl w:ilvl="0" w:tplc="08090003">
+      <w:start w:val="1"/>
+      <w:numFmt w:val="bullet"/>
+      <w:lvlText w:val="o"/>
+      <w:lvlJc w:val="left"/>
+      <w:pPr>
+        <w:ind w:left="737" w:hanging="360"/>
+      </w:pPr>
+      <w:rPr>
+        <w:rFonts w:ascii="Courier New" w:hAnsi="Courier New" w:hint="default"/>
+      </w:rPr>
+    </w:lvl>
+    <w:lvl w:ilvl="1" w:tplc="FFFFFFFF" w:tentative="1">
+      <w:start w:val="1"/>
+      <w:numFmt w:val="bullet"/>
+      <w:lvlText w:val="o"/>
+      <w:lvlJc w:val="left"/>
+      <w:pPr>
+        <w:ind w:left="1457" w:hanging="360"/>
+      </w:pPr>
+      <w:rPr>
+        <w:rFonts w:ascii="Courier New" w:hAnsi="Courier New" w:cs="Courier New" w:hint="default"/>
+      </w:rPr>
+    </w:lvl>
+    <w:lvl w:ilvl="2" w:tplc="FFFFFFFF" w:tentative="1">
+      <w:start w:val="1"/>
+      <w:numFmt w:val="bullet"/>
+      <w:lvlText w:val=""/>
+      <w:lvlJc w:val="left"/>
+      <w:pPr>
+        <w:ind w:left="2177" w:hanging="360"/>
+      </w:pPr>
+      <w:rPr>
+        <w:rFonts w:ascii="Wingdings" w:hAnsi="Wingdings" w:hint="default"/>
+      </w:rPr>
+    </w:lvl>
+    <w:lvl w:ilvl="3" w:tplc="FFFFFFFF" w:tentative="1">
+      <w:start w:val="1"/>
+      <w:numFmt w:val="bullet"/>
+      <w:lvlText w:val=""/>
+      <w:lvlJc w:val="left"/>
+      <w:pPr>
+        <w:ind w:left="2897" w:hanging="360"/>
+      </w:pPr>
+      <w:rPr>
+        <w:rFonts w:ascii="Symbol" w:hAnsi="Symbol" w:hint="default"/>
+      </w:rPr>
+    </w:lvl>
+    <w:lvl w:ilvl="4" w:tplc="FFFFFFFF" w:tentative="1">
+      <w:start w:val="1"/>
+      <w:numFmt w:val="bullet"/>
+      <w:lvlText w:val="o"/>
+      <w:lvlJc w:val="left"/>
+      <w:pPr>
+        <w:ind w:left="3617" w:hanging="360"/>
+      </w:pPr>
+      <w:rPr>
+        <w:rFonts w:ascii="Courier New" w:hAnsi="Courier New" w:cs="Courier New" w:hint="default"/>
+      </w:rPr>
+    </w:lvl>
+    <w:lvl w:ilvl="5" w:tplc="FFFFFFFF" w:tentative="1">
+      <w:start w:val="1"/>
+      <w:numFmt w:val="bullet"/>
+      <w:lvlText w:val=""/>
+      <w:lvlJc w:val="left"/>
+      <w:pPr>
+        <w:ind w:left="4337" w:hanging="360"/>
+      </w:pPr>
+      <w:rPr>
+        <w:rFonts w:ascii="Wingdings" w:hAnsi="Wingdings" w:hint="default"/>
+      </w:rPr>
+    </w:lvl>
+    <w:lvl w:ilvl="6" w:tplc="FFFFFFFF" w:tentative="1">
+      <w:start w:val="1"/>
+      <w:numFmt w:val="bullet"/>
+      <w:lvlText w:val=""/>
+      <w:lvlJc w:val="left"/>
+      <w:pPr>
+        <w:ind w:left="5057" w:hanging="360"/>
+      </w:pPr>
+      <w:rPr>
+        <w:rFonts w:ascii="Symbol" w:hAnsi="Symbol" w:hint="default"/>
+      </w:rPr>
+    </w:lvl>
+    <w:lvl w:ilvl="7" w:tplc="FFFFFFFF" w:tentative="1">
+      <w:start w:val="1"/>
+      <w:numFmt w:val="bullet"/>
+      <w:lvlText w:val="o"/>
+      <w:lvlJc w:val="left"/>
+      <w:pPr>
+        <w:ind w:left="5777" w:hanging="360"/>
+      </w:pPr>
+      <w:rPr>
+        <w:rFonts w:ascii="Courier New" w:hAnsi="Courier New" w:cs="Courier New" w:hint="default"/>
+      </w:rPr>
+    </w:lvl>
+    <w:lvl w:ilvl="8" w:tplc="FFFFFFFF" w:tentative="1">
+      <w:start w:val="1"/>
+      <w:numFmt w:val="bullet"/>
+      <w:lvlText w:val=""/>
+      <w:lvlJc w:val="left"/>
+      <w:pPr>
+        <w:ind w:left="6497" w:hanging="360"/>
+      </w:pPr>
+      <w:rPr>
+        <w:rFonts w:ascii="Wingdings" w:hAnsi="Wingdings" w:hint="default"/>
+      </w:rPr>
+    </w:lvl>
+  </w:abstractNum>
+  <w:abstractNum w:abstractNumId="12" w15:restartNumberingAfterBreak="0">
+    <w:nsid w:val="71F64646"/>
+    <w:multiLevelType w:val="hybridMultilevel"/>
+    <w:tmpl w:val="6A3E4AB8"/>
+    <w:lvl w:ilvl="0" w:tplc="08090003">
+      <w:start w:val="1"/>
+      <w:numFmt w:val="bullet"/>
+      <w:lvlText w:val="o"/>
+      <w:lvlJc w:val="left"/>
+      <w:pPr>
+        <w:ind w:left="737" w:hanging="360"/>
+      </w:pPr>
+      <w:rPr>
+        <w:rFonts w:ascii="Courier New" w:hAnsi="Courier New" w:hint="default"/>
+      </w:rPr>
+    </w:lvl>
+    <w:lvl w:ilvl="1" w:tplc="08090003" w:tentative="1">
+      <w:start w:val="1"/>
+      <w:numFmt w:val="bullet"/>
+      <w:lvlText w:val="o"/>
+      <w:lvlJc w:val="left"/>
+      <w:pPr>
+        <w:ind w:left="1457" w:hanging="360"/>
+      </w:pPr>
+      <w:rPr>
+        <w:rFonts w:ascii="Courier New" w:hAnsi="Courier New" w:cs="Courier New" w:hint="default"/>
+      </w:rPr>
+    </w:lvl>
+    <w:lvl w:ilvl="2" w:tplc="08090005" w:tentative="1">
+      <w:start w:val="1"/>
+      <w:numFmt w:val="bullet"/>
+      <w:lvlText w:val=""/>
+      <w:lvlJc w:val="left"/>
+      <w:pPr>
+        <w:ind w:left="2177" w:hanging="360"/>
+      </w:pPr>
+      <w:rPr>
+        <w:rFonts w:ascii="Wingdings" w:hAnsi="Wingdings" w:hint="default"/>
+      </w:rPr>
+    </w:lvl>
+    <w:lvl w:ilvl="3" w:tplc="08090001" w:tentative="1">
+      <w:start w:val="1"/>
+      <w:numFmt w:val="bullet"/>
+      <w:lvlText w:val=""/>
+      <w:lvlJc w:val="left"/>
+      <w:pPr>
+        <w:ind w:left="2897" w:hanging="360"/>
+      </w:pPr>
+      <w:rPr>
+        <w:rFonts w:ascii="Symbol" w:hAnsi="Symbol" w:hint="default"/>
+      </w:rPr>
+    </w:lvl>
+    <w:lvl w:ilvl="4" w:tplc="08090003" w:tentative="1">
+      <w:start w:val="1"/>
+      <w:numFmt w:val="bullet"/>
+      <w:lvlText w:val="o"/>
+      <w:lvlJc w:val="left"/>
+      <w:pPr>
+        <w:ind w:left="3617" w:hanging="360"/>
+      </w:pPr>
+      <w:rPr>
+        <w:rFonts w:ascii="Courier New" w:hAnsi="Courier New" w:cs="Courier New" w:hint="default"/>
+      </w:rPr>
+    </w:lvl>
+    <w:lvl w:ilvl="5" w:tplc="08090005" w:tentative="1">
+      <w:start w:val="1"/>
+      <w:numFmt w:val="bullet"/>
+      <w:lvlText w:val=""/>
+      <w:lvlJc w:val="left"/>
+      <w:pPr>
+        <w:ind w:left="4337" w:hanging="360"/>
+      </w:pPr>
+      <w:rPr>
+        <w:rFonts w:ascii="Wingdings" w:hAnsi="Wingdings" w:hint="default"/>
+      </w:rPr>
+    </w:lvl>
+    <w:lvl w:ilvl="6" w:tplc="08090001" w:tentative="1">
+      <w:start w:val="1"/>
+      <w:numFmt w:val="bullet"/>
+      <w:lvlText w:val=""/>
+      <w:lvlJc w:val="left"/>
+      <w:pPr>
+        <w:ind w:left="5057" w:hanging="360"/>
+      </w:pPr>
+      <w:rPr>
+        <w:rFonts w:ascii="Symbol" w:hAnsi="Symbol" w:hint="default"/>
+      </w:rPr>
+    </w:lvl>
+    <w:lvl w:ilvl="7" w:tplc="08090003" w:tentative="1">
+      <w:start w:val="1"/>
+      <w:numFmt w:val="bullet"/>
+      <w:lvlText w:val="o"/>
+      <w:lvlJc w:val="left"/>
+      <w:pPr>
+        <w:ind w:left="5777" w:hanging="360"/>
+      </w:pPr>
+      <w:rPr>
+        <w:rFonts w:ascii="Courier New" w:hAnsi="Courier New" w:cs="Courier New" w:hint="default"/>
+      </w:rPr>
+    </w:lvl>
+    <w:lvl w:ilvl="8" w:tplc="08090005" w:tentative="1">
+      <w:start w:val="1"/>
+      <w:numFmt w:val="bullet"/>
+      <w:lvlText w:val=""/>
+      <w:lvlJc w:val="left"/>
+      <w:pPr>
+        <w:ind w:left="6497" w:hanging="360"/>
+      </w:pPr>
+      <w:rPr>
+        <w:rFonts w:ascii="Wingdings" w:hAnsi="Wingdings" w:hint="default"/>
+      </w:rPr>
+    </w:lvl>
+  </w:abstractNum>
+  <w:abstractNum w:abstractNumId="13" w15:restartNumberingAfterBreak="0">
+    <w:nsid w:val="77280A4E"/>
+    <w:multiLevelType w:val="hybridMultilevel"/>
+    <w:tmpl w:val="1EDC4B18"/>
+    <w:lvl w:ilvl="0" w:tplc="08090001">
+      <w:start w:val="1"/>
+      <w:numFmt w:val="bullet"/>
+      <w:lvlText w:val=""/>
+      <w:lvlJc w:val="left"/>
+      <w:pPr>
+        <w:ind w:left="737" w:hanging="360"/>
+      </w:pPr>
+      <w:rPr>
+        <w:rFonts w:ascii="Symbol" w:hAnsi="Symbol" w:hint="default"/>
+      </w:rPr>
+    </w:lvl>
+    <w:lvl w:ilvl="1" w:tplc="08090003" w:tentative="1">
+      <w:start w:val="1"/>
+      <w:numFmt w:val="bullet"/>
+      <w:lvlText w:val="o"/>
+      <w:lvlJc w:val="left"/>
+      <w:pPr>
+        <w:ind w:left="1457" w:hanging="360"/>
+      </w:pPr>
+      <w:rPr>
+        <w:rFonts w:ascii="Courier New" w:hAnsi="Courier New" w:cs="Courier New" w:hint="default"/>
+      </w:rPr>
+    </w:lvl>
+    <w:lvl w:ilvl="2" w:tplc="08090005" w:tentative="1">
+      <w:start w:val="1"/>
+      <w:numFmt w:val="bullet"/>
+      <w:lvlText w:val=""/>
+      <w:lvlJc w:val="left"/>
+      <w:pPr>
+        <w:ind w:left="2177" w:hanging="360"/>
+      </w:pPr>
+      <w:rPr>
+        <w:rFonts w:ascii="Wingdings" w:hAnsi="Wingdings" w:hint="default"/>
+      </w:rPr>
+    </w:lvl>
+    <w:lvl w:ilvl="3" w:tplc="08090001" w:tentative="1">
+      <w:start w:val="1"/>
+      <w:numFmt w:val="bullet"/>
+      <w:lvlText w:val=""/>
+      <w:lvlJc w:val="left"/>
+      <w:pPr>
+        <w:ind w:left="2897" w:hanging="360"/>
+      </w:pPr>
+      <w:rPr>
+        <w:rFonts w:ascii="Symbol" w:hAnsi="Symbol" w:hint="default"/>
+      </w:rPr>
+    </w:lvl>
+    <w:lvl w:ilvl="4" w:tplc="08090003" w:tentative="1">
+      <w:start w:val="1"/>
+      <w:numFmt w:val="bullet"/>
+      <w:lvlText w:val="o"/>
+      <w:lvlJc w:val="left"/>
+      <w:pPr>
+        <w:ind w:left="3617" w:hanging="360"/>
+      </w:pPr>
+      <w:rPr>
+        <w:rFonts w:ascii="Courier New" w:hAnsi="Courier New" w:cs="Courier New" w:hint="default"/>
+      </w:rPr>
+    </w:lvl>
+    <w:lvl w:ilvl="5" w:tplc="08090005" w:tentative="1">
+      <w:start w:val="1"/>
+      <w:numFmt w:val="bullet"/>
+      <w:lvlText w:val=""/>
+      <w:lvlJc w:val="left"/>
+      <w:pPr>
+        <w:ind w:left="4337" w:hanging="360"/>
+      </w:pPr>
+      <w:rPr>
+        <w:rFonts w:ascii="Wingdings" w:hAnsi="Wingdings" w:hint="default"/>
+      </w:rPr>
+    </w:lvl>
+    <w:lvl w:ilvl="6" w:tplc="08090001" w:tentative="1">
+      <w:start w:val="1"/>
+      <w:numFmt w:val="bullet"/>
+      <w:lvlText w:val=""/>
+      <w:lvlJc w:val="left"/>
+      <w:pPr>
+        <w:ind w:left="5057" w:hanging="360"/>
+      </w:pPr>
+      <w:rPr>
+        <w:rFonts w:ascii="Symbol" w:hAnsi="Symbol" w:hint="default"/>
+      </w:rPr>
+    </w:lvl>
+    <w:lvl w:ilvl="7" w:tplc="08090003" w:tentative="1">
+      <w:start w:val="1"/>
+      <w:numFmt w:val="bullet"/>
+      <w:lvlText w:val="o"/>
+      <w:lvlJc w:val="left"/>
+      <w:pPr>
+        <w:ind w:left="5777" w:hanging="360"/>
+      </w:pPr>
+      <w:rPr>
+        <w:rFonts w:ascii="Courier New" w:hAnsi="Courier New" w:cs="Courier New" w:hint="default"/>
+      </w:rPr>
+    </w:lvl>
+    <w:lvl w:ilvl="8" w:tplc="08090005" w:tentative="1">
+      <w:start w:val="1"/>
+      <w:numFmt w:val="bullet"/>
+      <w:lvlText w:val=""/>
+      <w:lvlJc w:val="left"/>
+      <w:pPr>
+        <w:ind w:left="6497" w:hanging="360"/>
+      </w:pPr>
+      <w:rPr>
+        <w:rFonts w:ascii="Wingdings" w:hAnsi="Wingdings" w:hint="default"/>
+      </w:rPr>
+    </w:lvl>
+  </w:abstractNum>
+  <w:num w:numId="1" w16cid:durableId="818501134">
     <w:abstractNumId w:val="0"/>
   </w:num>
-  <w:num w:numId="2">
+  <w:num w:numId="2" w16cid:durableId="1986927987">
     <w:abstractNumId w:val="1"/>
   </w:num>
-  <w:num w:numId="3">
+  <w:num w:numId="3" w16cid:durableId="1767846331">
     <w:abstractNumId w:val="2"/>
   </w:num>
-  <w:num w:numId="4">
+  <w:num w:numId="4" w16cid:durableId="376588812">
     <w:abstractNumId w:val="3"/>
   </w:num>
-  <w:num w:numId="5">
+  <w:num w:numId="5" w16cid:durableId="324745985">
     <w:abstractNumId w:val="4"/>
   </w:num>
-  <w:num w:numId="6">
+  <w:num w:numId="6" w16cid:durableId="1177309050">
     <w:abstractNumId w:val="5"/>
   </w:num>
-  <w:num w:numId="7">
+  <w:num w:numId="7" w16cid:durableId="1472017046">
     <w:abstractNumId w:val="6"/>
   </w:num>
-  <w:num w:numId="8">
+  <w:num w:numId="8" w16cid:durableId="252276867">
     <w:abstractNumId w:val="7"/>
   </w:num>
-  <w:num w:numId="9">
+  <w:num w:numId="9" w16cid:durableId="869298355">
     <w:abstractNumId w:val="8"/>
   </w:num>
-  <w:num w:numId="10">
+  <w:num w:numId="10" w16cid:durableId="1944415889">
     <w:abstractNumId w:val="9"/>
+  </w:num>
+  <w:num w:numId="11" w16cid:durableId="795949839">
+    <w:abstractNumId w:val="13"/>
+  </w:num>
+  <w:num w:numId="12" w16cid:durableId="1781877770">
+    <w:abstractNumId w:val="12"/>
+  </w:num>
+  <w:num w:numId="13" w16cid:durableId="1375345418">
+    <w:abstractNumId w:val="11"/>
+  </w:num>
+  <w:num w:numId="14" w16cid:durableId="658114111">
+    <w:abstractNumId w:val="10"/>
   </w:num>
 </w:numbering>
 </file>
 
 <file path=word/styles.xml><?xml version="1.0" encoding="utf-8"?>
-<w:styles xmlns:mc="http://schemas.openxmlformats.org/markup-compatibility/2006" xmlns:r="http://schemas.openxmlformats.org/officeDocument/2006/relationships" xmlns:w="http://schemas.openxmlformats.org/wordprocessingml/2006/main" xmlns:w14="http://schemas.microsoft.com/office/word/2010/wordml" xmlns:w15="http://schemas.microsoft.com/office/word/2012/wordml" xmlns:w16cid="http://schemas.microsoft.com/office/word/2016/wordml/cid" xmlns:w16se="http://schemas.microsoft.com/office/word/2015/wordml/symex" mc:Ignorable="w14 w15 w16se w16cid">
+<w:styles xmlns:mc="http://schemas.openxmlformats.org/markup-compatibility/2006" xmlns:r="http://schemas.openxmlformats.org/officeDocument/2006/relationships" xmlns:w="http://schemas.openxmlformats.org/wordprocessingml/2006/main" xmlns:w14="http://schemas.microsoft.com/office/word/2010/wordml" xmlns:w15="http://schemas.microsoft.com/office/word/2012/wordml" xmlns:w16cex="http://schemas.microsoft.com/office/word/2018/wordml/cex" xmlns:w16cid="http://schemas.microsoft.com/office/word/2016/wordml/cid" xmlns:w16="http://schemas.microsoft.com/office/word/2018/wordml" xmlns:w16du="http://schemas.microsoft.com/office/word/2023/wordml/word16du" xmlns:w16sdtdh="http://schemas.microsoft.com/office/word/2020/wordml/sdtdatahash" xmlns:w16se="http://schemas.microsoft.com/office/word/2015/wordml/symex" mc:Ignorable="w14 w15 w16se w16cid w16 w16cex w16sdtdh w16du">
   <w:docDefaults>
     <w:rPrDefault>
       <w:rPr>
@@ -4255,7 +5042,7 @@
     </w:rPrDefault>
     <w:pPrDefault/>
   </w:docDefaults>
-  <w:latentStyles w:defLockedState="0" w:defUIPriority="99" w:defSemiHidden="0" w:defUnhideWhenUsed="0" w:defQFormat="0" w:count="375">
+  <w:latentStyles w:defLockedState="0" w:defUIPriority="99" w:defSemiHidden="0" w:defUnhideWhenUsed="0" w:defQFormat="0" w:count="376">
     <w:lsdException w:name="Normal" w:uiPriority="0" w:qFormat="1"/>
     <w:lsdException w:name="heading 1" w:uiPriority="9" w:qFormat="1"/>
     <w:lsdException w:name="heading 2" w:semiHidden="1" w:uiPriority="9" w:unhideWhenUsed="1" w:qFormat="1"/>
@@ -4631,6 +5418,7 @@
     <w:lsdException w:name="Smart Hyperlink" w:semiHidden="1" w:unhideWhenUsed="1"/>
     <w:lsdException w:name="Hashtag" w:semiHidden="1" w:unhideWhenUsed="1"/>
     <w:lsdException w:name="Unresolved Mention" w:semiHidden="1" w:unhideWhenUsed="1"/>
+    <w:lsdException w:name="Smart Link" w:semiHidden="1" w:unhideWhenUsed="1"/>
   </w:latentStyles>
   <w:style w:type="paragraph" w:default="1" w:styleId="Normal">
     <w:name w:val="Normal"/>

--- a/content/cv/thetigran_com_full.docx
+++ b/content/cv/thetigran_com_full.docx
@@ -508,7 +508,7 @@
                 <w:sz w:val="18"/>
                 <w:szCs w:val="18"/>
               </w:rPr>
-              <w:t>Experienced Senior Infrastructure and Software Development Engineer with over 12 years of expertise in building scalable cloud-native platforms and developer tools. Proficient in Infrastructure as Code (</w:t>
+              <w:t>DevOps and Cloud Infrastructure Engineer with over 12 years of experience delivering scalable, secure, and automated cloud solutions. Specializes in Infrastructure as Code (</w:t>
             </w:r>
             <w:proofErr w:type="spellStart"/>
             <w:r>
@@ -528,7 +528,7 @@
                 <w:sz w:val="18"/>
                 <w:szCs w:val="18"/>
               </w:rPr>
-              <w:t>) using Terraform and Ansible, automation of CI/CD pipelines, and backend development in Python and C++. Known for leading initiatives that reduce deployment times, enhance system reliability, and optimize cloud performance across GCP, AWS, and OCI environments.</w:t>
+              <w:t>), CI/CD pipeline design, container orchestration, and developer platform engineering across multi-cloud environments (GCP, AWS, OCI). Proven record of reducing deployment times, increasing system reliability, and enabling developer productivity through automation and modern DevOps practices.</w:t>
             </w:r>
           </w:p>
           <w:p>
@@ -700,13 +700,22 @@
             </w:pPr>
             <w:r>
               <w:rPr>
+                <w:rFonts w:ascii="Century Gothic" w:eastAsia="Century Gothic" w:hAnsi="Century Gothic" w:cs="Century Gothic"/>
+                <w:color w:val="4A4A4A"/>
+                <w:sz w:val="18"/>
+                <w:szCs w:val="18"/>
+              </w:rPr>
+              <w:t>Designed and maintained a developer-first platform on GCP to boost engineering productivity and deployment velocity</w:t>
+            </w:r>
+            <w:r>
+              <w:rPr>
                 <w:rStyle w:val="span"/>
                 <w:rFonts w:ascii="Century Gothic" w:eastAsia="Century Gothic" w:hAnsi="Century Gothic" w:cs="Century Gothic"/>
                 <w:color w:val="4A4A4A"/>
                 <w:sz w:val="18"/>
                 <w:szCs w:val="18"/>
               </w:rPr>
-              <w:t xml:space="preserve">Architecting and maintaining a developer-first platform on GCP to accelerate development cycles. </w:t>
+              <w:t xml:space="preserve">. </w:t>
             </w:r>
           </w:p>
           <w:p>
@@ -727,13 +736,22 @@
             </w:pPr>
             <w:r>
               <w:rPr>
+                <w:rFonts w:ascii="Century Gothic" w:eastAsia="Century Gothic" w:hAnsi="Century Gothic" w:cs="Century Gothic"/>
+                <w:color w:val="4A4A4A"/>
+                <w:sz w:val="18"/>
+                <w:szCs w:val="18"/>
+              </w:rPr>
+              <w:t>Developed automated CI/CD pipelines using GitLab, Python, and Terraform, significantly improving software delivery cycles</w:t>
+            </w:r>
+            <w:r>
+              <w:rPr>
                 <w:rStyle w:val="span"/>
                 <w:rFonts w:ascii="Century Gothic" w:eastAsia="Century Gothic" w:hAnsi="Century Gothic" w:cs="Century Gothic"/>
                 <w:color w:val="4A4A4A"/>
                 <w:sz w:val="18"/>
                 <w:szCs w:val="18"/>
               </w:rPr>
-              <w:t>Designing and implementing CI/CD pipelines via GitLab and custom infrastructure platforms using Python and Terraform.</w:t>
+              <w:t>.</w:t>
             </w:r>
           </w:p>
           <w:p>
@@ -757,13 +775,22 @@
             </w:pPr>
             <w:r>
               <w:rPr>
+                <w:rFonts w:ascii="Century Gothic" w:eastAsia="Century Gothic" w:hAnsi="Century Gothic" w:cs="Century Gothic"/>
+                <w:color w:val="4A4A4A"/>
+                <w:sz w:val="18"/>
+                <w:szCs w:val="18"/>
+              </w:rPr>
+              <w:t>Led automation efforts to streamline developer onboarding and environment setup, enhancing reliability and reducing manual errors</w:t>
+            </w:r>
+            <w:r>
+              <w:rPr>
                 <w:rStyle w:val="span"/>
                 <w:rFonts w:ascii="Century Gothic" w:eastAsia="Century Gothic" w:hAnsi="Century Gothic" w:cs="Century Gothic"/>
                 <w:color w:val="4A4A4A"/>
                 <w:sz w:val="18"/>
                 <w:szCs w:val="18"/>
               </w:rPr>
-              <w:t xml:space="preserve">Enabling seamless developer onboarding and improving deployment reliability through automation. </w:t>
+              <w:t xml:space="preserve">. </w:t>
             </w:r>
           </w:p>
           <w:p>
@@ -822,15 +849,16 @@
             </w:r>
             <w:r>
               <w:rPr>
-                <w:rStyle w:val="txtBold"/>
-                <w:rFonts w:ascii="Century Gothic" w:eastAsia="Century Gothic" w:hAnsi="Century Gothic" w:cs="Century Gothic"/>
+                <w:rFonts w:ascii="Century Gothic" w:eastAsia="Century Gothic" w:hAnsi="Century Gothic" w:cs="Century Gothic"/>
+                <w:b/>
+                <w:bCs/>
                 <w:i/>
                 <w:iCs/>
                 <w:color w:val="4A4A4A"/>
                 <w:sz w:val="18"/>
                 <w:szCs w:val="18"/>
               </w:rPr>
-              <w:t>Principal Software Development Engineer</w:t>
+              <w:t>Principal Software Development Engineer (DevOps/Platform Engineering)</w:t>
             </w:r>
             <w:r>
               <w:rPr>
@@ -1017,13 +1045,12 @@
             </w:pPr>
             <w:r>
               <w:rPr>
-                <w:rStyle w:val="span"/>
-                <w:rFonts w:ascii="Century Gothic" w:eastAsia="Century Gothic" w:hAnsi="Century Gothic" w:cs="Century Gothic"/>
-                <w:color w:val="4A4A4A"/>
-                <w:sz w:val="18"/>
-                <w:szCs w:val="18"/>
-              </w:rPr>
-              <w:t>Led migration of CI/CD pipelines and Jenkins systems to Oracle Cloud Infrastructure, improving efficiency and scalability</w:t>
+                <w:rFonts w:ascii="Century Gothic" w:eastAsia="Century Gothic" w:hAnsi="Century Gothic" w:cs="Century Gothic"/>
+                <w:color w:val="4A4A4A"/>
+                <w:sz w:val="18"/>
+                <w:szCs w:val="18"/>
+              </w:rPr>
+              <w:t>Migrated legacy Jenkins pipelines and services into Oracle Cloud Infrastructure (OCI), improving scalability and cost efficiency.</w:t>
             </w:r>
             <w:r>
               <w:rPr>
@@ -1055,13 +1082,12 @@
             </w:pPr>
             <w:r>
               <w:rPr>
-                <w:rStyle w:val="span"/>
-                <w:rFonts w:ascii="Century Gothic" w:eastAsia="Century Gothic" w:hAnsi="Century Gothic" w:cs="Century Gothic"/>
-                <w:color w:val="4A4A4A"/>
-                <w:sz w:val="18"/>
-                <w:szCs w:val="18"/>
-              </w:rPr>
-              <w:t>Managed Oracle Linux package updates, ensuring stability and security for production systems</w:t>
+                <w:rFonts w:ascii="Century Gothic" w:eastAsia="Century Gothic" w:hAnsi="Century Gothic" w:cs="Century Gothic"/>
+                <w:color w:val="4A4A4A"/>
+                <w:sz w:val="18"/>
+                <w:szCs w:val="18"/>
+              </w:rPr>
+              <w:t>Managed and optimized Oracle Linux repositories, ensuring secure and reliable package distribution.</w:t>
             </w:r>
             <w:r>
               <w:rPr>
@@ -1129,15 +1155,16 @@
             </w:r>
             <w:r>
               <w:rPr>
-                <w:rStyle w:val="txtBold"/>
-                <w:rFonts w:ascii="Century Gothic" w:eastAsia="Century Gothic" w:hAnsi="Century Gothic" w:cs="Century Gothic"/>
+                <w:rFonts w:ascii="Century Gothic" w:eastAsia="Century Gothic" w:hAnsi="Century Gothic" w:cs="Century Gothic"/>
+                <w:b/>
+                <w:bCs/>
                 <w:i/>
                 <w:iCs/>
                 <w:color w:val="4A4A4A"/>
                 <w:sz w:val="18"/>
                 <w:szCs w:val="18"/>
               </w:rPr>
-              <w:t>Senior Software Development Engineer</w:t>
+              <w:t>Senior Software Development Engineer / DevOps Specialist</w:t>
             </w:r>
             <w:r>
               <w:rPr>
@@ -1204,7 +1231,19 @@
                 <w:sz w:val="18"/>
                 <w:szCs w:val="18"/>
               </w:rPr>
-              <w:t>05/2016 - Current</w:t>
+              <w:t xml:space="preserve">05/2016 - </w:t>
+            </w:r>
+            <w:r>
+              <w:rPr>
+                <w:rStyle w:val="span"/>
+                <w:rFonts w:ascii="Century Gothic" w:eastAsia="Century Gothic" w:hAnsi="Century Gothic" w:cs="Century Gothic"/>
+                <w:i/>
+                <w:iCs/>
+                <w:color w:val="4A4A4A"/>
+                <w:sz w:val="18"/>
+                <w:szCs w:val="18"/>
+              </w:rPr>
+              <w:t>05/2020</w:t>
             </w:r>
           </w:p>
           <w:p>
@@ -1336,6 +1375,7 @@
               </w:rPr>
             </w:pPr>
             <w:hyperlink r:id="rId6" w:history="1">
+              <w:proofErr w:type="spellStart"/>
               <w:r>
                 <w:rPr>
                   <w:rStyle w:val="Hyperlink"/>
@@ -1343,14 +1383,22 @@
                   <w:sz w:val="18"/>
                   <w:szCs w:val="18"/>
                 </w:rPr>
-                <w:t>VALEO</w:t>
+                <w:t>Valeo</w:t>
+              </w:r>
+              <w:proofErr w:type="spellEnd"/>
+              <w:r>
+                <w:rPr>
+                  <w:rStyle w:val="Hyperlink"/>
+                  <w:rFonts w:ascii="Century Gothic" w:eastAsia="Century Gothic" w:hAnsi="Century Gothic" w:cs="Century Gothic"/>
+                  <w:sz w:val="18"/>
+                  <w:szCs w:val="18"/>
+                </w:rPr>
+                <w:t xml:space="preserve"> Vision Systems</w:t>
               </w:r>
             </w:hyperlink>
             <w:r>
               <w:rPr>
-                <w:rStyle w:val="singlecolumnspanpaddedlinenth-child1"/>
-                <w:rFonts w:ascii="Century Gothic" w:eastAsia="Century Gothic" w:hAnsi="Century Gothic" w:cs="Century Gothic"/>
-                <w:color w:val="4A4A4A"/>
+                <w:rFonts w:ascii="Century Gothic" w:eastAsia="Century Gothic" w:hAnsi="Century Gothic" w:cs="Century Gothic"/>
                 <w:sz w:val="18"/>
                 <w:szCs w:val="18"/>
               </w:rPr>
@@ -1398,6 +1446,7 @@
               </w:rPr>
               <w:br/>
             </w:r>
+            <w:proofErr w:type="spellStart"/>
             <w:r>
               <w:rPr>
                 <w:rStyle w:val="span"/>
@@ -1406,7 +1455,18 @@
                 <w:sz w:val="18"/>
                 <w:szCs w:val="18"/>
               </w:rPr>
-              <w:t>Tuam, Ireland</w:t>
+              <w:t>Tuam</w:t>
+            </w:r>
+            <w:proofErr w:type="spellEnd"/>
+            <w:r>
+              <w:rPr>
+                <w:rStyle w:val="span"/>
+                <w:rFonts w:ascii="Century Gothic" w:eastAsia="Century Gothic" w:hAnsi="Century Gothic" w:cs="Century Gothic"/>
+                <w:color w:val="4A4A4A"/>
+                <w:sz w:val="18"/>
+                <w:szCs w:val="18"/>
+              </w:rPr>
+              <w:t>, Ireland</w:t>
             </w:r>
             <w:r>
               <w:rPr>
@@ -1444,34 +1504,6 @@
                 <w:szCs w:val="18"/>
               </w:rPr>
               <w:t>11/2014 - 05/2016</w:t>
-            </w:r>
-          </w:p>
-          <w:p>
-            <w:pPr>
-              <w:pStyle w:val="divdocumentulli"/>
-              <w:numPr>
-                <w:ilvl w:val="0"/>
-                <w:numId w:val="2"/>
-              </w:numPr>
-              <w:spacing w:before="120" w:line="260" w:lineRule="atLeast"/>
-              <w:ind w:left="240" w:hanging="223"/>
-              <w:rPr>
-                <w:rStyle w:val="span"/>
-                <w:rFonts w:ascii="Century Gothic" w:eastAsia="Century Gothic" w:hAnsi="Century Gothic" w:cs="Century Gothic"/>
-                <w:color w:val="4A4A4A"/>
-                <w:sz w:val="18"/>
-                <w:szCs w:val="18"/>
-              </w:rPr>
-            </w:pPr>
-            <w:r>
-              <w:rPr>
-                <w:rStyle w:val="span"/>
-                <w:rFonts w:ascii="Century Gothic" w:eastAsia="Century Gothic" w:hAnsi="Century Gothic" w:cs="Century Gothic"/>
-                <w:color w:val="4A4A4A"/>
-                <w:sz w:val="18"/>
-                <w:szCs w:val="18"/>
-              </w:rPr>
-              <w:t>Led software design and documentation for automotive surround view systems</w:t>
             </w:r>
           </w:p>
           <w:p>
@@ -1493,13 +1525,12 @@
             </w:pPr>
             <w:r>
               <w:rPr>
-                <w:rStyle w:val="span"/>
-                <w:rFonts w:ascii="Century Gothic" w:eastAsia="Century Gothic" w:hAnsi="Century Gothic" w:cs="Century Gothic"/>
-                <w:color w:val="4A4A4A"/>
-                <w:sz w:val="18"/>
-                <w:szCs w:val="18"/>
-              </w:rPr>
-              <w:t>Performed software requirements analysis, translating complex customer needs into technical design</w:t>
+                <w:rFonts w:ascii="Century Gothic" w:eastAsia="Century Gothic" w:hAnsi="Century Gothic" w:cs="Century Gothic"/>
+                <w:color w:val="4A4A4A"/>
+                <w:sz w:val="18"/>
+                <w:szCs w:val="18"/>
+              </w:rPr>
+              <w:t>Led the design and optimization of embedded automotive platforms, ensuring system safety (ASIL compliance) and performance.</w:t>
             </w:r>
           </w:p>
           <w:p>
@@ -1521,41 +1552,12 @@
             </w:pPr>
             <w:r>
               <w:rPr>
-                <w:rStyle w:val="span"/>
-                <w:rFonts w:ascii="Century Gothic" w:eastAsia="Century Gothic" w:hAnsi="Century Gothic" w:cs="Century Gothic"/>
-                <w:color w:val="4A4A4A"/>
-                <w:sz w:val="18"/>
-                <w:szCs w:val="18"/>
-              </w:rPr>
-              <w:t>Independently redesigned and optimized the rendering framework, improving visual processing performance.</w:t>
-            </w:r>
-          </w:p>
-          <w:p>
-            <w:pPr>
-              <w:pStyle w:val="divdocumentulli"/>
-              <w:numPr>
-                <w:ilvl w:val="0"/>
-                <w:numId w:val="2"/>
-              </w:numPr>
-              <w:spacing w:line="260" w:lineRule="atLeast"/>
-              <w:ind w:left="240" w:hanging="223"/>
-              <w:rPr>
-                <w:rStyle w:val="span"/>
-                <w:rFonts w:ascii="Century Gothic" w:eastAsia="Century Gothic" w:hAnsi="Century Gothic" w:cs="Century Gothic"/>
-                <w:color w:val="4A4A4A"/>
-                <w:sz w:val="18"/>
-                <w:szCs w:val="18"/>
-              </w:rPr>
-            </w:pPr>
-            <w:r>
-              <w:rPr>
-                <w:rStyle w:val="span"/>
-                <w:rFonts w:ascii="Century Gothic" w:eastAsia="Century Gothic" w:hAnsi="Century Gothic" w:cs="Century Gothic"/>
-                <w:color w:val="4A4A4A"/>
-                <w:sz w:val="18"/>
-                <w:szCs w:val="18"/>
-              </w:rPr>
-              <w:t>Conducted Automotive Safety Integrity Level (ASIL) analysis and Critical Path Analysis to ensure system safety.</w:t>
+                <w:rFonts w:ascii="Century Gothic" w:eastAsia="Century Gothic" w:hAnsi="Century Gothic" w:cs="Century Gothic"/>
+                <w:color w:val="4A4A4A"/>
+                <w:sz w:val="18"/>
+                <w:szCs w:val="18"/>
+              </w:rPr>
+              <w:t>Applied software requirements analysis and framework redesign — principles beneficial to infrastructure code and platform design.</w:t>
             </w:r>
           </w:p>
           <w:p>
@@ -1603,15 +1605,16 @@
             </w:r>
             <w:r>
               <w:rPr>
-                <w:rStyle w:val="txtBold"/>
-                <w:rFonts w:ascii="Century Gothic" w:eastAsia="Century Gothic" w:hAnsi="Century Gothic" w:cs="Century Gothic"/>
+                <w:rFonts w:ascii="Century Gothic" w:eastAsia="Century Gothic" w:hAnsi="Century Gothic" w:cs="Century Gothic"/>
+                <w:b/>
+                <w:bCs/>
                 <w:i/>
                 <w:iCs/>
                 <w:color w:val="4A4A4A"/>
                 <w:sz w:val="18"/>
                 <w:szCs w:val="18"/>
               </w:rPr>
-              <w:t>Senior Embedded Software Developer</w:t>
+              <w:t>Senior Embedded Software Developer / Team Lead</w:t>
             </w:r>
             <w:r>
               <w:rPr>
@@ -1679,34 +1682,6 @@
                 <w:szCs w:val="18"/>
               </w:rPr>
               <w:t>12/2013 - 11/2014</w:t>
-            </w:r>
-          </w:p>
-          <w:p>
-            <w:pPr>
-              <w:pStyle w:val="divdocumentulli"/>
-              <w:numPr>
-                <w:ilvl w:val="0"/>
-                <w:numId w:val="3"/>
-              </w:numPr>
-              <w:spacing w:before="120" w:line="260" w:lineRule="atLeast"/>
-              <w:ind w:left="240" w:hanging="223"/>
-              <w:rPr>
-                <w:rStyle w:val="span"/>
-                <w:rFonts w:ascii="Century Gothic" w:eastAsia="Century Gothic" w:hAnsi="Century Gothic" w:cs="Century Gothic"/>
-                <w:color w:val="4A4A4A"/>
-                <w:sz w:val="18"/>
-                <w:szCs w:val="18"/>
-              </w:rPr>
-            </w:pPr>
-            <w:r>
-              <w:rPr>
-                <w:rStyle w:val="span"/>
-                <w:rFonts w:ascii="Century Gothic" w:eastAsia="Century Gothic" w:hAnsi="Century Gothic" w:cs="Century Gothic"/>
-                <w:color w:val="4A4A4A"/>
-                <w:sz w:val="18"/>
-                <w:szCs w:val="18"/>
-              </w:rPr>
-              <w:t>Developed embedded solutions for leading payment terminal systems.</w:t>
             </w:r>
           </w:p>
           <w:p>
@@ -1719,31 +1694,107 @@
               <w:spacing w:line="260" w:lineRule="atLeast"/>
               <w:ind w:left="240" w:hanging="223"/>
               <w:rPr>
+                <w:rFonts w:ascii="Century Gothic" w:eastAsia="Century Gothic" w:hAnsi="Century Gothic" w:cs="Century Gothic"/>
+                <w:color w:val="4A4A4A"/>
+                <w:sz w:val="18"/>
+                <w:szCs w:val="18"/>
+              </w:rPr>
+            </w:pPr>
+            <w:r>
+              <w:rPr>
+                <w:rFonts w:ascii="Century Gothic" w:eastAsia="Century Gothic" w:hAnsi="Century Gothic" w:cs="Century Gothic"/>
+                <w:color w:val="4A4A4A"/>
+                <w:sz w:val="18"/>
+                <w:szCs w:val="18"/>
+              </w:rPr>
+              <w:t>Applied TDD and Python-based automation for testing embedded payment systems — introduced practices later scaled to DevOps automation.</w:t>
+            </w:r>
+          </w:p>
+          <w:p>
+            <w:pPr>
+              <w:pStyle w:val="divdocumentulli"/>
+              <w:spacing w:line="260" w:lineRule="atLeast"/>
+              <w:rPr>
+                <w:rFonts w:eastAsia="Century Gothic"/>
+              </w:rPr>
+            </w:pPr>
+          </w:p>
+          <w:p>
+            <w:pPr>
+              <w:rPr>
                 <w:rStyle w:val="span"/>
                 <w:rFonts w:ascii="Century Gothic" w:eastAsia="Century Gothic" w:hAnsi="Century Gothic" w:cs="Century Gothic"/>
-                <w:color w:val="4A4A4A"/>
-                <w:sz w:val="18"/>
-                <w:szCs w:val="18"/>
+                <w:b/>
+                <w:bCs/>
+                <w:color w:val="4A4A4A"/>
+                <w:sz w:val="18"/>
+                <w:szCs w:val="18"/>
+                <w:lang w:val="en-IE"/>
               </w:rPr>
             </w:pPr>
             <w:r>
               <w:rPr>
+                <w:rFonts w:ascii="Century Gothic" w:eastAsia="Century Gothic" w:hAnsi="Century Gothic" w:cs="Century Gothic"/>
+                <w:b/>
+                <w:bCs/>
+                <w:color w:val="4A4A4A"/>
+                <w:sz w:val="18"/>
+                <w:szCs w:val="18"/>
+                <w:lang w:val="en-IE"/>
+              </w:rPr>
+              <w:t xml:space="preserve">Additional Technical </w:t>
+            </w:r>
+            <w:r>
+              <w:rPr>
+                <w:rFonts w:ascii="Century Gothic" w:eastAsia="Century Gothic" w:hAnsi="Century Gothic" w:cs="Century Gothic"/>
+                <w:b/>
+                <w:bCs/>
+                <w:color w:val="4A4A4A"/>
+                <w:sz w:val="18"/>
+                <w:szCs w:val="18"/>
+                <w:lang w:val="en-IE"/>
+              </w:rPr>
+              <w:t>Experience</w:t>
+            </w:r>
+            <w:r>
+              <w:rPr>
+                <w:rFonts w:ascii="Century Gothic" w:eastAsia="Century Gothic" w:hAnsi="Century Gothic" w:cs="Century Gothic"/>
+                <w:b/>
+                <w:bCs/>
+                <w:color w:val="4A4A4A"/>
+                <w:sz w:val="18"/>
+                <w:szCs w:val="18"/>
+                <w:lang w:val="en-IE"/>
+              </w:rPr>
+              <w:br/>
+            </w:r>
+            <w:r>
+              <w:rPr>
                 <w:rStyle w:val="span"/>
                 <w:rFonts w:ascii="Century Gothic" w:eastAsia="Century Gothic" w:hAnsi="Century Gothic" w:cs="Century Gothic"/>
-                <w:color w:val="4A4A4A"/>
-                <w:sz w:val="18"/>
-                <w:szCs w:val="18"/>
-              </w:rPr>
-              <w:t>Applied Test-Driven Development (TDD) methodology and functional testing using Python.</w:t>
+                <w:bCs/>
+                <w:i/>
+                <w:color w:val="4A4A4A"/>
+                <w:sz w:val="16"/>
+                <w:szCs w:val="16"/>
+                <w:lang w:val="en-IE"/>
+              </w:rPr>
+              <w:t>(Condensed for relevance to DevOps)</w:t>
             </w:r>
           </w:p>
           <w:p>
             <w:pPr>
               <w:pStyle w:val="divdocumentsinglecolumn"/>
-              <w:spacing w:before="200" w:line="260" w:lineRule="atLeast"/>
-              <w:rPr>
-                <w:rStyle w:val="left-box"/>
-                <w:rFonts w:ascii="Century Gothic" w:eastAsia="Century Gothic" w:hAnsi="Century Gothic" w:cs="Century Gothic"/>
+              <w:numPr>
+                <w:ilvl w:val="0"/>
+                <w:numId w:val="15"/>
+              </w:numPr>
+              <w:spacing w:line="260" w:lineRule="atLeast"/>
+              <w:rPr>
+                <w:rStyle w:val="txtBold"/>
+                <w:rFonts w:ascii="Century Gothic" w:eastAsia="Century Gothic" w:hAnsi="Century Gothic" w:cs="Century Gothic"/>
+                <w:i/>
+                <w:iCs/>
                 <w:color w:val="4A4A4A"/>
                 <w:sz w:val="18"/>
                 <w:szCs w:val="18"/>
@@ -1784,145 +1835,29 @@
               <w:rPr>
                 <w:rStyle w:val="txtBold"/>
                 <w:rFonts w:ascii="Century Gothic" w:eastAsia="Century Gothic" w:hAnsi="Century Gothic" w:cs="Century Gothic"/>
+                <w:b w:val="0"/>
+                <w:bCs w:val="0"/>
                 <w:i/>
                 <w:iCs/>
                 <w:color w:val="4A4A4A"/>
                 <w:sz w:val="18"/>
                 <w:szCs w:val="18"/>
               </w:rPr>
-              <w:t>Senior Corporate Application Engineer</w:t>
-            </w:r>
-            <w:r>
-              <w:rPr>
-                <w:rStyle w:val="singlecolumnspanpaddedlinenth-child1"/>
-                <w:rFonts w:ascii="Century Gothic" w:eastAsia="Century Gothic" w:hAnsi="Century Gothic" w:cs="Century Gothic"/>
-                <w:color w:val="4A4A4A"/>
-                <w:sz w:val="18"/>
-                <w:szCs w:val="18"/>
-              </w:rPr>
-              <w:t xml:space="preserve"> </w:t>
-            </w:r>
-            <w:r>
-              <w:rPr>
-                <w:rStyle w:val="singlecolumnspanpaddedlinenth-child1"/>
-                <w:rFonts w:ascii="Century Gothic" w:eastAsia="Century Gothic" w:hAnsi="Century Gothic" w:cs="Century Gothic"/>
-                <w:color w:val="4A4A4A"/>
-                <w:sz w:val="18"/>
-                <w:szCs w:val="18"/>
-              </w:rPr>
-              <w:br/>
-            </w:r>
-            <w:r>
-              <w:rPr>
-                <w:rStyle w:val="span"/>
-                <w:rFonts w:ascii="Century Gothic" w:eastAsia="Century Gothic" w:hAnsi="Century Gothic" w:cs="Century Gothic"/>
-                <w:color w:val="4A4A4A"/>
-                <w:sz w:val="18"/>
-                <w:szCs w:val="18"/>
-              </w:rPr>
-              <w:t>Yerevan, Armenia</w:t>
-            </w:r>
-            <w:r>
-              <w:rPr>
-                <w:rStyle w:val="singlecolumnspanpaddedlinenth-child1"/>
-                <w:rFonts w:ascii="Century Gothic" w:eastAsia="Century Gothic" w:hAnsi="Century Gothic" w:cs="Century Gothic"/>
-                <w:color w:val="4A4A4A"/>
-                <w:sz w:val="18"/>
-                <w:szCs w:val="18"/>
-              </w:rPr>
-              <w:t xml:space="preserve"> </w:t>
-            </w:r>
-          </w:p>
-          <w:p>
-            <w:pPr>
-              <w:pStyle w:val="paddedline"/>
-              <w:spacing w:line="260" w:lineRule="atLeast"/>
-              <w:rPr>
-                <w:rStyle w:val="left-box"/>
-                <w:rFonts w:ascii="Century Gothic" w:eastAsia="Century Gothic" w:hAnsi="Century Gothic" w:cs="Century Gothic"/>
-                <w:i/>
-                <w:iCs/>
-                <w:color w:val="4A4A4A"/>
-                <w:sz w:val="18"/>
-                <w:szCs w:val="18"/>
-              </w:rPr>
-            </w:pPr>
-            <w:r>
-              <w:rPr>
-                <w:rStyle w:val="span"/>
-                <w:rFonts w:ascii="Century Gothic" w:eastAsia="Century Gothic" w:hAnsi="Century Gothic" w:cs="Century Gothic"/>
-                <w:i/>
-                <w:iCs/>
-                <w:color w:val="4A4A4A"/>
-                <w:sz w:val="18"/>
-                <w:szCs w:val="18"/>
-              </w:rPr>
-              <w:t>10/2011 - 06/2014</w:t>
-            </w:r>
-          </w:p>
-          <w:p>
-            <w:pPr>
-              <w:pStyle w:val="divdocumentulli"/>
-              <w:numPr>
-                <w:ilvl w:val="0"/>
-                <w:numId w:val="4"/>
-              </w:numPr>
-              <w:spacing w:before="120" w:line="260" w:lineRule="atLeast"/>
-              <w:ind w:left="240" w:hanging="223"/>
-              <w:rPr>
-                <w:rStyle w:val="span"/>
-                <w:rFonts w:ascii="Century Gothic" w:eastAsia="Century Gothic" w:hAnsi="Century Gothic" w:cs="Century Gothic"/>
-                <w:color w:val="4A4A4A"/>
-                <w:sz w:val="18"/>
-                <w:szCs w:val="18"/>
-              </w:rPr>
-            </w:pPr>
-            <w:r>
-              <w:rPr>
-                <w:rStyle w:val="span"/>
-                <w:rFonts w:ascii="Century Gothic" w:eastAsia="Century Gothic" w:hAnsi="Century Gothic" w:cs="Century Gothic"/>
-                <w:color w:val="4A4A4A"/>
-                <w:sz w:val="18"/>
-                <w:szCs w:val="18"/>
-              </w:rPr>
-              <w:t>Built solutions for chip defect analysis using statistical and outlier detection methods</w:t>
-            </w:r>
-          </w:p>
-          <w:p>
-            <w:pPr>
-              <w:pStyle w:val="divdocumentulli"/>
-              <w:numPr>
-                <w:ilvl w:val="0"/>
-                <w:numId w:val="4"/>
-              </w:numPr>
-              <w:spacing w:line="260" w:lineRule="atLeast"/>
-              <w:ind w:left="240" w:hanging="223"/>
-              <w:rPr>
-                <w:rStyle w:val="span"/>
-                <w:rFonts w:ascii="Century Gothic" w:eastAsia="Century Gothic" w:hAnsi="Century Gothic" w:cs="Century Gothic"/>
-                <w:color w:val="4A4A4A"/>
-                <w:sz w:val="18"/>
-                <w:szCs w:val="18"/>
-              </w:rPr>
-            </w:pPr>
-            <w:r>
-              <w:rPr>
-                <w:rStyle w:val="span"/>
-                <w:rFonts w:ascii="Century Gothic" w:eastAsia="Century Gothic" w:hAnsi="Century Gothic" w:cs="Century Gothic"/>
-                <w:color w:val="4A4A4A"/>
-                <w:sz w:val="18"/>
-                <w:szCs w:val="18"/>
-              </w:rPr>
-              <w:t>Produced detailed functional specifications, low-level design documentation, and validation tests</w:t>
+              <w:t>Data analysis pipeline development and functional automation (Python, C++).</w:t>
             </w:r>
           </w:p>
           <w:p>
             <w:pPr>
               <w:pStyle w:val="divdocumentsinglecolumn"/>
-              <w:spacing w:before="200" w:line="260" w:lineRule="atLeast"/>
-              <w:rPr>
-                <w:rStyle w:val="left-box"/>
-                <w:rFonts w:ascii="Century Gothic" w:eastAsia="Century Gothic" w:hAnsi="Century Gothic" w:cs="Century Gothic"/>
+              <w:numPr>
+                <w:ilvl w:val="0"/>
+                <w:numId w:val="15"/>
+              </w:numPr>
+              <w:spacing w:line="260" w:lineRule="atLeast"/>
+              <w:rPr>
+                <w:rFonts w:ascii="Century Gothic" w:eastAsia="Century Gothic" w:hAnsi="Century Gothic" w:cs="Century Gothic"/>
+                <w:i/>
+                <w:iCs/>
                 <w:color w:val="4A4A4A"/>
                 <w:sz w:val="18"/>
                 <w:szCs w:val="18"/>
@@ -1961,7 +1896,6 @@
             </w:r>
             <w:r>
               <w:rPr>
-                <w:rStyle w:val="txtBold"/>
                 <w:rFonts w:ascii="Century Gothic" w:eastAsia="Century Gothic" w:hAnsi="Century Gothic" w:cs="Century Gothic"/>
                 <w:i/>
                 <w:iCs/>
@@ -1969,64 +1903,7 @@
                 <w:sz w:val="18"/>
                 <w:szCs w:val="18"/>
               </w:rPr>
-              <w:t>Embedded Software Developer</w:t>
-            </w:r>
-            <w:r>
-              <w:rPr>
-                <w:rStyle w:val="singlecolumnspanpaddedlinenth-child1"/>
-                <w:rFonts w:ascii="Century Gothic" w:eastAsia="Century Gothic" w:hAnsi="Century Gothic" w:cs="Century Gothic"/>
-                <w:color w:val="4A4A4A"/>
-                <w:sz w:val="18"/>
-                <w:szCs w:val="18"/>
-              </w:rPr>
-              <w:br/>
-            </w:r>
-            <w:r>
-              <w:rPr>
-                <w:rStyle w:val="span"/>
-                <w:rFonts w:ascii="Century Gothic" w:eastAsia="Century Gothic" w:hAnsi="Century Gothic" w:cs="Century Gothic"/>
-                <w:color w:val="4A4A4A"/>
-                <w:sz w:val="18"/>
-                <w:szCs w:val="18"/>
-              </w:rPr>
-              <w:t>Yerevan, Armenia</w:t>
-            </w:r>
-            <w:r>
-              <w:rPr>
-                <w:rStyle w:val="singlecolumnspanpaddedlinenth-child1"/>
-                <w:rFonts w:ascii="Century Gothic" w:eastAsia="Century Gothic" w:hAnsi="Century Gothic" w:cs="Century Gothic"/>
-                <w:color w:val="4A4A4A"/>
-                <w:sz w:val="18"/>
-                <w:szCs w:val="18"/>
-              </w:rPr>
-              <w:t xml:space="preserve"> </w:t>
-            </w:r>
-          </w:p>
-          <w:p>
-            <w:pPr>
-              <w:pStyle w:val="paddedline"/>
-              <w:spacing w:line="260" w:lineRule="atLeast"/>
-              <w:rPr>
-                <w:rStyle w:val="left-box"/>
-                <w:rFonts w:ascii="Century Gothic" w:eastAsia="Century Gothic" w:hAnsi="Century Gothic" w:cs="Century Gothic"/>
-                <w:i/>
-                <w:iCs/>
-                <w:color w:val="4A4A4A"/>
-                <w:sz w:val="18"/>
-                <w:szCs w:val="18"/>
-              </w:rPr>
-            </w:pPr>
-            <w:r>
-              <w:rPr>
-                <w:rStyle w:val="span"/>
-                <w:rFonts w:ascii="Century Gothic" w:eastAsia="Century Gothic" w:hAnsi="Century Gothic" w:cs="Century Gothic"/>
-                <w:i/>
-                <w:iCs/>
-                <w:color w:val="4A4A4A"/>
-                <w:sz w:val="18"/>
-                <w:szCs w:val="18"/>
-              </w:rPr>
-              <w:t>04/2011 - 10/2011</w:t>
+              <w:t>Build system reimplementation (GNU Make, Perl).</w:t>
             </w:r>
           </w:p>
           <w:p>
@@ -2034,35 +1911,11 @@
               <w:pStyle w:val="divdocumentulli"/>
               <w:numPr>
                 <w:ilvl w:val="0"/>
-                <w:numId w:val="5"/>
+                <w:numId w:val="15"/>
               </w:numPr>
               <w:spacing w:line="260" w:lineRule="atLeast"/>
-              <w:ind w:left="240" w:hanging="223"/>
               <w:rPr>
                 <w:rStyle w:val="span"/>
-                <w:rFonts w:ascii="Century Gothic" w:eastAsia="Century Gothic" w:hAnsi="Century Gothic" w:cs="Century Gothic"/>
-                <w:color w:val="4A4A4A"/>
-                <w:sz w:val="18"/>
-                <w:szCs w:val="18"/>
-              </w:rPr>
-            </w:pPr>
-            <w:r>
-              <w:rPr>
-                <w:rStyle w:val="span"/>
-                <w:rFonts w:ascii="Century Gothic" w:eastAsia="Century Gothic" w:hAnsi="Century Gothic" w:cs="Century Gothic"/>
-                <w:color w:val="4A4A4A"/>
-                <w:sz w:val="18"/>
-                <w:szCs w:val="18"/>
-              </w:rPr>
-              <w:t>Led the re-implementation of company build systems, enhancing reliability and maintainability</w:t>
-            </w:r>
-          </w:p>
-          <w:p>
-            <w:pPr>
-              <w:pStyle w:val="divdocumentsinglecolumn"/>
-              <w:spacing w:before="200" w:line="260" w:lineRule="atLeast"/>
-              <w:rPr>
-                <w:rStyle w:val="left-box"/>
                 <w:rFonts w:ascii="Century Gothic" w:eastAsia="Century Gothic" w:hAnsi="Century Gothic" w:cs="Century Gothic"/>
                 <w:color w:val="4A4A4A"/>
                 <w:sz w:val="18"/>
@@ -2122,136 +1975,15 @@
               <w:rPr>
                 <w:rStyle w:val="txtBold"/>
                 <w:rFonts w:ascii="Century Gothic" w:eastAsia="Century Gothic" w:hAnsi="Century Gothic" w:cs="Century Gothic"/>
+                <w:b w:val="0"/>
+                <w:bCs w:val="0"/>
                 <w:i/>
                 <w:iCs/>
                 <w:color w:val="4A4A4A"/>
                 <w:sz w:val="18"/>
                 <w:szCs w:val="18"/>
               </w:rPr>
-              <w:t>Software Engineer</w:t>
-            </w:r>
-            <w:r>
-              <w:rPr>
-                <w:rStyle w:val="singlecolumnspanpaddedlinenth-child1"/>
-                <w:rFonts w:ascii="Century Gothic" w:eastAsia="Century Gothic" w:hAnsi="Century Gothic" w:cs="Century Gothic"/>
-                <w:color w:val="4A4A4A"/>
-                <w:sz w:val="18"/>
-                <w:szCs w:val="18"/>
-              </w:rPr>
-              <w:t xml:space="preserve"> </w:t>
-            </w:r>
-            <w:r>
-              <w:rPr>
-                <w:rStyle w:val="singlecolumnspanpaddedlinenth-child1"/>
-                <w:rFonts w:ascii="Century Gothic" w:eastAsia="Century Gothic" w:hAnsi="Century Gothic" w:cs="Century Gothic"/>
-                <w:color w:val="4A4A4A"/>
-                <w:sz w:val="18"/>
-                <w:szCs w:val="18"/>
-              </w:rPr>
-              <w:br/>
-            </w:r>
-            <w:r>
-              <w:rPr>
-                <w:rStyle w:val="span"/>
-                <w:rFonts w:ascii="Century Gothic" w:eastAsia="Century Gothic" w:hAnsi="Century Gothic" w:cs="Century Gothic"/>
-                <w:color w:val="4A4A4A"/>
-                <w:sz w:val="18"/>
-                <w:szCs w:val="18"/>
-              </w:rPr>
-              <w:t>Yerevan, Armenia</w:t>
-            </w:r>
-            <w:r>
-              <w:rPr>
-                <w:rStyle w:val="singlecolumnspanpaddedlinenth-child1"/>
-                <w:rFonts w:ascii="Century Gothic" w:eastAsia="Century Gothic" w:hAnsi="Century Gothic" w:cs="Century Gothic"/>
-                <w:color w:val="4A4A4A"/>
-                <w:sz w:val="18"/>
-                <w:szCs w:val="18"/>
-              </w:rPr>
-              <w:t xml:space="preserve"> </w:t>
-            </w:r>
-          </w:p>
-          <w:p>
-            <w:pPr>
-              <w:pStyle w:val="paddedline"/>
-              <w:spacing w:line="260" w:lineRule="atLeast"/>
-              <w:rPr>
-                <w:rStyle w:val="left-box"/>
-                <w:rFonts w:ascii="Century Gothic" w:eastAsia="Century Gothic" w:hAnsi="Century Gothic" w:cs="Century Gothic"/>
-                <w:i/>
-                <w:iCs/>
-                <w:color w:val="4A4A4A"/>
-                <w:sz w:val="18"/>
-                <w:szCs w:val="18"/>
-              </w:rPr>
-            </w:pPr>
-            <w:r>
-              <w:rPr>
-                <w:rStyle w:val="span"/>
-                <w:rFonts w:ascii="Century Gothic" w:eastAsia="Century Gothic" w:hAnsi="Century Gothic" w:cs="Century Gothic"/>
-                <w:i/>
-                <w:iCs/>
-                <w:color w:val="4A4A4A"/>
-                <w:sz w:val="18"/>
-                <w:szCs w:val="18"/>
-              </w:rPr>
-              <w:t>09/2008 - 04/2011</w:t>
-            </w:r>
-          </w:p>
-          <w:p>
-            <w:pPr>
-              <w:pStyle w:val="divdocumentulli"/>
-              <w:numPr>
-                <w:ilvl w:val="0"/>
-                <w:numId w:val="6"/>
-              </w:numPr>
-              <w:spacing w:before="120" w:line="260" w:lineRule="atLeast"/>
-              <w:ind w:left="240" w:hanging="223"/>
-              <w:rPr>
-                <w:rStyle w:val="span"/>
-                <w:rFonts w:ascii="Century Gothic" w:eastAsia="Century Gothic" w:hAnsi="Century Gothic" w:cs="Century Gothic"/>
-                <w:color w:val="4A4A4A"/>
-                <w:sz w:val="18"/>
-                <w:szCs w:val="18"/>
-              </w:rPr>
-            </w:pPr>
-            <w:r>
-              <w:rPr>
-                <w:rStyle w:val="span"/>
-                <w:rFonts w:ascii="Century Gothic" w:eastAsia="Century Gothic" w:hAnsi="Century Gothic" w:cs="Century Gothic"/>
-                <w:color w:val="4A4A4A"/>
-                <w:sz w:val="18"/>
-                <w:szCs w:val="18"/>
-              </w:rPr>
-              <w:t>Developed high-performance applications in the Electronic Design Automation (EDA) space</w:t>
-            </w:r>
-          </w:p>
-          <w:p>
-            <w:pPr>
-              <w:pStyle w:val="divdocumentulli"/>
-              <w:numPr>
-                <w:ilvl w:val="0"/>
-                <w:numId w:val="6"/>
-              </w:numPr>
-              <w:spacing w:line="260" w:lineRule="atLeast"/>
-              <w:ind w:left="240" w:hanging="223"/>
-              <w:rPr>
-                <w:rStyle w:val="span"/>
-                <w:rFonts w:ascii="Century Gothic" w:eastAsia="Century Gothic" w:hAnsi="Century Gothic" w:cs="Century Gothic"/>
-                <w:color w:val="4A4A4A"/>
-                <w:sz w:val="18"/>
-                <w:szCs w:val="18"/>
-              </w:rPr>
-            </w:pPr>
-            <w:r>
-              <w:rPr>
-                <w:rStyle w:val="span"/>
-                <w:rFonts w:ascii="Century Gothic" w:eastAsia="Century Gothic" w:hAnsi="Century Gothic" w:cs="Century Gothic"/>
-                <w:color w:val="4A4A4A"/>
-                <w:sz w:val="18"/>
-                <w:szCs w:val="18"/>
-              </w:rPr>
-              <w:t>Re-implemented CUDA and OpenCL algorithms achieving up to 10x speed improvements (e.g., trading algorithms, image processing, H264 codec)</w:t>
+              <w:t>GPU-accelerated algorithm development (CUDA, OpenCL) — foundation in high-performance systems engineering.</w:t>
             </w:r>
           </w:p>
         </w:tc>
@@ -2294,44 +2026,247 @@
           </w:tcPr>
           <w:p>
             <w:pPr>
+              <w:pStyle w:val="NormalWeb"/>
+              <w:spacing w:before="0" w:beforeAutospacing="0" w:after="0" w:afterAutospacing="0"/>
+              <w:rPr>
+                <w:rFonts w:ascii="Century Gothic" w:eastAsia="Century Gothic" w:hAnsi="Century Gothic" w:cs="Century Gothic"/>
+                <w:b/>
+                <w:bCs/>
+                <w:caps/>
+                <w:color w:val="4A4A4A"/>
+                <w:spacing w:val="10"/>
+                <w:sz w:val="18"/>
+                <w:szCs w:val="18"/>
+                <w:lang w:val="en-US" w:eastAsia="en-US"/>
+              </w:rPr>
+            </w:pPr>
+            <w:r>
+              <w:rPr>
+                <w:rStyle w:val="left-box"/>
+                <w:rFonts w:ascii="Century Gothic" w:eastAsia="Century Gothic" w:hAnsi="Century Gothic" w:cs="Century Gothic"/>
+                <w:b/>
+                <w:bCs/>
+                <w:caps/>
+                <w:color w:val="4A4A4A"/>
+              </w:rPr>
+              <w:br/>
+            </w:r>
+            <w:r>
+              <w:rPr>
+                <w:rStyle w:val="left-box"/>
+                <w:rFonts w:ascii="Century Gothic" w:eastAsia="Century Gothic" w:hAnsi="Century Gothic" w:cs="Century Gothic"/>
+                <w:b/>
+                <w:bCs/>
+                <w:caps/>
+                <w:color w:val="4A4A4A"/>
+                <w:spacing w:val="10"/>
+                <w:sz w:val="18"/>
+                <w:szCs w:val="18"/>
+                <w:lang w:val="en-US" w:eastAsia="en-US"/>
+              </w:rPr>
+              <w:t>Ready for</w:t>
+            </w:r>
+            <w:r>
+              <w:rPr>
+                <w:rFonts w:ascii="Century Gothic" w:eastAsia="Century Gothic" w:hAnsi="Century Gothic" w:cs="Century Gothic"/>
+                <w:b/>
+                <w:bCs/>
+                <w:caps/>
+                <w:color w:val="4A4A4A"/>
+              </w:rPr>
+              <w:br/>
+            </w:r>
+            <w:r>
+              <w:rPr>
+                <w:rFonts w:hAnsi="Symbol"/>
+              </w:rPr>
+              <w:t></w:t>
+            </w:r>
+            <w:r>
+              <w:t xml:space="preserve"> </w:t>
+            </w:r>
+            <w:r>
+              <w:rPr>
+                <w:rFonts w:ascii="Century Gothic" w:eastAsia="Century Gothic" w:hAnsi="Century Gothic" w:cs="Century Gothic"/>
+                <w:b/>
+                <w:bCs/>
+                <w:color w:val="4A4A4A"/>
+                <w:sz w:val="18"/>
+                <w:szCs w:val="18"/>
+                <w:lang w:val="en-US" w:eastAsia="en-US"/>
+              </w:rPr>
+              <w:t>DevOps</w:t>
+            </w:r>
+            <w:r>
+              <w:rPr>
+                <w:rFonts w:ascii="Century Gothic" w:eastAsia="Century Gothic" w:hAnsi="Century Gothic" w:cs="Century Gothic"/>
+                <w:b/>
+                <w:bCs/>
+                <w:color w:val="4A4A4A"/>
+                <w:sz w:val="18"/>
+                <w:szCs w:val="18"/>
+                <w:lang w:val="en-US" w:eastAsia="en-US"/>
+              </w:rPr>
+              <w:t xml:space="preserve"> Engineer </w:t>
+            </w:r>
+            <w:r>
+              <w:rPr>
+                <w:rFonts w:ascii="Century Gothic" w:eastAsia="Century Gothic" w:hAnsi="Century Gothic" w:cs="Century Gothic"/>
+                <w:color w:val="4A4A4A"/>
+                <w:sz w:val="18"/>
+                <w:szCs w:val="18"/>
+                <w:lang w:val="en-US" w:eastAsia="en-US"/>
+              </w:rPr>
+              <w:t>roles</w:t>
+            </w:r>
+          </w:p>
+          <w:p>
+            <w:pPr>
+              <w:pStyle w:val="NormalWeb"/>
+              <w:spacing w:before="0" w:beforeAutospacing="0" w:after="0" w:afterAutospacing="0"/>
+            </w:pPr>
+            <w:r>
+              <w:rPr>
+                <w:rFonts w:hAnsi="Symbol"/>
+              </w:rPr>
+              <w:t></w:t>
+            </w:r>
+            <w:r>
+              <w:t xml:space="preserve"> </w:t>
+            </w:r>
+            <w:r>
+              <w:rPr>
+                <w:rFonts w:ascii="Century Gothic" w:eastAsia="Century Gothic" w:hAnsi="Century Gothic" w:cs="Century Gothic"/>
+                <w:b/>
+                <w:bCs/>
+                <w:color w:val="4A4A4A"/>
+                <w:sz w:val="18"/>
+                <w:szCs w:val="18"/>
+                <w:lang w:val="en-US" w:eastAsia="en-US"/>
+              </w:rPr>
+              <w:t xml:space="preserve">Cloud Infrastructure / SRE </w:t>
+            </w:r>
+            <w:r>
+              <w:rPr>
+                <w:rFonts w:ascii="Century Gothic" w:eastAsia="Century Gothic" w:hAnsi="Century Gothic" w:cs="Century Gothic"/>
+                <w:color w:val="4A4A4A"/>
+                <w:sz w:val="18"/>
+                <w:szCs w:val="18"/>
+                <w:lang w:val="en-US" w:eastAsia="en-US"/>
+              </w:rPr>
+              <w:t>positions</w:t>
+            </w:r>
+          </w:p>
+          <w:p>
+            <w:pPr>
+              <w:pStyle w:val="NormalWeb"/>
+              <w:spacing w:before="0" w:beforeAutospacing="0" w:after="0" w:afterAutospacing="0"/>
+              <w:rPr>
+                <w:rStyle w:val="left-box"/>
+              </w:rPr>
+            </w:pPr>
+            <w:r>
+              <w:rPr>
+                <w:rFonts w:hAnsi="Symbol"/>
+              </w:rPr>
+              <w:t></w:t>
+            </w:r>
+            <w:r>
+              <w:t xml:space="preserve"> </w:t>
+            </w:r>
+            <w:r>
+              <w:rPr>
+                <w:rFonts w:ascii="Century Gothic" w:eastAsia="Century Gothic" w:hAnsi="Century Gothic" w:cs="Century Gothic"/>
+                <w:b/>
+                <w:bCs/>
+                <w:color w:val="4A4A4A"/>
+                <w:sz w:val="18"/>
+                <w:szCs w:val="18"/>
+                <w:lang w:val="en-US" w:eastAsia="en-US"/>
+              </w:rPr>
+              <w:t xml:space="preserve">Platform Engineering </w:t>
+            </w:r>
+            <w:r>
+              <w:rPr>
+                <w:rFonts w:ascii="Century Gothic" w:eastAsia="Century Gothic" w:hAnsi="Century Gothic" w:cs="Century Gothic"/>
+                <w:color w:val="4A4A4A"/>
+                <w:sz w:val="18"/>
+                <w:szCs w:val="18"/>
+                <w:lang w:val="en-US" w:eastAsia="en-US"/>
+              </w:rPr>
+              <w:t>opportunities</w:t>
+            </w:r>
+          </w:p>
+          <w:p>
+            <w:pPr>
               <w:pStyle w:val="divdocumentdivsectiontitle"/>
               <w:pBdr>
                 <w:top w:val="single" w:sz="8" w:space="10" w:color="D9DDE0"/>
                 <w:bottom w:val="none" w:sz="0" w:space="0" w:color="auto"/>
               </w:pBdr>
-              <w:spacing w:after="200"/>
-              <w:rPr>
-                <w:rStyle w:val="right-box"/>
+              <w:rPr>
+                <w:rFonts w:ascii="Century Gothic" w:eastAsia="Century Gothic" w:hAnsi="Century Gothic" w:cs="Century Gothic"/>
+                <w:b/>
+                <w:bCs/>
+                <w:color w:val="4A4A4A"/>
+                <w:spacing w:val="0"/>
+              </w:rPr>
+            </w:pPr>
+            <w:r>
+              <w:rPr>
+                <w:rStyle w:val="left-box"/>
                 <w:rFonts w:ascii="Century Gothic" w:eastAsia="Century Gothic" w:hAnsi="Century Gothic" w:cs="Century Gothic"/>
                 <w:b/>
                 <w:bCs/>
                 <w:caps/>
                 <w:color w:val="4A4A4A"/>
               </w:rPr>
-            </w:pPr>
-            <w:r>
-              <w:rPr>
-                <w:rStyle w:val="right-box"/>
-                <w:rFonts w:ascii="Century Gothic" w:eastAsia="Century Gothic" w:hAnsi="Century Gothic" w:cs="Century Gothic"/>
-                <w:b/>
-                <w:bCs/>
-                <w:caps/>
-                <w:color w:val="4A4A4A"/>
-              </w:rPr>
-              <w:t>Skills</w:t>
+              <w:t>Core Competencies</w:t>
+            </w:r>
+            <w:r>
+              <w:rPr>
+                <w:rFonts w:ascii="Century Gothic" w:eastAsia="Century Gothic" w:hAnsi="Century Gothic" w:cs="Century Gothic"/>
+                <w:color w:val="4A4A4A"/>
+              </w:rPr>
+              <w:br/>
+            </w:r>
+            <w:r>
+              <w:rPr>
+                <w:rFonts w:ascii="Century Gothic" w:eastAsia="Century Gothic" w:hAnsi="Century Gothic" w:cs="Century Gothic"/>
+                <w:b/>
+                <w:bCs/>
+                <w:color w:val="4A4A4A"/>
+                <w:spacing w:val="0"/>
+              </w:rPr>
+              <w:t xml:space="preserve">Cloud Platforms: </w:t>
+            </w:r>
+            <w:r>
+              <w:rPr>
+                <w:rFonts w:ascii="Century Gothic" w:eastAsia="Century Gothic" w:hAnsi="Century Gothic" w:cs="Century Gothic"/>
+                <w:color w:val="4A4A4A"/>
+                <w:spacing w:val="0"/>
+              </w:rPr>
+              <w:t>GCP, AWS, OCI</w:t>
+            </w:r>
+            <w:r>
+              <w:rPr>
+                <w:rFonts w:ascii="Century Gothic" w:eastAsia="Century Gothic" w:hAnsi="Century Gothic" w:cs="Century Gothic"/>
+                <w:b/>
+                <w:bCs/>
+                <w:color w:val="4A4A4A"/>
+                <w:spacing w:val="0"/>
+              </w:rPr>
+              <w:t xml:space="preserve">  </w:t>
             </w:r>
           </w:p>
           <w:p>
             <w:pPr>
               <w:pStyle w:val="divdocumentulli"/>
-              <w:numPr>
-                <w:ilvl w:val="0"/>
-                <w:numId w:val="7"/>
-              </w:numPr>
               <w:spacing w:line="260" w:lineRule="atLeast"/>
-              <w:ind w:left="240" w:hanging="223"/>
-              <w:rPr>
-                <w:rFonts w:ascii="Century Gothic" w:eastAsia="Century Gothic" w:hAnsi="Century Gothic" w:cs="Century Gothic"/>
+              <w:rPr>
+                <w:rFonts w:ascii="Century Gothic" w:eastAsia="Century Gothic" w:hAnsi="Century Gothic" w:cs="Century Gothic"/>
+                <w:b/>
+                <w:bCs/>
                 <w:color w:val="4A4A4A"/>
                 <w:sz w:val="18"/>
                 <w:szCs w:val="18"/>
@@ -2346,29 +2281,48 @@
                 <w:sz w:val="18"/>
                 <w:szCs w:val="18"/>
               </w:rPr>
-              <w:t>Languages</w:t>
-            </w:r>
-            <w:r>
-              <w:rPr>
-                <w:rFonts w:ascii="Century Gothic" w:eastAsia="Century Gothic" w:hAnsi="Century Gothic" w:cs="Century Gothic"/>
-                <w:color w:val="4A4A4A"/>
-                <w:sz w:val="18"/>
-                <w:szCs w:val="18"/>
-              </w:rPr>
-              <w:t>: Python, C/C++, Bash</w:t>
+              <w:t>Infrastructure as Code</w:t>
+            </w:r>
+            <w:r>
+              <w:rPr>
+                <w:rFonts w:ascii="Century Gothic" w:eastAsia="Century Gothic" w:hAnsi="Century Gothic" w:cs="Century Gothic"/>
+                <w:b/>
+                <w:bCs/>
+                <w:color w:val="4A4A4A"/>
+                <w:sz w:val="18"/>
+                <w:szCs w:val="18"/>
+              </w:rPr>
+              <w:t xml:space="preserve">: </w:t>
+            </w:r>
+            <w:r>
+              <w:rPr>
+                <w:rFonts w:ascii="Century Gothic" w:eastAsia="Century Gothic" w:hAnsi="Century Gothic" w:cs="Century Gothic"/>
+                <w:color w:val="4A4A4A"/>
+                <w:sz w:val="18"/>
+                <w:szCs w:val="18"/>
+              </w:rPr>
+              <w:t>Terraform, Ansible</w:t>
+            </w:r>
+            <w:r>
+              <w:rPr>
+                <w:rFonts w:ascii="Century Gothic" w:eastAsia="Century Gothic" w:hAnsi="Century Gothic" w:cs="Century Gothic"/>
+                <w:b/>
+                <w:bCs/>
+                <w:color w:val="4A4A4A"/>
+                <w:sz w:val="18"/>
+                <w:szCs w:val="18"/>
+              </w:rPr>
+              <w:t xml:space="preserve">  </w:t>
             </w:r>
           </w:p>
           <w:p>
             <w:pPr>
               <w:pStyle w:val="divdocumentulli"/>
-              <w:numPr>
-                <w:ilvl w:val="0"/>
-                <w:numId w:val="7"/>
-              </w:numPr>
               <w:spacing w:line="260" w:lineRule="atLeast"/>
-              <w:ind w:left="240" w:hanging="223"/>
-              <w:rPr>
-                <w:rFonts w:ascii="Century Gothic" w:eastAsia="Century Gothic" w:hAnsi="Century Gothic" w:cs="Century Gothic"/>
+              <w:rPr>
+                <w:rFonts w:ascii="Century Gothic" w:eastAsia="Century Gothic" w:hAnsi="Century Gothic" w:cs="Century Gothic"/>
+                <w:b/>
+                <w:bCs/>
                 <w:color w:val="4A4A4A"/>
                 <w:sz w:val="18"/>
                 <w:szCs w:val="18"/>
@@ -2383,29 +2337,48 @@
                 <w:sz w:val="18"/>
                 <w:szCs w:val="18"/>
               </w:rPr>
-              <w:t>Cloud Platforms</w:t>
-            </w:r>
-            <w:r>
-              <w:rPr>
-                <w:rFonts w:ascii="Century Gothic" w:eastAsia="Century Gothic" w:hAnsi="Century Gothic" w:cs="Century Gothic"/>
-                <w:color w:val="4A4A4A"/>
-                <w:sz w:val="18"/>
-                <w:szCs w:val="18"/>
-              </w:rPr>
-              <w:t>: Google Cloud (GCP), Amazon AWS, Oracle Cloud Infrastructure (OCI)</w:t>
+              <w:t>Containers &amp; Orchestration</w:t>
+            </w:r>
+            <w:r>
+              <w:rPr>
+                <w:rFonts w:ascii="Century Gothic" w:eastAsia="Century Gothic" w:hAnsi="Century Gothic" w:cs="Century Gothic"/>
+                <w:b/>
+                <w:bCs/>
+                <w:color w:val="4A4A4A"/>
+                <w:sz w:val="18"/>
+                <w:szCs w:val="18"/>
+              </w:rPr>
+              <w:t xml:space="preserve">: </w:t>
+            </w:r>
+            <w:r>
+              <w:rPr>
+                <w:rFonts w:ascii="Century Gothic" w:eastAsia="Century Gothic" w:hAnsi="Century Gothic" w:cs="Century Gothic"/>
+                <w:color w:val="4A4A4A"/>
+                <w:sz w:val="18"/>
+                <w:szCs w:val="18"/>
+              </w:rPr>
+              <w:t>Docker, Kubernetes, Helm</w:t>
+            </w:r>
+            <w:r>
+              <w:rPr>
+                <w:rFonts w:ascii="Century Gothic" w:eastAsia="Century Gothic" w:hAnsi="Century Gothic" w:cs="Century Gothic"/>
+                <w:b/>
+                <w:bCs/>
+                <w:color w:val="4A4A4A"/>
+                <w:sz w:val="18"/>
+                <w:szCs w:val="18"/>
+              </w:rPr>
+              <w:t xml:space="preserve">  </w:t>
             </w:r>
           </w:p>
           <w:p>
             <w:pPr>
               <w:pStyle w:val="divdocumentulli"/>
-              <w:numPr>
-                <w:ilvl w:val="0"/>
-                <w:numId w:val="7"/>
-              </w:numPr>
               <w:spacing w:line="260" w:lineRule="atLeast"/>
-              <w:ind w:left="240" w:hanging="223"/>
-              <w:rPr>
-                <w:rFonts w:ascii="Century Gothic" w:eastAsia="Century Gothic" w:hAnsi="Century Gothic" w:cs="Century Gothic"/>
+              <w:rPr>
+                <w:rFonts w:ascii="Century Gothic" w:eastAsia="Century Gothic" w:hAnsi="Century Gothic" w:cs="Century Gothic"/>
+                <w:b/>
+                <w:bCs/>
                 <w:color w:val="4A4A4A"/>
                 <w:sz w:val="18"/>
                 <w:szCs w:val="18"/>
@@ -2420,29 +2393,48 @@
                 <w:sz w:val="18"/>
                 <w:szCs w:val="18"/>
               </w:rPr>
-              <w:t>DevOps &amp; Tools</w:t>
-            </w:r>
-            <w:r>
-              <w:rPr>
-                <w:rFonts w:ascii="Century Gothic" w:eastAsia="Century Gothic" w:hAnsi="Century Gothic" w:cs="Century Gothic"/>
-                <w:color w:val="4A4A4A"/>
-                <w:sz w:val="18"/>
-                <w:szCs w:val="18"/>
-              </w:rPr>
-              <w:t>: Terraform, Ansible, Kubernetes, Docker, GitLab, Jenkins, Vagrant, Helm, Istio, Datadog</w:t>
+              <w:t>CI/CD</w:t>
+            </w:r>
+            <w:r>
+              <w:rPr>
+                <w:rFonts w:ascii="Century Gothic" w:eastAsia="Century Gothic" w:hAnsi="Century Gothic" w:cs="Century Gothic"/>
+                <w:b/>
+                <w:bCs/>
+                <w:color w:val="4A4A4A"/>
+                <w:sz w:val="18"/>
+                <w:szCs w:val="18"/>
+              </w:rPr>
+              <w:t xml:space="preserve">: </w:t>
+            </w:r>
+            <w:r>
+              <w:rPr>
+                <w:rFonts w:ascii="Century Gothic" w:eastAsia="Century Gothic" w:hAnsi="Century Gothic" w:cs="Century Gothic"/>
+                <w:color w:val="4A4A4A"/>
+                <w:sz w:val="18"/>
+                <w:szCs w:val="18"/>
+              </w:rPr>
+              <w:t>GitLab, Jenkins, GitHub Actions</w:t>
+            </w:r>
+            <w:r>
+              <w:rPr>
+                <w:rFonts w:ascii="Century Gothic" w:eastAsia="Century Gothic" w:hAnsi="Century Gothic" w:cs="Century Gothic"/>
+                <w:b/>
+                <w:bCs/>
+                <w:color w:val="4A4A4A"/>
+                <w:sz w:val="18"/>
+                <w:szCs w:val="18"/>
+              </w:rPr>
+              <w:t xml:space="preserve">  </w:t>
             </w:r>
           </w:p>
           <w:p>
             <w:pPr>
               <w:pStyle w:val="divdocumentulli"/>
-              <w:numPr>
-                <w:ilvl w:val="0"/>
-                <w:numId w:val="7"/>
-              </w:numPr>
               <w:spacing w:line="260" w:lineRule="atLeast"/>
-              <w:ind w:left="240" w:hanging="223"/>
-              <w:rPr>
-                <w:rFonts w:ascii="Century Gothic" w:eastAsia="Century Gothic" w:hAnsi="Century Gothic" w:cs="Century Gothic"/>
+              <w:rPr>
+                <w:rFonts w:ascii="Century Gothic" w:eastAsia="Century Gothic" w:hAnsi="Century Gothic" w:cs="Century Gothic"/>
+                <w:b/>
+                <w:bCs/>
                 <w:color w:val="4A4A4A"/>
                 <w:sz w:val="18"/>
                 <w:szCs w:val="18"/>
@@ -2457,49 +2449,48 @@
                 <w:sz w:val="18"/>
                 <w:szCs w:val="18"/>
               </w:rPr>
-              <w:t>Practices</w:t>
-            </w:r>
-            <w:r>
-              <w:rPr>
-                <w:rFonts w:ascii="Century Gothic" w:eastAsia="Century Gothic" w:hAnsi="Century Gothic" w:cs="Century Gothic"/>
-                <w:color w:val="4A4A4A"/>
-                <w:sz w:val="18"/>
-                <w:szCs w:val="18"/>
-              </w:rPr>
-              <w:t>: CI/CD, Infrastructure as Code (</w:t>
-            </w:r>
-            <w:proofErr w:type="spellStart"/>
-            <w:r>
-              <w:rPr>
-                <w:rFonts w:ascii="Century Gothic" w:eastAsia="Century Gothic" w:hAnsi="Century Gothic" w:cs="Century Gothic"/>
-                <w:color w:val="4A4A4A"/>
-                <w:sz w:val="18"/>
-                <w:szCs w:val="18"/>
-              </w:rPr>
-              <w:t>IaC</w:t>
-            </w:r>
-            <w:proofErr w:type="spellEnd"/>
-            <w:r>
-              <w:rPr>
-                <w:rFonts w:ascii="Century Gothic" w:eastAsia="Century Gothic" w:hAnsi="Century Gothic" w:cs="Century Gothic"/>
-                <w:color w:val="4A4A4A"/>
-                <w:sz w:val="18"/>
-                <w:szCs w:val="18"/>
-              </w:rPr>
-              <w:t>), Microservices, Scrum, DevOps</w:t>
+              <w:t>Scripting &amp; Programming</w:t>
+            </w:r>
+            <w:r>
+              <w:rPr>
+                <w:rFonts w:ascii="Century Gothic" w:eastAsia="Century Gothic" w:hAnsi="Century Gothic" w:cs="Century Gothic"/>
+                <w:b/>
+                <w:bCs/>
+                <w:color w:val="4A4A4A"/>
+                <w:sz w:val="18"/>
+                <w:szCs w:val="18"/>
+              </w:rPr>
+              <w:t xml:space="preserve">: </w:t>
+            </w:r>
+            <w:r>
+              <w:rPr>
+                <w:rFonts w:ascii="Century Gothic" w:eastAsia="Century Gothic" w:hAnsi="Century Gothic" w:cs="Century Gothic"/>
+                <w:color w:val="4A4A4A"/>
+                <w:sz w:val="18"/>
+                <w:szCs w:val="18"/>
+              </w:rPr>
+              <w:t>Python, Bash, C++</w:t>
+            </w:r>
+            <w:r>
+              <w:rPr>
+                <w:rFonts w:ascii="Century Gothic" w:eastAsia="Century Gothic" w:hAnsi="Century Gothic" w:cs="Century Gothic"/>
+                <w:b/>
+                <w:bCs/>
+                <w:color w:val="4A4A4A"/>
+                <w:sz w:val="18"/>
+                <w:szCs w:val="18"/>
+              </w:rPr>
+              <w:t xml:space="preserve">  </w:t>
             </w:r>
           </w:p>
           <w:p>
             <w:pPr>
               <w:pStyle w:val="divdocumentulli"/>
-              <w:numPr>
-                <w:ilvl w:val="0"/>
-                <w:numId w:val="7"/>
-              </w:numPr>
               <w:spacing w:line="260" w:lineRule="atLeast"/>
-              <w:ind w:left="240" w:hanging="223"/>
-              <w:rPr>
-                <w:rFonts w:ascii="Century Gothic" w:eastAsia="Century Gothic" w:hAnsi="Century Gothic" w:cs="Century Gothic"/>
+              <w:rPr>
+                <w:rFonts w:ascii="Century Gothic" w:eastAsia="Century Gothic" w:hAnsi="Century Gothic" w:cs="Century Gothic"/>
+                <w:b/>
+                <w:bCs/>
                 <w:color w:val="4A4A4A"/>
                 <w:sz w:val="18"/>
                 <w:szCs w:val="18"/>
@@ -2514,16 +2505,114 @@
                 <w:sz w:val="18"/>
                 <w:szCs w:val="18"/>
               </w:rPr>
-              <w:t>Certifications</w:t>
-            </w:r>
-            <w:r>
-              <w:rPr>
-                <w:rFonts w:ascii="Century Gothic" w:eastAsia="Century Gothic" w:hAnsi="Century Gothic" w:cs="Century Gothic"/>
-                <w:color w:val="4A4A4A"/>
-                <w:sz w:val="18"/>
-                <w:szCs w:val="18"/>
-              </w:rPr>
-              <w:t>: AWS Certified Developer – Associate</w:t>
+              <w:t>Monitoring &amp; Observability</w:t>
+            </w:r>
+            <w:r>
+              <w:rPr>
+                <w:rFonts w:ascii="Century Gothic" w:eastAsia="Century Gothic" w:hAnsi="Century Gothic" w:cs="Century Gothic"/>
+                <w:b/>
+                <w:bCs/>
+                <w:color w:val="4A4A4A"/>
+                <w:sz w:val="18"/>
+                <w:szCs w:val="18"/>
+              </w:rPr>
+              <w:t xml:space="preserve">: </w:t>
+            </w:r>
+            <w:r>
+              <w:rPr>
+                <w:rFonts w:ascii="Century Gothic" w:eastAsia="Century Gothic" w:hAnsi="Century Gothic" w:cs="Century Gothic"/>
+                <w:color w:val="4A4A4A"/>
+                <w:sz w:val="18"/>
+                <w:szCs w:val="18"/>
+              </w:rPr>
+              <w:t>Datadog, Istio</w:t>
+            </w:r>
+            <w:r>
+              <w:rPr>
+                <w:rFonts w:ascii="Century Gothic" w:eastAsia="Century Gothic" w:hAnsi="Century Gothic" w:cs="Century Gothic"/>
+                <w:b/>
+                <w:bCs/>
+                <w:color w:val="4A4A4A"/>
+                <w:sz w:val="18"/>
+                <w:szCs w:val="18"/>
+              </w:rPr>
+              <w:t xml:space="preserve">  </w:t>
+            </w:r>
+          </w:p>
+          <w:p>
+            <w:pPr>
+              <w:pStyle w:val="divdocumentulli"/>
+              <w:spacing w:line="260" w:lineRule="atLeast"/>
+              <w:rPr>
+                <w:rFonts w:ascii="Century Gothic" w:eastAsia="Century Gothic" w:hAnsi="Century Gothic" w:cs="Century Gothic"/>
+                <w:b/>
+                <w:bCs/>
+                <w:color w:val="4A4A4A"/>
+                <w:sz w:val="18"/>
+                <w:szCs w:val="18"/>
+              </w:rPr>
+            </w:pPr>
+            <w:r>
+              <w:rPr>
+                <w:rFonts w:ascii="Century Gothic" w:eastAsia="Century Gothic" w:hAnsi="Century Gothic" w:cs="Century Gothic"/>
+                <w:b/>
+                <w:bCs/>
+                <w:color w:val="4A4A4A"/>
+                <w:sz w:val="18"/>
+                <w:szCs w:val="18"/>
+              </w:rPr>
+              <w:t>Practices</w:t>
+            </w:r>
+            <w:r>
+              <w:rPr>
+                <w:rFonts w:ascii="Century Gothic" w:eastAsia="Century Gothic" w:hAnsi="Century Gothic" w:cs="Century Gothic"/>
+                <w:b/>
+                <w:bCs/>
+                <w:color w:val="4A4A4A"/>
+                <w:sz w:val="18"/>
+                <w:szCs w:val="18"/>
+              </w:rPr>
+              <w:t xml:space="preserve">: </w:t>
+            </w:r>
+            <w:r>
+              <w:rPr>
+                <w:rFonts w:ascii="Century Gothic" w:eastAsia="Century Gothic" w:hAnsi="Century Gothic" w:cs="Century Gothic"/>
+                <w:color w:val="4A4A4A"/>
+                <w:sz w:val="18"/>
+                <w:szCs w:val="18"/>
+              </w:rPr>
+              <w:t>Infrastructure as Code (</w:t>
+            </w:r>
+            <w:proofErr w:type="spellStart"/>
+            <w:r>
+              <w:rPr>
+                <w:rFonts w:ascii="Century Gothic" w:eastAsia="Century Gothic" w:hAnsi="Century Gothic" w:cs="Century Gothic"/>
+                <w:color w:val="4A4A4A"/>
+                <w:sz w:val="18"/>
+                <w:szCs w:val="18"/>
+              </w:rPr>
+              <w:t>IaC</w:t>
+            </w:r>
+            <w:proofErr w:type="spellEnd"/>
+            <w:r>
+              <w:rPr>
+                <w:rFonts w:ascii="Century Gothic" w:eastAsia="Century Gothic" w:hAnsi="Century Gothic" w:cs="Century Gothic"/>
+                <w:color w:val="4A4A4A"/>
+                <w:sz w:val="18"/>
+                <w:szCs w:val="18"/>
+              </w:rPr>
+              <w:t>), Microservices, DevOps, Scrum</w:t>
+            </w:r>
+            <w:r>
+              <w:rPr>
+                <w:rFonts w:ascii="Century Gothic" w:eastAsia="Century Gothic" w:hAnsi="Century Gothic" w:cs="Century Gothic"/>
+                <w:b/>
+                <w:bCs/>
+                <w:color w:val="4A4A4A"/>
+                <w:sz w:val="18"/>
+                <w:szCs w:val="18"/>
+              </w:rPr>
+              <w:t xml:space="preserve">  </w:t>
             </w:r>
           </w:p>
           <w:p>
@@ -2932,67 +3021,16 @@
                 <w:sz w:val="18"/>
                 <w:szCs w:val="18"/>
               </w:rPr>
-              <w:t>: Personal blog</w:t>
-            </w:r>
-            <w:r>
-              <w:rPr>
-                <w:rStyle w:val="right-box"/>
-                <w:rFonts w:ascii="Century Gothic" w:eastAsia="Century Gothic" w:hAnsi="Century Gothic" w:cs="Century Gothic"/>
-                <w:color w:val="4A4A4A"/>
-                <w:sz w:val="18"/>
-                <w:szCs w:val="18"/>
-              </w:rPr>
-              <w:t xml:space="preserve"> and CV holder site</w:t>
-            </w:r>
-            <w:r>
-              <w:rPr>
-                <w:rStyle w:val="right-box"/>
-                <w:rFonts w:ascii="Century Gothic" w:eastAsia="Century Gothic" w:hAnsi="Century Gothic" w:cs="Century Gothic"/>
-                <w:color w:val="4A4A4A"/>
-                <w:sz w:val="18"/>
-                <w:szCs w:val="18"/>
-              </w:rPr>
-              <w:t xml:space="preserve"> implemented as </w:t>
-            </w:r>
-            <w:r>
-              <w:rPr>
-                <w:rStyle w:val="right-box"/>
-                <w:rFonts w:ascii="Century Gothic" w:eastAsia="Century Gothic" w:hAnsi="Century Gothic" w:cs="Century Gothic"/>
-                <w:color w:val="4A4A4A"/>
-                <w:sz w:val="18"/>
-                <w:szCs w:val="18"/>
-              </w:rPr>
-              <w:t xml:space="preserve">a </w:t>
-            </w:r>
-            <w:r>
-              <w:rPr>
-                <w:rStyle w:val="right-box"/>
-                <w:rFonts w:ascii="Century Gothic" w:eastAsia="Century Gothic" w:hAnsi="Century Gothic" w:cs="Century Gothic"/>
-                <w:color w:val="4A4A4A"/>
-                <w:sz w:val="18"/>
-                <w:szCs w:val="18"/>
-              </w:rPr>
-              <w:t xml:space="preserve">static website </w:t>
-            </w:r>
-            <w:r>
-              <w:rPr>
-                <w:rStyle w:val="right-box"/>
-                <w:rFonts w:ascii="Century Gothic" w:eastAsia="Century Gothic" w:hAnsi="Century Gothic" w:cs="Century Gothic"/>
-                <w:color w:val="4A4A4A"/>
-                <w:sz w:val="18"/>
-                <w:szCs w:val="18"/>
-              </w:rPr>
-              <w:t xml:space="preserve">with some serverless dynamic functionality </w:t>
-            </w:r>
-            <w:r>
-              <w:rPr>
-                <w:rStyle w:val="right-box"/>
-                <w:rFonts w:ascii="Century Gothic" w:eastAsia="Century Gothic" w:hAnsi="Century Gothic" w:cs="Century Gothic"/>
-                <w:color w:val="4A4A4A"/>
-                <w:sz w:val="18"/>
-                <w:szCs w:val="18"/>
-              </w:rPr>
-              <w:t>running on AWS.</w:t>
+              <w:t xml:space="preserve">: </w:t>
+            </w:r>
+            <w:r>
+              <w:rPr>
+                <w:rFonts w:ascii="Century Gothic" w:eastAsia="Century Gothic" w:hAnsi="Century Gothic" w:cs="Century Gothic"/>
+                <w:color w:val="4A4A4A"/>
+                <w:sz w:val="18"/>
+                <w:szCs w:val="18"/>
+              </w:rPr>
+              <w:t>Personal AWS-hosted blog and CV site, built with serverless technologies and static hosting.</w:t>
             </w:r>
           </w:p>
           <w:p>
@@ -3002,7 +3040,7 @@
                 <w:ilvl w:val="0"/>
                 <w:numId w:val="10"/>
               </w:numPr>
-              <w:spacing w:line="260" w:lineRule="atLeast"/>
+              <w:spacing w:before="240" w:line="260" w:lineRule="atLeast"/>
               <w:ind w:left="240" w:hanging="223"/>
               <w:rPr>
                 <w:rStyle w:val="right-box"/>
@@ -3041,29 +3079,77 @@
                 <w:sz w:val="18"/>
                 <w:szCs w:val="18"/>
               </w:rPr>
-              <w:t>Reimplemented</w:t>
-            </w:r>
-            <w:r>
+              <w:t>Custom C++ STL library applying generic programming principles.</w:t>
+            </w:r>
+          </w:p>
+          <w:p>
+            <w:pPr>
+              <w:pStyle w:val="divdocumentdivsectiontitle"/>
+              <w:pBdr>
+                <w:top w:val="none" w:sz="0" w:space="0" w:color="auto"/>
+                <w:left w:val="none" w:sz="0" w:space="2" w:color="auto"/>
+                <w:bottom w:val="none" w:sz="0" w:space="0" w:color="auto"/>
+              </w:pBdr>
+              <w:spacing w:before="240"/>
               <w:rPr>
                 <w:rStyle w:val="right-box"/>
                 <w:rFonts w:ascii="Century Gothic" w:eastAsia="Century Gothic" w:hAnsi="Century Gothic" w:cs="Century Gothic"/>
-                <w:color w:val="4A4A4A"/>
-                <w:sz w:val="18"/>
-                <w:szCs w:val="18"/>
-              </w:rPr>
-              <w:t xml:space="preserve"> of </w:t>
-            </w:r>
+                <w:b/>
+                <w:bCs/>
+                <w:caps/>
+                <w:color w:val="4A4A4A"/>
+              </w:rPr>
+            </w:pPr>
             <w:r>
               <w:rPr>
                 <w:rStyle w:val="right-box"/>
                 <w:rFonts w:ascii="Century Gothic" w:eastAsia="Century Gothic" w:hAnsi="Century Gothic" w:cs="Century Gothic"/>
-                <w:color w:val="4A4A4A"/>
-                <w:sz w:val="18"/>
-                <w:szCs w:val="18"/>
-              </w:rPr>
-              <w:t>C++</w:t>
-            </w:r>
-            <w:r>
+                <w:b/>
+                <w:bCs/>
+                <w:caps/>
+                <w:color w:val="4A4A4A"/>
+              </w:rPr>
+              <w:t>Additional Information</w:t>
+            </w:r>
+          </w:p>
+          <w:p>
+            <w:pPr>
+              <w:pStyle w:val="divdocumentulli"/>
+              <w:spacing w:before="240" w:line="260" w:lineRule="atLeast"/>
+              <w:rPr>
+                <w:rFonts w:ascii="Century Gothic" w:eastAsia="Century Gothic" w:hAnsi="Century Gothic" w:cs="Century Gothic"/>
+                <w:b/>
+                <w:bCs/>
+                <w:color w:val="4A4A4A"/>
+                <w:sz w:val="18"/>
+                <w:szCs w:val="18"/>
+              </w:rPr>
+            </w:pPr>
+            <w:r>
+              <w:rPr>
+                <w:rFonts w:ascii="Century Gothic" w:eastAsia="Century Gothic" w:hAnsi="Century Gothic" w:cs="Century Gothic"/>
+                <w:b/>
+                <w:bCs/>
+                <w:color w:val="4A4A4A"/>
+                <w:sz w:val="18"/>
+                <w:szCs w:val="18"/>
+              </w:rPr>
+              <w:t>Languages:</w:t>
+            </w:r>
+            <w:r>
+              <w:rPr>
+                <w:rFonts w:ascii="Century Gothic" w:eastAsia="Century Gothic" w:hAnsi="Century Gothic" w:cs="Century Gothic"/>
+                <w:color w:val="4A4A4A"/>
+                <w:sz w:val="18"/>
+                <w:szCs w:val="18"/>
+              </w:rPr>
+              <w:t xml:space="preserve"> Armenian (native), English (fluent), Russian (fluent)</w:t>
+            </w:r>
+          </w:p>
+          <w:p>
+            <w:pPr>
+              <w:pStyle w:val="divdocumentulli"/>
+              <w:spacing w:before="240" w:line="260" w:lineRule="atLeast"/>
               <w:rPr>
                 <w:rStyle w:val="right-box"/>
                 <w:rFonts w:ascii="Century Gothic" w:eastAsia="Century Gothic" w:hAnsi="Century Gothic" w:cs="Century Gothic"/>
@@ -3071,48 +3157,26 @@
                 <w:sz w:val="18"/>
                 <w:szCs w:val="18"/>
               </w:rPr>
-              <w:t xml:space="preserve"> STL</w:t>
-            </w:r>
-            <w:r>
-              <w:rPr>
-                <w:rStyle w:val="right-box"/>
-                <w:rFonts w:ascii="Century Gothic" w:eastAsia="Century Gothic" w:hAnsi="Century Gothic" w:cs="Century Gothic"/>
-                <w:color w:val="4A4A4A"/>
-                <w:sz w:val="18"/>
-                <w:szCs w:val="18"/>
-              </w:rPr>
-              <w:t xml:space="preserve"> algorithms</w:t>
-            </w:r>
-            <w:r>
-              <w:rPr>
-                <w:rStyle w:val="right-box"/>
-                <w:rFonts w:ascii="Century Gothic" w:eastAsia="Century Gothic" w:hAnsi="Century Gothic" w:cs="Century Gothic"/>
-                <w:color w:val="4A4A4A"/>
-                <w:sz w:val="18"/>
-                <w:szCs w:val="18"/>
-              </w:rPr>
-              <w:t xml:space="preserve"> by applying </w:t>
-            </w:r>
-            <w:hyperlink r:id="rId15" w:history="1">
-              <w:r>
-                <w:rPr>
-                  <w:rStyle w:val="Hyperlink"/>
-                  <w:rFonts w:ascii="Century Gothic" w:eastAsia="Century Gothic" w:hAnsi="Century Gothic" w:cs="Century Gothic"/>
-                  <w:sz w:val="18"/>
-                  <w:szCs w:val="18"/>
-                </w:rPr>
-                <w:t>Generic Programming</w:t>
-              </w:r>
-            </w:hyperlink>
-            <w:r>
-              <w:rPr>
-                <w:rStyle w:val="right-box"/>
-                <w:rFonts w:ascii="Century Gothic" w:eastAsia="Century Gothic" w:hAnsi="Century Gothic" w:cs="Century Gothic"/>
-                <w:color w:val="4A4A4A"/>
-                <w:sz w:val="18"/>
-                <w:szCs w:val="18"/>
-              </w:rPr>
-              <w:t xml:space="preserve"> principles.</w:t>
+            </w:pPr>
+            <w:r>
+              <w:rPr>
+                <w:rFonts w:ascii="Century Gothic" w:eastAsia="Century Gothic" w:hAnsi="Century Gothic" w:cs="Century Gothic"/>
+                <w:b/>
+                <w:bCs/>
+                <w:color w:val="4A4A4A"/>
+                <w:sz w:val="18"/>
+                <w:szCs w:val="18"/>
+              </w:rPr>
+              <w:t>Location:</w:t>
+            </w:r>
+            <w:r>
+              <w:rPr>
+                <w:rFonts w:ascii="Century Gothic" w:eastAsia="Century Gothic" w:hAnsi="Century Gothic" w:cs="Century Gothic"/>
+                <w:color w:val="4A4A4A"/>
+                <w:sz w:val="18"/>
+                <w:szCs w:val="18"/>
+              </w:rPr>
+              <w:t xml:space="preserve"> Armenia (Open to relocation or remote)</w:t>
             </w:r>
           </w:p>
         </w:tc>
@@ -4535,6 +4599,119 @@
     </w:lvl>
   </w:abstractNum>
   <w:abstractNum w:abstractNumId="10" w15:restartNumberingAfterBreak="0">
+    <w:nsid w:val="17BE0F4B"/>
+    <w:multiLevelType w:val="hybridMultilevel"/>
+    <w:tmpl w:val="D8ACF0A0"/>
+    <w:lvl w:ilvl="0" w:tplc="08090001">
+      <w:start w:val="1"/>
+      <w:numFmt w:val="bullet"/>
+      <w:lvlText w:val=""/>
+      <w:lvlJc w:val="left"/>
+      <w:pPr>
+        <w:ind w:left="360" w:hanging="360"/>
+      </w:pPr>
+      <w:rPr>
+        <w:rFonts w:ascii="Symbol" w:hAnsi="Symbol" w:hint="default"/>
+      </w:rPr>
+    </w:lvl>
+    <w:lvl w:ilvl="1" w:tplc="08090003" w:tentative="1">
+      <w:start w:val="1"/>
+      <w:numFmt w:val="bullet"/>
+      <w:lvlText w:val="o"/>
+      <w:lvlJc w:val="left"/>
+      <w:pPr>
+        <w:ind w:left="1080" w:hanging="360"/>
+      </w:pPr>
+      <w:rPr>
+        <w:rFonts w:ascii="Courier New" w:hAnsi="Courier New" w:cs="Courier New" w:hint="default"/>
+      </w:rPr>
+    </w:lvl>
+    <w:lvl w:ilvl="2" w:tplc="08090005" w:tentative="1">
+      <w:start w:val="1"/>
+      <w:numFmt w:val="bullet"/>
+      <w:lvlText w:val=""/>
+      <w:lvlJc w:val="left"/>
+      <w:pPr>
+        <w:ind w:left="1800" w:hanging="360"/>
+      </w:pPr>
+      <w:rPr>
+        <w:rFonts w:ascii="Wingdings" w:hAnsi="Wingdings" w:hint="default"/>
+      </w:rPr>
+    </w:lvl>
+    <w:lvl w:ilvl="3" w:tplc="08090001" w:tentative="1">
+      <w:start w:val="1"/>
+      <w:numFmt w:val="bullet"/>
+      <w:lvlText w:val=""/>
+      <w:lvlJc w:val="left"/>
+      <w:pPr>
+        <w:ind w:left="2520" w:hanging="360"/>
+      </w:pPr>
+      <w:rPr>
+        <w:rFonts w:ascii="Symbol" w:hAnsi="Symbol" w:hint="default"/>
+      </w:rPr>
+    </w:lvl>
+    <w:lvl w:ilvl="4" w:tplc="08090003" w:tentative="1">
+      <w:start w:val="1"/>
+      <w:numFmt w:val="bullet"/>
+      <w:lvlText w:val="o"/>
+      <w:lvlJc w:val="left"/>
+      <w:pPr>
+        <w:ind w:left="3240" w:hanging="360"/>
+      </w:pPr>
+      <w:rPr>
+        <w:rFonts w:ascii="Courier New" w:hAnsi="Courier New" w:cs="Courier New" w:hint="default"/>
+      </w:rPr>
+    </w:lvl>
+    <w:lvl w:ilvl="5" w:tplc="08090005" w:tentative="1">
+      <w:start w:val="1"/>
+      <w:numFmt w:val="bullet"/>
+      <w:lvlText w:val=""/>
+      <w:lvlJc w:val="left"/>
+      <w:pPr>
+        <w:ind w:left="3960" w:hanging="360"/>
+      </w:pPr>
+      <w:rPr>
+        <w:rFonts w:ascii="Wingdings" w:hAnsi="Wingdings" w:hint="default"/>
+      </w:rPr>
+    </w:lvl>
+    <w:lvl w:ilvl="6" w:tplc="08090001" w:tentative="1">
+      <w:start w:val="1"/>
+      <w:numFmt w:val="bullet"/>
+      <w:lvlText w:val=""/>
+      <w:lvlJc w:val="left"/>
+      <w:pPr>
+        <w:ind w:left="4680" w:hanging="360"/>
+      </w:pPr>
+      <w:rPr>
+        <w:rFonts w:ascii="Symbol" w:hAnsi="Symbol" w:hint="default"/>
+      </w:rPr>
+    </w:lvl>
+    <w:lvl w:ilvl="7" w:tplc="08090003" w:tentative="1">
+      <w:start w:val="1"/>
+      <w:numFmt w:val="bullet"/>
+      <w:lvlText w:val="o"/>
+      <w:lvlJc w:val="left"/>
+      <w:pPr>
+        <w:ind w:left="5400" w:hanging="360"/>
+      </w:pPr>
+      <w:rPr>
+        <w:rFonts w:ascii="Courier New" w:hAnsi="Courier New" w:cs="Courier New" w:hint="default"/>
+      </w:rPr>
+    </w:lvl>
+    <w:lvl w:ilvl="8" w:tplc="08090005" w:tentative="1">
+      <w:start w:val="1"/>
+      <w:numFmt w:val="bullet"/>
+      <w:lvlText w:val=""/>
+      <w:lvlJc w:val="left"/>
+      <w:pPr>
+        <w:ind w:left="6120" w:hanging="360"/>
+      </w:pPr>
+      <w:rPr>
+        <w:rFonts w:ascii="Wingdings" w:hAnsi="Wingdings" w:hint="default"/>
+      </w:rPr>
+    </w:lvl>
+  </w:abstractNum>
+  <w:abstractNum w:abstractNumId="11" w15:restartNumberingAfterBreak="0">
     <w:nsid w:val="501B73A4"/>
     <w:multiLevelType w:val="hybridMultilevel"/>
     <w:tmpl w:val="7B308182"/>
@@ -4647,7 +4824,7 @@
       </w:rPr>
     </w:lvl>
   </w:abstractNum>
-  <w:abstractNum w:abstractNumId="11" w15:restartNumberingAfterBreak="0">
+  <w:abstractNum w:abstractNumId="12" w15:restartNumberingAfterBreak="0">
     <w:nsid w:val="5AD159CD"/>
     <w:multiLevelType w:val="hybridMultilevel"/>
     <w:tmpl w:val="F684B5CC"/>
@@ -4760,7 +4937,7 @@
       </w:rPr>
     </w:lvl>
   </w:abstractNum>
-  <w:abstractNum w:abstractNumId="12" w15:restartNumberingAfterBreak="0">
+  <w:abstractNum w:abstractNumId="13" w15:restartNumberingAfterBreak="0">
     <w:nsid w:val="71F64646"/>
     <w:multiLevelType w:val="hybridMultilevel"/>
     <w:tmpl w:val="6A3E4AB8"/>
@@ -4873,7 +5050,7 @@
       </w:rPr>
     </w:lvl>
   </w:abstractNum>
-  <w:abstractNum w:abstractNumId="13" w15:restartNumberingAfterBreak="0">
+  <w:abstractNum w:abstractNumId="14" w15:restartNumberingAfterBreak="0">
     <w:nsid w:val="77280A4E"/>
     <w:multiLevelType w:val="hybridMultilevel"/>
     <w:tmpl w:val="1EDC4B18"/>
@@ -5017,15 +5194,18 @@
     <w:abstractNumId w:val="9"/>
   </w:num>
   <w:num w:numId="11" w16cid:durableId="795949839">
+    <w:abstractNumId w:val="14"/>
+  </w:num>
+  <w:num w:numId="12" w16cid:durableId="1781877770">
     <w:abstractNumId w:val="13"/>
   </w:num>
-  <w:num w:numId="12" w16cid:durableId="1781877770">
+  <w:num w:numId="13" w16cid:durableId="1375345418">
     <w:abstractNumId w:val="12"/>
   </w:num>
-  <w:num w:numId="13" w16cid:durableId="1375345418">
+  <w:num w:numId="14" w16cid:durableId="658114111">
     <w:abstractNumId w:val="11"/>
   </w:num>
-  <w:num w:numId="14" w16cid:durableId="658114111">
+  <w:num w:numId="15" w16cid:durableId="1644263769">
     <w:abstractNumId w:val="10"/>
   </w:num>
 </w:numbering>
@@ -5529,7 +5709,6 @@
   <w:style w:type="character" w:default="1" w:styleId="DefaultParagraphFont">
     <w:name w:val="Default Paragraph Font"/>
     <w:uiPriority w:val="1"/>
-    <w:semiHidden/>
     <w:unhideWhenUsed/>
   </w:style>
   <w:style w:type="table" w:default="1" w:styleId="TableNormal">
@@ -5830,6 +6009,30 @@
       <w:u w:val="single"/>
     </w:rPr>
   </w:style>
+  <w:style w:type="paragraph" w:styleId="NormalWeb">
+    <w:name w:val="Normal (Web)"/>
+    <w:basedOn w:val="Normal"/>
+    <w:uiPriority w:val="99"/>
+    <w:unhideWhenUsed/>
+    <w:rsid w:val="00314523"/>
+    <w:pPr>
+      <w:spacing w:before="100" w:beforeAutospacing="1" w:after="100" w:afterAutospacing="1"/>
+    </w:pPr>
+    <w:rPr>
+      <w:lang w:val="en-IE" w:eastAsia="en-GB"/>
+    </w:rPr>
+  </w:style>
+  <w:style w:type="character" w:styleId="Strong">
+    <w:name w:val="Strong"/>
+    <w:basedOn w:val="DefaultParagraphFont"/>
+    <w:uiPriority w:val="22"/>
+    <w:qFormat/>
+    <w:rsid w:val="00314523"/>
+    <w:rPr>
+      <w:b/>
+      <w:bCs/>
+    </w:rPr>
+  </w:style>
 </w:styles>
 </file>
 
